--- a/blog/Document/迭代二/测试文档.docx
+++ b/blog/Document/迭代二/测试文档.docx
@@ -1,6 +1,6 @@
 
 <file path=word/document.xml><?xml version="1.0" encoding="utf-8"?>
-<w:document xmlns:wpc="http://schemas.microsoft.com/office/word/2010/wordprocessingCanvas" xmlns:mc="http://schemas.openxmlformats.org/markup-compatibility/2006" xmlns:o="urn:schemas-microsoft-com:office:office" xmlns:r="http://schemas.openxmlformats.org/officeDocument/2006/relationships" xmlns:m="http://schemas.openxmlformats.org/officeDocument/2006/math" xmlns:v="urn:schemas-microsoft-com:vml" xmlns:wp14="http://schemas.microsoft.com/office/word/2010/wordprocessingDrawing" xmlns:wp="http://schemas.openxmlformats.org/drawingml/2006/wordprocessingDrawing" xmlns:w10="urn:schemas-microsoft-com:office:word" xmlns:w="http://schemas.openxmlformats.org/wordprocessingml/2006/main" xmlns:w14="http://schemas.microsoft.com/office/word/2010/wordml" xmlns:w15="http://schemas.microsoft.com/office/word/2012/wordml" xmlns:wpg="http://schemas.microsoft.com/office/word/2010/wordprocessingGroup" xmlns:wpi="http://schemas.microsoft.com/office/word/2010/wordprocessingInk" xmlns:wne="http://schemas.microsoft.com/office/word/2006/wordml" xmlns:wps="http://schemas.microsoft.com/office/word/2010/wordprocessingShape" mc:Ignorable="w14 w15 wp14">
+<w:document xmlns:wpc="http://schemas.microsoft.com/office/word/2010/wordprocessingCanvas" xmlns:cx="http://schemas.microsoft.com/office/drawing/2014/chartex" xmlns:mc="http://schemas.openxmlformats.org/markup-compatibility/2006" xmlns:o="urn:schemas-microsoft-com:office:office" xmlns:r="http://schemas.openxmlformats.org/officeDocument/2006/relationships" xmlns:m="http://schemas.openxmlformats.org/officeDocument/2006/math" xmlns:v="urn:schemas-microsoft-com:vml" xmlns:wp14="http://schemas.microsoft.com/office/word/2010/wordprocessingDrawing" xmlns:wp="http://schemas.openxmlformats.org/drawingml/2006/wordprocessingDrawing" xmlns:w10="urn:schemas-microsoft-com:office:word" xmlns:w="http://schemas.openxmlformats.org/wordprocessingml/2006/main" xmlns:w14="http://schemas.microsoft.com/office/word/2010/wordml" xmlns:w15="http://schemas.microsoft.com/office/word/2012/wordml" xmlns:w16se="http://schemas.microsoft.com/office/word/2015/wordml/symex" xmlns:wpg="http://schemas.microsoft.com/office/word/2010/wordprocessingGroup" xmlns:wpi="http://schemas.microsoft.com/office/word/2010/wordprocessingInk" xmlns:wne="http://schemas.microsoft.com/office/word/2006/wordml" xmlns:wps="http://schemas.microsoft.com/office/word/2010/wordprocessingShape" mc:Ignorable="w14 w15 w16se wp14">
   <w:body>
     <w:sdt>
       <w:sdtPr>
@@ -10,6 +10,7 @@
           <w:docPartUnique/>
         </w:docPartObj>
       </w:sdtPr>
+      <w:sdtEndPr/>
       <w:sdtContent>
         <w:p/>
         <w:tbl>
@@ -41,9 +42,8 @@
               </w:tcPr>
               <w:p>
                 <w:pPr>
-                  <w:pStyle w:val="a7"/>
+                  <w:pStyle w:val="a9"/>
                   <w:rPr>
-                    <w:rFonts w:hint="eastAsia"/>
                     <w:color w:val="2E74B5" w:themeColor="accent1" w:themeShade="BF"/>
                     <w:sz w:val="24"/>
                   </w:rPr>
@@ -81,10 +81,11 @@
                   <w:dataBinding w:prefixMappings="xmlns:ns0='http://schemas.openxmlformats.org/package/2006/metadata/core-properties' xmlns:ns1='http://purl.org/dc/elements/1.1/'" w:xpath="/ns0:coreProperties[1]/ns1:title[1]" w:storeItemID="{6C3C8BC8-F283-45AE-878A-BAB7291924A1}"/>
                   <w:text/>
                 </w:sdtPr>
+                <w:sdtEndPr/>
                 <w:sdtContent>
                   <w:p>
                     <w:pPr>
-                      <w:pStyle w:val="a7"/>
+                      <w:pStyle w:val="a9"/>
                       <w:spacing w:line="216" w:lineRule="auto"/>
                       <w:rPr>
                         <w:rFonts w:asciiTheme="majorHAnsi" w:eastAsiaTheme="majorEastAsia" w:hAnsiTheme="majorHAnsi" w:cstheme="majorBidi"/>
@@ -123,6 +124,7 @@
                 <w:dataBinding w:prefixMappings="xmlns:ns0='http://schemas.openxmlformats.org/package/2006/metadata/core-properties' xmlns:ns1='http://purl.org/dc/elements/1.1/'" w:xpath="/ns0:coreProperties[1]/ns1:subject[1]" w:storeItemID="{6C3C8BC8-F283-45AE-878A-BAB7291924A1}"/>
                 <w:text/>
               </w:sdtPr>
+              <w:sdtEndPr/>
               <w:sdtContent>
                 <w:tc>
                   <w:tcPr>
@@ -136,7 +138,7 @@
                   </w:tcPr>
                   <w:p>
                     <w:pPr>
-                      <w:pStyle w:val="a7"/>
+                      <w:pStyle w:val="a9"/>
                       <w:rPr>
                         <w:color w:val="2E74B5" w:themeColor="accent1" w:themeShade="BF"/>
                         <w:sz w:val="24"/>
@@ -200,10 +202,11 @@
                   <w:dataBinding w:prefixMappings="xmlns:ns0='http://schemas.openxmlformats.org/package/2006/metadata/core-properties' xmlns:ns1='http://purl.org/dc/elements/1.1/'" w:xpath="/ns0:coreProperties[1]/ns1:creator[1]" w:storeItemID="{6C3C8BC8-F283-45AE-878A-BAB7291924A1}"/>
                   <w:text/>
                 </w:sdtPr>
+                <w:sdtEndPr/>
                 <w:sdtContent>
                   <w:p>
                     <w:pPr>
-                      <w:pStyle w:val="a7"/>
+                      <w:pStyle w:val="a9"/>
                       <w:rPr>
                         <w:color w:val="5B9BD5" w:themeColor="accent1"/>
                         <w:sz w:val="28"/>
@@ -232,7 +235,7 @@
               </w:sdt>
               <w:p>
                 <w:pPr>
-                  <w:pStyle w:val="a7"/>
+                  <w:pStyle w:val="a9"/>
                   <w:rPr>
                     <w:color w:val="5B9BD5" w:themeColor="accent1"/>
                     <w:sz w:val="28"/>
@@ -260,6 +263,7 @@
                       <w:calendar w:val="gregorian"/>
                     </w:date>
                   </w:sdtPr>
+                  <w:sdtEndPr/>
                   <w:sdtContent>
                     <w:r>
                       <w:rPr>
@@ -283,7 +287,7 @@
               </w:p>
               <w:p>
                 <w:pPr>
-                  <w:pStyle w:val="a7"/>
+                  <w:pStyle w:val="a9"/>
                   <w:rPr>
                     <w:color w:val="5B9BD5" w:themeColor="accent1"/>
                   </w:rPr>
@@ -339,7 +343,7 @@
         </w:p>
         <w:p>
           <w:pPr>
-            <w:pStyle w:val="10"/>
+            <w:pStyle w:val="11"/>
             <w:tabs>
               <w:tab w:val="right" w:leader="dot" w:pos="8296"/>
             </w:tabs>
@@ -359,7 +363,7 @@
           <w:hyperlink w:anchor="_Toc447986295" w:history="1">
             <w:r>
               <w:rPr>
-                <w:rStyle w:val="a8"/>
+                <w:rStyle w:val="ab"/>
                 <w:rFonts w:hint="eastAsia"/>
                 <w:noProof/>
               </w:rPr>
@@ -417,7 +421,7 @@
         </w:p>
         <w:p>
           <w:pPr>
-            <w:pStyle w:val="10"/>
+            <w:pStyle w:val="11"/>
             <w:tabs>
               <w:tab w:val="right" w:leader="dot" w:pos="8296"/>
             </w:tabs>
@@ -428,7 +432,7 @@
           <w:hyperlink w:anchor="_Toc447986296" w:history="1">
             <w:r>
               <w:rPr>
-                <w:rStyle w:val="a8"/>
+                <w:rStyle w:val="ab"/>
                 <w:rFonts w:hint="eastAsia"/>
                 <w:noProof/>
               </w:rPr>
@@ -486,7 +490,7 @@
         </w:p>
         <w:p>
           <w:pPr>
-            <w:pStyle w:val="10"/>
+            <w:pStyle w:val="11"/>
             <w:tabs>
               <w:tab w:val="right" w:leader="dot" w:pos="8296"/>
             </w:tabs>
@@ -497,7 +501,7 @@
           <w:hyperlink w:anchor="_Toc447986297" w:history="1">
             <w:r>
               <w:rPr>
-                <w:rStyle w:val="a8"/>
+                <w:rStyle w:val="ab"/>
                 <w:rFonts w:hint="eastAsia"/>
                 <w:noProof/>
               </w:rPr>
@@ -555,7 +559,7 @@
         </w:p>
         <w:p>
           <w:pPr>
-            <w:pStyle w:val="10"/>
+            <w:pStyle w:val="11"/>
             <w:tabs>
               <w:tab w:val="right" w:leader="dot" w:pos="8296"/>
             </w:tabs>
@@ -566,7 +570,7 @@
           <w:hyperlink w:anchor="_Toc447986298" w:history="1">
             <w:r>
               <w:rPr>
-                <w:rStyle w:val="a8"/>
+                <w:rStyle w:val="ab"/>
                 <w:rFonts w:hint="eastAsia"/>
                 <w:noProof/>
               </w:rPr>
@@ -637,12 +641,7 @@
     <w:p>
       <w:pPr>
         <w:sectPr>
-          <w:headerReference w:type="even" r:id="rId8"/>
-          <w:headerReference w:type="default" r:id="rId9"/>
-          <w:footerReference w:type="even" r:id="rId10"/>
-          <w:footerReference w:type="default" r:id="rId11"/>
-          <w:headerReference w:type="first" r:id="rId12"/>
-          <w:footerReference w:type="first" r:id="rId13"/>
+          <w:headerReference w:type="default" r:id="rId8"/>
           <w:pgSz w:w="11906" w:h="16838"/>
           <w:pgMar w:top="1440" w:right="1800" w:bottom="1440" w:left="1800" w:header="851" w:footer="992" w:gutter="0"/>
           <w:pgNumType w:start="0"/>
@@ -698,16 +697,18 @@
       <w:r>
         <w:t>：</w:t>
       </w:r>
+      <w:proofErr w:type="spellStart"/>
       <w:r>
         <w:rPr>
           <w:rFonts w:hint="eastAsia"/>
         </w:rPr>
         <w:t>GitMining</w:t>
       </w:r>
+      <w:proofErr w:type="spellEnd"/>
     </w:p>
     <w:p>
       <w:pPr>
-        <w:pStyle w:val="a5"/>
+        <w:pStyle w:val="a7"/>
         <w:numPr>
           <w:ilvl w:val="0"/>
           <w:numId w:val="1"/>
@@ -727,7 +728,7 @@
     </w:p>
     <w:p>
       <w:pPr>
-        <w:pStyle w:val="a5"/>
+        <w:pStyle w:val="a7"/>
         <w:ind w:left="420" w:firstLineChars="0"/>
         <w:jc w:val="left"/>
       </w:pPr>
@@ -740,9 +741,11 @@
       <w:r>
         <w:t>为在</w:t>
       </w:r>
+      <w:proofErr w:type="spellStart"/>
       <w:r>
         <w:t>GitMining</w:t>
       </w:r>
+      <w:proofErr w:type="spellEnd"/>
       <w:r>
         <w:t>系统进行单元测试时提供的有关</w:t>
       </w:r>
@@ -770,7 +773,7 @@
     </w:p>
     <w:p>
       <w:pPr>
-        <w:pStyle w:val="a5"/>
+        <w:pStyle w:val="a7"/>
         <w:ind w:left="420" w:firstLineChars="0" w:firstLine="0"/>
         <w:jc w:val="left"/>
       </w:pPr>
@@ -786,7 +789,7 @@
     </w:p>
     <w:p>
       <w:pPr>
-        <w:pStyle w:val="a5"/>
+        <w:pStyle w:val="a7"/>
         <w:ind w:left="420" w:firstLineChars="0" w:firstLine="0"/>
         <w:jc w:val="left"/>
       </w:pPr>
@@ -808,12 +811,14 @@
       <w:r>
         <w:t>《</w:t>
       </w:r>
+      <w:proofErr w:type="spellStart"/>
       <w:r>
         <w:rPr>
           <w:rFonts w:hint="eastAsia"/>
         </w:rPr>
         <w:t>Gitmining</w:t>
       </w:r>
+      <w:proofErr w:type="spellEnd"/>
       <w:r>
         <w:rPr>
           <w:rFonts w:hint="eastAsia"/>
@@ -826,7 +831,7 @@
     </w:p>
     <w:p>
       <w:pPr>
-        <w:pStyle w:val="a5"/>
+        <w:pStyle w:val="a7"/>
         <w:numPr>
           <w:ilvl w:val="0"/>
           <w:numId w:val="1"/>
@@ -846,7 +851,7 @@
     </w:p>
     <w:p>
       <w:pPr>
-        <w:pStyle w:val="a5"/>
+        <w:pStyle w:val="a7"/>
         <w:ind w:left="420" w:firstLineChars="0"/>
         <w:jc w:val="left"/>
       </w:pPr>
@@ -859,12 +864,14 @@
       <w:r>
         <w:t>必须能够展示</w:t>
       </w:r>
+      <w:proofErr w:type="spellStart"/>
       <w:r>
         <w:rPr>
           <w:rFonts w:hint="eastAsia"/>
         </w:rPr>
         <w:t>GitMining</w:t>
       </w:r>
+      <w:proofErr w:type="spellEnd"/>
       <w:r>
         <w:rPr>
           <w:rFonts w:hint="eastAsia"/>
@@ -973,7 +980,7 @@
     </w:p>
     <w:p>
       <w:pPr>
-        <w:pStyle w:val="a5"/>
+        <w:pStyle w:val="a7"/>
         <w:numPr>
           <w:ilvl w:val="0"/>
           <w:numId w:val="1"/>
@@ -993,7 +1000,7 @@
     </w:p>
     <w:p>
       <w:pPr>
-        <w:pStyle w:val="a5"/>
+        <w:pStyle w:val="a7"/>
         <w:numPr>
           <w:ilvl w:val="0"/>
           <w:numId w:val="2"/>
@@ -1185,7 +1192,7 @@
     </w:p>
     <w:p>
       <w:pPr>
-        <w:pStyle w:val="a5"/>
+        <w:pStyle w:val="a7"/>
         <w:numPr>
           <w:ilvl w:val="0"/>
           <w:numId w:val="2"/>
@@ -1214,7 +1221,7 @@
     </w:p>
     <w:p>
       <w:pPr>
-        <w:pStyle w:val="a5"/>
+        <w:pStyle w:val="a7"/>
         <w:numPr>
           <w:ilvl w:val="0"/>
           <w:numId w:val="3"/>
@@ -1285,7 +1292,7 @@
     </w:p>
     <w:p>
       <w:pPr>
-        <w:pStyle w:val="a5"/>
+        <w:pStyle w:val="a7"/>
         <w:numPr>
           <w:ilvl w:val="0"/>
           <w:numId w:val="3"/>
@@ -1336,7 +1343,7 @@
     </w:p>
     <w:p>
       <w:pPr>
-        <w:pStyle w:val="a5"/>
+        <w:pStyle w:val="a7"/>
         <w:numPr>
           <w:ilvl w:val="0"/>
           <w:numId w:val="3"/>
@@ -1361,7 +1368,7 @@
     </w:p>
     <w:p>
       <w:pPr>
-        <w:pStyle w:val="a5"/>
+        <w:pStyle w:val="a7"/>
         <w:ind w:left="780" w:firstLineChars="0" w:firstLine="0"/>
       </w:pPr>
       <w:r>
@@ -1391,7 +1398,7 @@
     </w:p>
     <w:p>
       <w:pPr>
-        <w:pStyle w:val="a5"/>
+        <w:pStyle w:val="a7"/>
         <w:ind w:left="780" w:firstLineChars="0" w:firstLine="0"/>
       </w:pPr>
       <w:r>
@@ -1406,7 +1413,7 @@
     </w:p>
     <w:p>
       <w:pPr>
-        <w:pStyle w:val="a5"/>
+        <w:pStyle w:val="a7"/>
         <w:ind w:left="780" w:firstLineChars="0" w:firstLine="0"/>
       </w:pPr>
       <w:r>
@@ -1421,49 +1428,49 @@
     </w:p>
     <w:p>
       <w:pPr>
-        <w:pStyle w:val="a5"/>
+        <w:pStyle w:val="a7"/>
         <w:ind w:left="780" w:firstLineChars="0" w:firstLine="0"/>
         <w:jc w:val="left"/>
       </w:pPr>
     </w:p>
     <w:p>
       <w:pPr>
-        <w:pStyle w:val="a5"/>
+        <w:pStyle w:val="a7"/>
         <w:ind w:left="780" w:firstLineChars="0" w:firstLine="0"/>
         <w:jc w:val="left"/>
       </w:pPr>
     </w:p>
     <w:p>
       <w:pPr>
-        <w:pStyle w:val="a5"/>
+        <w:pStyle w:val="a7"/>
         <w:ind w:left="780" w:firstLineChars="0" w:firstLine="0"/>
         <w:jc w:val="left"/>
       </w:pPr>
     </w:p>
     <w:p>
       <w:pPr>
-        <w:pStyle w:val="a5"/>
+        <w:pStyle w:val="a7"/>
         <w:ind w:left="780" w:firstLineChars="0" w:firstLine="0"/>
         <w:jc w:val="left"/>
       </w:pPr>
     </w:p>
     <w:p>
       <w:pPr>
-        <w:pStyle w:val="a5"/>
+        <w:pStyle w:val="a7"/>
         <w:ind w:left="780" w:firstLineChars="0" w:firstLine="0"/>
         <w:jc w:val="left"/>
       </w:pPr>
     </w:p>
     <w:p>
       <w:pPr>
-        <w:pStyle w:val="a5"/>
+        <w:pStyle w:val="a7"/>
         <w:ind w:left="780" w:firstLineChars="0" w:firstLine="0"/>
         <w:jc w:val="left"/>
       </w:pPr>
     </w:p>
     <w:p>
       <w:pPr>
-        <w:pStyle w:val="a5"/>
+        <w:pStyle w:val="a7"/>
         <w:ind w:left="780" w:firstLineChars="0" w:firstLine="0"/>
         <w:jc w:val="left"/>
       </w:pPr>
@@ -1503,8 +1510,17 @@
           <w:rFonts w:ascii="宋体" w:eastAsia="宋体" w:hAnsi="宋体" w:hint="eastAsia"/>
           <w:szCs w:val="21"/>
         </w:rPr>
-        <w:t>：GitMining</w:t>
-      </w:r>
+        <w:t>：</w:t>
+      </w:r>
+      <w:proofErr w:type="spellStart"/>
+      <w:r>
+        <w:rPr>
+          <w:rFonts w:ascii="宋体" w:eastAsia="宋体" w:hAnsi="宋体" w:hint="eastAsia"/>
+          <w:szCs w:val="21"/>
+        </w:rPr>
+        <w:t>GitMining</w:t>
+      </w:r>
+      <w:proofErr w:type="spellEnd"/>
       <w:r>
         <w:rPr>
           <w:rFonts w:ascii="宋体" w:eastAsia="宋体" w:hAnsi="宋体" w:hint="eastAsia"/>
@@ -1631,6 +1647,7 @@
         </w:rPr>
         <w:t>被测单元名称：</w:t>
       </w:r>
+      <w:proofErr w:type="spellStart"/>
       <w:r>
         <w:rPr>
           <w:rFonts w:ascii="宋体" w:eastAsia="宋体" w:hAnsi="宋体"/>
@@ -1638,6 +1655,7 @@
         </w:rPr>
         <w:t>RepositoryService</w:t>
       </w:r>
+      <w:proofErr w:type="spellEnd"/>
     </w:p>
     <w:p>
       <w:pPr>
@@ -1668,7 +1686,23 @@
           <w:rFonts w:ascii="宋体" w:eastAsia="宋体" w:hAnsi="宋体" w:hint="eastAsia"/>
           <w:szCs w:val="21"/>
         </w:rPr>
-        <w:t>执行测试人员：张仁知                             测试日期：</w:t>
+        <w:t>执行测试人员：</w:t>
+      </w:r>
+      <w:proofErr w:type="gramStart"/>
+      <w:r>
+        <w:rPr>
+          <w:rFonts w:ascii="宋体" w:eastAsia="宋体" w:hAnsi="宋体" w:hint="eastAsia"/>
+          <w:szCs w:val="21"/>
+        </w:rPr>
+        <w:t>张仁知</w:t>
+      </w:r>
+      <w:proofErr w:type="gramEnd"/>
+      <w:r>
+        <w:rPr>
+          <w:rFonts w:ascii="宋体" w:eastAsia="宋体" w:hAnsi="宋体" w:hint="eastAsia"/>
+          <w:szCs w:val="21"/>
+        </w:rPr>
+        <w:t xml:space="preserve">                             测试日期：</w:t>
       </w:r>
     </w:p>
     <w:p>
@@ -1698,7 +1732,7 @@
     </w:p>
     <w:tbl>
       <w:tblPr>
-        <w:tblStyle w:val="a6"/>
+        <w:tblStyle w:val="a8"/>
         <w:tblW w:w="10065" w:type="dxa"/>
         <w:tblInd w:w="-572" w:type="dxa"/>
         <w:tblLayout w:type="fixed"/>
@@ -1894,6 +1928,7 @@
                 <w:szCs w:val="21"/>
               </w:rPr>
             </w:pPr>
+            <w:proofErr w:type="spellStart"/>
             <w:r>
               <w:rPr>
                 <w:rFonts w:ascii="宋体" w:eastAsia="宋体" w:hAnsi="宋体"/>
@@ -1901,6 +1936,7 @@
               </w:rPr>
               <w:t>GetAllRepository</w:t>
             </w:r>
+            <w:proofErr w:type="spellEnd"/>
           </w:p>
         </w:tc>
         <w:tc>
@@ -1932,7 +1968,23 @@
                 <w:rFonts w:ascii="宋体" w:eastAsia="宋体" w:hAnsi="宋体"/>
                 <w:szCs w:val="21"/>
               </w:rPr>
-              <w:t>List&lt;ProjectInfo&gt;</w:t>
+              <w:t>List&lt;</w:t>
+            </w:r>
+            <w:proofErr w:type="spellStart"/>
+            <w:r>
+              <w:rPr>
+                <w:rFonts w:ascii="宋体" w:eastAsia="宋体" w:hAnsi="宋体"/>
+                <w:szCs w:val="21"/>
+              </w:rPr>
+              <w:t>ProjectInfo</w:t>
+            </w:r>
+            <w:proofErr w:type="spellEnd"/>
+            <w:r>
+              <w:rPr>
+                <w:rFonts w:ascii="宋体" w:eastAsia="宋体" w:hAnsi="宋体"/>
+                <w:szCs w:val="21"/>
+              </w:rPr>
+              <w:t>&gt;</w:t>
             </w:r>
           </w:p>
         </w:tc>
@@ -1952,7 +2004,23 @@
                 <w:rFonts w:ascii="宋体" w:eastAsia="宋体" w:hAnsi="宋体"/>
                 <w:szCs w:val="21"/>
               </w:rPr>
-              <w:t>List&lt;ProjectInfo&gt;</w:t>
+              <w:t>List&lt;</w:t>
+            </w:r>
+            <w:proofErr w:type="spellStart"/>
+            <w:r>
+              <w:rPr>
+                <w:rFonts w:ascii="宋体" w:eastAsia="宋体" w:hAnsi="宋体"/>
+                <w:szCs w:val="21"/>
+              </w:rPr>
+              <w:t>ProjectInfo</w:t>
+            </w:r>
+            <w:proofErr w:type="spellEnd"/>
+            <w:r>
+              <w:rPr>
+                <w:rFonts w:ascii="宋体" w:eastAsia="宋体" w:hAnsi="宋体"/>
+                <w:szCs w:val="21"/>
+              </w:rPr>
+              <w:t>&gt;</w:t>
             </w:r>
           </w:p>
         </w:tc>
@@ -2219,12 +2287,21 @@
                 <w:szCs w:val="21"/>
               </w:rPr>
             </w:pPr>
-            <w:r>
-              <w:rPr>
-                <w:rFonts w:ascii="宋体" w:eastAsia="宋体" w:hAnsi="宋体"/>
-                <w:szCs w:val="21"/>
-              </w:rPr>
-              <w:t>ProjectName=</w:t>
+            <w:proofErr w:type="spellStart"/>
+            <w:r>
+              <w:rPr>
+                <w:rFonts w:ascii="宋体" w:eastAsia="宋体" w:hAnsi="宋体"/>
+                <w:szCs w:val="21"/>
+              </w:rPr>
+              <w:t>ProjectName</w:t>
+            </w:r>
+            <w:proofErr w:type="spellEnd"/>
+            <w:r>
+              <w:rPr>
+                <w:rFonts w:ascii="宋体" w:eastAsia="宋体" w:hAnsi="宋体"/>
+                <w:szCs w:val="21"/>
+              </w:rPr>
+              <w:t>=</w:t>
             </w:r>
             <w:r>
               <w:rPr>
@@ -2246,6 +2323,7 @@
                 <w:szCs w:val="21"/>
               </w:rPr>
             </w:pPr>
+            <w:proofErr w:type="spellStart"/>
             <w:r>
               <w:rPr>
                 <w:rFonts w:ascii="宋体" w:eastAsia="宋体" w:hAnsi="宋体"/>
@@ -2253,6 +2331,7 @@
               </w:rPr>
               <w:t>ProjectDetail</w:t>
             </w:r>
+            <w:proofErr w:type="spellEnd"/>
           </w:p>
         </w:tc>
         <w:tc>
@@ -2266,6 +2345,7 @@
                 <w:szCs w:val="21"/>
               </w:rPr>
             </w:pPr>
+            <w:proofErr w:type="spellStart"/>
             <w:r>
               <w:rPr>
                 <w:rFonts w:ascii="宋体" w:eastAsia="宋体" w:hAnsi="宋体" w:hint="eastAsia"/>
@@ -2273,6 +2353,7 @@
               </w:rPr>
               <w:t>ProjectDetail</w:t>
             </w:r>
+            <w:proofErr w:type="spellEnd"/>
           </w:p>
         </w:tc>
         <w:tc>
@@ -2321,12 +2402,21 @@
                 <w:szCs w:val="21"/>
               </w:rPr>
             </w:pPr>
-            <w:r>
-              <w:rPr>
-                <w:rFonts w:ascii="宋体" w:eastAsia="宋体" w:hAnsi="宋体" w:hint="eastAsia"/>
-                <w:szCs w:val="21"/>
-              </w:rPr>
-              <w:t>TestRepositoryService－004</w:t>
+            <w:proofErr w:type="spellStart"/>
+            <w:r>
+              <w:rPr>
+                <w:rFonts w:ascii="宋体" w:eastAsia="宋体" w:hAnsi="宋体" w:hint="eastAsia"/>
+                <w:szCs w:val="21"/>
+              </w:rPr>
+              <w:t>TestRepositoryService</w:t>
+            </w:r>
+            <w:proofErr w:type="spellEnd"/>
+            <w:r>
+              <w:rPr>
+                <w:rFonts w:ascii="宋体" w:eastAsia="宋体" w:hAnsi="宋体" w:hint="eastAsia"/>
+                <w:szCs w:val="21"/>
+              </w:rPr>
+              <w:t>－004</w:t>
             </w:r>
           </w:p>
         </w:tc>
@@ -2341,6 +2431,7 @@
                 <w:szCs w:val="21"/>
               </w:rPr>
             </w:pPr>
+            <w:proofErr w:type="spellStart"/>
             <w:r>
               <w:rPr>
                 <w:rFonts w:ascii="宋体" w:eastAsia="宋体" w:hAnsi="宋体" w:hint="eastAsia"/>
@@ -2348,6 +2439,7 @@
               </w:rPr>
               <w:t>searchRepositorys</w:t>
             </w:r>
+            <w:proofErr w:type="spellEnd"/>
           </w:p>
         </w:tc>
         <w:tc>
@@ -2393,7 +2485,23 @@
                 <w:rFonts w:ascii="宋体" w:eastAsia="宋体" w:hAnsi="宋体"/>
                 <w:szCs w:val="21"/>
               </w:rPr>
-              <w:t>&lt;ProjectInfo&gt;</w:t>
+              <w:t>&lt;</w:t>
+            </w:r>
+            <w:proofErr w:type="spellStart"/>
+            <w:r>
+              <w:rPr>
+                <w:rFonts w:ascii="宋体" w:eastAsia="宋体" w:hAnsi="宋体"/>
+                <w:szCs w:val="21"/>
+              </w:rPr>
+              <w:t>ProjectInfo</w:t>
+            </w:r>
+            <w:proofErr w:type="spellEnd"/>
+            <w:r>
+              <w:rPr>
+                <w:rFonts w:ascii="宋体" w:eastAsia="宋体" w:hAnsi="宋体"/>
+                <w:szCs w:val="21"/>
+              </w:rPr>
+              <w:t>&gt;</w:t>
             </w:r>
           </w:p>
         </w:tc>
@@ -2413,7 +2521,23 @@
                 <w:rFonts w:ascii="宋体" w:eastAsia="宋体" w:hAnsi="宋体"/>
                 <w:szCs w:val="21"/>
               </w:rPr>
-              <w:t>List&lt;ProjectInfo&gt;</w:t>
+              <w:t>List&lt;</w:t>
+            </w:r>
+            <w:proofErr w:type="spellStart"/>
+            <w:r>
+              <w:rPr>
+                <w:rFonts w:ascii="宋体" w:eastAsia="宋体" w:hAnsi="宋体"/>
+                <w:szCs w:val="21"/>
+              </w:rPr>
+              <w:t>ProjectInfo</w:t>
+            </w:r>
+            <w:proofErr w:type="spellEnd"/>
+            <w:r>
+              <w:rPr>
+                <w:rFonts w:ascii="宋体" w:eastAsia="宋体" w:hAnsi="宋体"/>
+                <w:szCs w:val="21"/>
+              </w:rPr>
+              <w:t>&gt;</w:t>
             </w:r>
           </w:p>
         </w:tc>
@@ -2463,12 +2587,21 @@
                 <w:szCs w:val="21"/>
               </w:rPr>
             </w:pPr>
-            <w:r>
-              <w:rPr>
-                <w:rFonts w:ascii="宋体" w:eastAsia="宋体" w:hAnsi="宋体" w:hint="eastAsia"/>
-                <w:szCs w:val="21"/>
-              </w:rPr>
-              <w:t>TestRepositoryService－005</w:t>
+            <w:proofErr w:type="spellStart"/>
+            <w:r>
+              <w:rPr>
+                <w:rFonts w:ascii="宋体" w:eastAsia="宋体" w:hAnsi="宋体" w:hint="eastAsia"/>
+                <w:szCs w:val="21"/>
+              </w:rPr>
+              <w:t>TestRepositoryService</w:t>
+            </w:r>
+            <w:proofErr w:type="spellEnd"/>
+            <w:r>
+              <w:rPr>
+                <w:rFonts w:ascii="宋体" w:eastAsia="宋体" w:hAnsi="宋体" w:hint="eastAsia"/>
+                <w:szCs w:val="21"/>
+              </w:rPr>
+              <w:t>－005</w:t>
             </w:r>
           </w:p>
         </w:tc>
@@ -2483,6 +2616,7 @@
                 <w:szCs w:val="21"/>
               </w:rPr>
             </w:pPr>
+            <w:proofErr w:type="spellStart"/>
             <w:r>
               <w:rPr>
                 <w:rFonts w:ascii="宋体" w:eastAsia="宋体" w:hAnsi="宋体" w:hint="eastAsia"/>
@@ -2490,6 +2624,7 @@
               </w:rPr>
               <w:t>searchRepositorys</w:t>
             </w:r>
+            <w:proofErr w:type="spellEnd"/>
           </w:p>
         </w:tc>
         <w:tc>
@@ -2535,7 +2670,23 @@
                 <w:rFonts w:ascii="宋体" w:eastAsia="宋体" w:hAnsi="宋体"/>
                 <w:szCs w:val="21"/>
               </w:rPr>
-              <w:t>&lt;ProjectInfo&gt;</w:t>
+              <w:t>&lt;</w:t>
+            </w:r>
+            <w:proofErr w:type="spellStart"/>
+            <w:r>
+              <w:rPr>
+                <w:rFonts w:ascii="宋体" w:eastAsia="宋体" w:hAnsi="宋体"/>
+                <w:szCs w:val="21"/>
+              </w:rPr>
+              <w:t>ProjectInfo</w:t>
+            </w:r>
+            <w:proofErr w:type="spellEnd"/>
+            <w:r>
+              <w:rPr>
+                <w:rFonts w:ascii="宋体" w:eastAsia="宋体" w:hAnsi="宋体"/>
+                <w:szCs w:val="21"/>
+              </w:rPr>
+              <w:t>&gt;</w:t>
             </w:r>
           </w:p>
         </w:tc>
@@ -2612,12 +2763,21 @@
                 <w:szCs w:val="21"/>
               </w:rPr>
             </w:pPr>
-            <w:r>
-              <w:rPr>
-                <w:rFonts w:ascii="宋体" w:eastAsia="宋体" w:hAnsi="宋体" w:hint="eastAsia"/>
-                <w:szCs w:val="21"/>
-              </w:rPr>
-              <w:t>TestRepositoryService－006</w:t>
+            <w:proofErr w:type="spellStart"/>
+            <w:r>
+              <w:rPr>
+                <w:rFonts w:ascii="宋体" w:eastAsia="宋体" w:hAnsi="宋体" w:hint="eastAsia"/>
+                <w:szCs w:val="21"/>
+              </w:rPr>
+              <w:t>TestRepositoryService</w:t>
+            </w:r>
+            <w:proofErr w:type="spellEnd"/>
+            <w:r>
+              <w:rPr>
+                <w:rFonts w:ascii="宋体" w:eastAsia="宋体" w:hAnsi="宋体" w:hint="eastAsia"/>
+                <w:szCs w:val="21"/>
+              </w:rPr>
+              <w:t>－006</w:t>
             </w:r>
           </w:p>
         </w:tc>
@@ -2632,6 +2792,7 @@
                 <w:szCs w:val="21"/>
               </w:rPr>
             </w:pPr>
+            <w:proofErr w:type="spellStart"/>
             <w:r>
               <w:rPr>
                 <w:rFonts w:ascii="宋体" w:eastAsia="宋体" w:hAnsi="宋体" w:hint="eastAsia"/>
@@ -2639,6 +2800,7 @@
               </w:rPr>
               <w:t>searchRepositorys</w:t>
             </w:r>
+            <w:proofErr w:type="spellEnd"/>
           </w:p>
         </w:tc>
         <w:tc>
@@ -2684,7 +2846,23 @@
                 <w:rFonts w:ascii="宋体" w:eastAsia="宋体" w:hAnsi="宋体"/>
                 <w:szCs w:val="21"/>
               </w:rPr>
-              <w:t>&lt;ProjectInfo&gt;</w:t>
+              <w:t>&lt;</w:t>
+            </w:r>
+            <w:proofErr w:type="spellStart"/>
+            <w:r>
+              <w:rPr>
+                <w:rFonts w:ascii="宋体" w:eastAsia="宋体" w:hAnsi="宋体"/>
+                <w:szCs w:val="21"/>
+              </w:rPr>
+              <w:t>ProjectInfo</w:t>
+            </w:r>
+            <w:proofErr w:type="spellEnd"/>
+            <w:r>
+              <w:rPr>
+                <w:rFonts w:ascii="宋体" w:eastAsia="宋体" w:hAnsi="宋体"/>
+                <w:szCs w:val="21"/>
+              </w:rPr>
+              <w:t>&gt;</w:t>
             </w:r>
           </w:p>
         </w:tc>
@@ -2704,7 +2882,23 @@
                 <w:rFonts w:ascii="宋体" w:eastAsia="宋体" w:hAnsi="宋体"/>
                 <w:szCs w:val="21"/>
               </w:rPr>
-              <w:t>List&lt;ProjectInfo&gt;</w:t>
+              <w:t>List&lt;</w:t>
+            </w:r>
+            <w:proofErr w:type="spellStart"/>
+            <w:r>
+              <w:rPr>
+                <w:rFonts w:ascii="宋体" w:eastAsia="宋体" w:hAnsi="宋体"/>
+                <w:szCs w:val="21"/>
+              </w:rPr>
+              <w:t>ProjectInfo</w:t>
+            </w:r>
+            <w:proofErr w:type="spellEnd"/>
+            <w:r>
+              <w:rPr>
+                <w:rFonts w:ascii="宋体" w:eastAsia="宋体" w:hAnsi="宋体"/>
+                <w:szCs w:val="21"/>
+              </w:rPr>
+              <w:t>&gt;</w:t>
             </w:r>
           </w:p>
         </w:tc>
@@ -2761,12 +2955,21 @@
                 <w:szCs w:val="21"/>
               </w:rPr>
             </w:pPr>
-            <w:r>
-              <w:rPr>
-                <w:rFonts w:ascii="宋体" w:eastAsia="宋体" w:hAnsi="宋体" w:hint="eastAsia"/>
-                <w:szCs w:val="21"/>
-              </w:rPr>
-              <w:t>TestRepositoryService－007</w:t>
+            <w:proofErr w:type="spellStart"/>
+            <w:r>
+              <w:rPr>
+                <w:rFonts w:ascii="宋体" w:eastAsia="宋体" w:hAnsi="宋体" w:hint="eastAsia"/>
+                <w:szCs w:val="21"/>
+              </w:rPr>
+              <w:t>TestRepositoryService</w:t>
+            </w:r>
+            <w:proofErr w:type="spellEnd"/>
+            <w:r>
+              <w:rPr>
+                <w:rFonts w:ascii="宋体" w:eastAsia="宋体" w:hAnsi="宋体" w:hint="eastAsia"/>
+                <w:szCs w:val="21"/>
+              </w:rPr>
+              <w:t>－007</w:t>
             </w:r>
           </w:p>
         </w:tc>
@@ -2781,6 +2984,7 @@
                 <w:szCs w:val="21"/>
               </w:rPr>
             </w:pPr>
+            <w:proofErr w:type="spellStart"/>
             <w:r>
               <w:rPr>
                 <w:rFonts w:ascii="宋体" w:eastAsia="宋体" w:hAnsi="宋体"/>
@@ -2788,6 +2992,7 @@
               </w:rPr>
               <w:t>getSortedRepositorys</w:t>
             </w:r>
+            <w:proofErr w:type="spellEnd"/>
           </w:p>
         </w:tc>
         <w:tc>
@@ -2801,6 +3006,7 @@
                 <w:szCs w:val="21"/>
               </w:rPr>
             </w:pPr>
+            <w:proofErr w:type="spellStart"/>
             <w:r>
               <w:rPr>
                 <w:rFonts w:ascii="宋体" w:eastAsia="宋体" w:hAnsi="宋体"/>
@@ -2808,6 +3014,7 @@
               </w:rPr>
               <w:t>SortType:Fork</w:t>
             </w:r>
+            <w:proofErr w:type="spellEnd"/>
           </w:p>
         </w:tc>
         <w:tc>
@@ -2833,7 +3040,23 @@
                 <w:rFonts w:ascii="宋体" w:eastAsia="宋体" w:hAnsi="宋体"/>
                 <w:szCs w:val="21"/>
               </w:rPr>
-              <w:t>&lt;ProjectInfo&gt;</w:t>
+              <w:t>&lt;</w:t>
+            </w:r>
+            <w:proofErr w:type="spellStart"/>
+            <w:r>
+              <w:rPr>
+                <w:rFonts w:ascii="宋体" w:eastAsia="宋体" w:hAnsi="宋体"/>
+                <w:szCs w:val="21"/>
+              </w:rPr>
+              <w:t>ProjectInfo</w:t>
+            </w:r>
+            <w:proofErr w:type="spellEnd"/>
+            <w:r>
+              <w:rPr>
+                <w:rFonts w:ascii="宋体" w:eastAsia="宋体" w:hAnsi="宋体"/>
+                <w:szCs w:val="21"/>
+              </w:rPr>
+              <w:t>&gt;</w:t>
             </w:r>
           </w:p>
         </w:tc>
@@ -2860,7 +3083,23 @@
                 <w:rFonts w:ascii="宋体" w:eastAsia="宋体" w:hAnsi="宋体"/>
                 <w:szCs w:val="21"/>
               </w:rPr>
-              <w:t>&lt;ProjectInfo&gt;</w:t>
+              <w:t>&lt;</w:t>
+            </w:r>
+            <w:proofErr w:type="spellStart"/>
+            <w:r>
+              <w:rPr>
+                <w:rFonts w:ascii="宋体" w:eastAsia="宋体" w:hAnsi="宋体"/>
+                <w:szCs w:val="21"/>
+              </w:rPr>
+              <w:t>ProjectInfo</w:t>
+            </w:r>
+            <w:proofErr w:type="spellEnd"/>
+            <w:r>
+              <w:rPr>
+                <w:rFonts w:ascii="宋体" w:eastAsia="宋体" w:hAnsi="宋体"/>
+                <w:szCs w:val="21"/>
+              </w:rPr>
+              <w:t>&gt;</w:t>
             </w:r>
           </w:p>
         </w:tc>
@@ -2910,12 +3149,21 @@
                 <w:szCs w:val="21"/>
               </w:rPr>
             </w:pPr>
-            <w:r>
-              <w:rPr>
-                <w:rFonts w:ascii="宋体" w:eastAsia="宋体" w:hAnsi="宋体" w:hint="eastAsia"/>
-                <w:szCs w:val="21"/>
-              </w:rPr>
-              <w:t>TestRepositoryService－008</w:t>
+            <w:proofErr w:type="spellStart"/>
+            <w:r>
+              <w:rPr>
+                <w:rFonts w:ascii="宋体" w:eastAsia="宋体" w:hAnsi="宋体" w:hint="eastAsia"/>
+                <w:szCs w:val="21"/>
+              </w:rPr>
+              <w:t>TestRepositoryService</w:t>
+            </w:r>
+            <w:proofErr w:type="spellEnd"/>
+            <w:r>
+              <w:rPr>
+                <w:rFonts w:ascii="宋体" w:eastAsia="宋体" w:hAnsi="宋体" w:hint="eastAsia"/>
+                <w:szCs w:val="21"/>
+              </w:rPr>
+              <w:t>－008</w:t>
             </w:r>
           </w:p>
         </w:tc>
@@ -2930,6 +3178,7 @@
                 <w:szCs w:val="21"/>
               </w:rPr>
             </w:pPr>
+            <w:proofErr w:type="spellStart"/>
             <w:r>
               <w:rPr>
                 <w:rFonts w:ascii="宋体" w:eastAsia="宋体" w:hAnsi="宋体"/>
@@ -2937,6 +3186,7 @@
               </w:rPr>
               <w:t>getSortedRepositorys</w:t>
             </w:r>
+            <w:proofErr w:type="spellEnd"/>
           </w:p>
         </w:tc>
         <w:tc>
@@ -2950,6 +3200,7 @@
                 <w:szCs w:val="21"/>
               </w:rPr>
             </w:pPr>
+            <w:proofErr w:type="spellStart"/>
             <w:r>
               <w:rPr>
                 <w:rFonts w:ascii="宋体" w:eastAsia="宋体" w:hAnsi="宋体"/>
@@ -2957,6 +3208,7 @@
               </w:rPr>
               <w:t>SortType:Star</w:t>
             </w:r>
+            <w:proofErr w:type="spellEnd"/>
           </w:p>
         </w:tc>
         <w:tc>
@@ -2982,7 +3234,23 @@
                 <w:rFonts w:ascii="宋体" w:eastAsia="宋体" w:hAnsi="宋体"/>
                 <w:szCs w:val="21"/>
               </w:rPr>
-              <w:t>&lt;ProjectInfo&gt;</w:t>
+              <w:t>&lt;</w:t>
+            </w:r>
+            <w:proofErr w:type="spellStart"/>
+            <w:r>
+              <w:rPr>
+                <w:rFonts w:ascii="宋体" w:eastAsia="宋体" w:hAnsi="宋体"/>
+                <w:szCs w:val="21"/>
+              </w:rPr>
+              <w:t>ProjectInfo</w:t>
+            </w:r>
+            <w:proofErr w:type="spellEnd"/>
+            <w:r>
+              <w:rPr>
+                <w:rFonts w:ascii="宋体" w:eastAsia="宋体" w:hAnsi="宋体"/>
+                <w:szCs w:val="21"/>
+              </w:rPr>
+              <w:t>&gt;</w:t>
             </w:r>
           </w:p>
         </w:tc>
@@ -3009,7 +3277,23 @@
                 <w:rFonts w:ascii="宋体" w:eastAsia="宋体" w:hAnsi="宋体"/>
                 <w:szCs w:val="21"/>
               </w:rPr>
-              <w:t>&lt;ProjectInfo&gt;</w:t>
+              <w:t>&lt;</w:t>
+            </w:r>
+            <w:proofErr w:type="spellStart"/>
+            <w:r>
+              <w:rPr>
+                <w:rFonts w:ascii="宋体" w:eastAsia="宋体" w:hAnsi="宋体"/>
+                <w:szCs w:val="21"/>
+              </w:rPr>
+              <w:t>ProjectInfo</w:t>
+            </w:r>
+            <w:proofErr w:type="spellEnd"/>
+            <w:r>
+              <w:rPr>
+                <w:rFonts w:ascii="宋体" w:eastAsia="宋体" w:hAnsi="宋体"/>
+                <w:szCs w:val="21"/>
+              </w:rPr>
+              <w:t>&gt;</w:t>
             </w:r>
           </w:p>
         </w:tc>
@@ -3059,12 +3343,21 @@
                 <w:szCs w:val="21"/>
               </w:rPr>
             </w:pPr>
-            <w:r>
-              <w:rPr>
-                <w:rFonts w:ascii="宋体" w:eastAsia="宋体" w:hAnsi="宋体" w:hint="eastAsia"/>
-                <w:szCs w:val="21"/>
-              </w:rPr>
-              <w:t>TestRepositoryService－009</w:t>
+            <w:proofErr w:type="spellStart"/>
+            <w:r>
+              <w:rPr>
+                <w:rFonts w:ascii="宋体" w:eastAsia="宋体" w:hAnsi="宋体" w:hint="eastAsia"/>
+                <w:szCs w:val="21"/>
+              </w:rPr>
+              <w:t>TestRepositoryService</w:t>
+            </w:r>
+            <w:proofErr w:type="spellEnd"/>
+            <w:r>
+              <w:rPr>
+                <w:rFonts w:ascii="宋体" w:eastAsia="宋体" w:hAnsi="宋体" w:hint="eastAsia"/>
+                <w:szCs w:val="21"/>
+              </w:rPr>
+              <w:t>－009</w:t>
             </w:r>
           </w:p>
         </w:tc>
@@ -3079,6 +3372,7 @@
                 <w:szCs w:val="21"/>
               </w:rPr>
             </w:pPr>
+            <w:proofErr w:type="spellStart"/>
             <w:r>
               <w:rPr>
                 <w:rFonts w:ascii="宋体" w:eastAsia="宋体" w:hAnsi="宋体"/>
@@ -3086,6 +3380,7 @@
               </w:rPr>
               <w:t>getSortedRepositorys</w:t>
             </w:r>
+            <w:proofErr w:type="spellEnd"/>
           </w:p>
         </w:tc>
         <w:tc>
@@ -3099,6 +3394,7 @@
                 <w:szCs w:val="21"/>
               </w:rPr>
             </w:pPr>
+            <w:proofErr w:type="spellStart"/>
             <w:r>
               <w:rPr>
                 <w:rFonts w:ascii="宋体" w:eastAsia="宋体" w:hAnsi="宋体"/>
@@ -3106,6 +3402,7 @@
               </w:rPr>
               <w:t>SortType:Contributor</w:t>
             </w:r>
+            <w:proofErr w:type="spellEnd"/>
           </w:p>
         </w:tc>
         <w:tc>
@@ -3131,7 +3428,23 @@
                 <w:rFonts w:ascii="宋体" w:eastAsia="宋体" w:hAnsi="宋体"/>
                 <w:szCs w:val="21"/>
               </w:rPr>
-              <w:t>&lt;ProjectInfo&gt;</w:t>
+              <w:t>&lt;</w:t>
+            </w:r>
+            <w:proofErr w:type="spellStart"/>
+            <w:r>
+              <w:rPr>
+                <w:rFonts w:ascii="宋体" w:eastAsia="宋体" w:hAnsi="宋体"/>
+                <w:szCs w:val="21"/>
+              </w:rPr>
+              <w:t>ProjectInfo</w:t>
+            </w:r>
+            <w:proofErr w:type="spellEnd"/>
+            <w:r>
+              <w:rPr>
+                <w:rFonts w:ascii="宋体" w:eastAsia="宋体" w:hAnsi="宋体"/>
+                <w:szCs w:val="21"/>
+              </w:rPr>
+              <w:t>&gt;</w:t>
             </w:r>
           </w:p>
         </w:tc>
@@ -3158,7 +3471,23 @@
                 <w:rFonts w:ascii="宋体" w:eastAsia="宋体" w:hAnsi="宋体"/>
                 <w:szCs w:val="21"/>
               </w:rPr>
-              <w:t>&lt;ProjectInfo&gt;</w:t>
+              <w:t>&lt;</w:t>
+            </w:r>
+            <w:proofErr w:type="spellStart"/>
+            <w:r>
+              <w:rPr>
+                <w:rFonts w:ascii="宋体" w:eastAsia="宋体" w:hAnsi="宋体"/>
+                <w:szCs w:val="21"/>
+              </w:rPr>
+              <w:t>ProjectInfo</w:t>
+            </w:r>
+            <w:proofErr w:type="spellEnd"/>
+            <w:r>
+              <w:rPr>
+                <w:rFonts w:ascii="宋体" w:eastAsia="宋体" w:hAnsi="宋体"/>
+                <w:szCs w:val="21"/>
+              </w:rPr>
+              <w:t>&gt;</w:t>
             </w:r>
           </w:p>
         </w:tc>
@@ -3208,12 +3537,21 @@
                 <w:szCs w:val="21"/>
               </w:rPr>
             </w:pPr>
-            <w:r>
-              <w:rPr>
-                <w:rFonts w:ascii="宋体" w:eastAsia="宋体" w:hAnsi="宋体" w:hint="eastAsia"/>
-                <w:szCs w:val="21"/>
-              </w:rPr>
-              <w:t>TestRepositoryService－010</w:t>
+            <w:proofErr w:type="spellStart"/>
+            <w:r>
+              <w:rPr>
+                <w:rFonts w:ascii="宋体" w:eastAsia="宋体" w:hAnsi="宋体" w:hint="eastAsia"/>
+                <w:szCs w:val="21"/>
+              </w:rPr>
+              <w:t>TestRepositoryService</w:t>
+            </w:r>
+            <w:proofErr w:type="spellEnd"/>
+            <w:r>
+              <w:rPr>
+                <w:rFonts w:ascii="宋体" w:eastAsia="宋体" w:hAnsi="宋体" w:hint="eastAsia"/>
+                <w:szCs w:val="21"/>
+              </w:rPr>
+              <w:t>－010</w:t>
             </w:r>
           </w:p>
         </w:tc>
@@ -3228,6 +3566,7 @@
                 <w:szCs w:val="21"/>
               </w:rPr>
             </w:pPr>
+            <w:proofErr w:type="spellStart"/>
             <w:r>
               <w:rPr>
                 <w:rFonts w:ascii="宋体" w:eastAsia="宋体" w:hAnsi="宋体"/>
@@ -3235,6 +3574,7 @@
               </w:rPr>
               <w:t>getSortedRepositorys</w:t>
             </w:r>
+            <w:proofErr w:type="spellEnd"/>
           </w:p>
         </w:tc>
         <w:tc>
@@ -3248,6 +3588,7 @@
                 <w:szCs w:val="21"/>
               </w:rPr>
             </w:pPr>
+            <w:proofErr w:type="spellStart"/>
             <w:r>
               <w:rPr>
                 <w:rFonts w:ascii="宋体" w:eastAsia="宋体" w:hAnsi="宋体"/>
@@ -3255,6 +3596,7 @@
               </w:rPr>
               <w:t>SortType:General</w:t>
             </w:r>
+            <w:proofErr w:type="spellEnd"/>
           </w:p>
         </w:tc>
         <w:tc>
@@ -3280,7 +3622,23 @@
                 <w:rFonts w:ascii="宋体" w:eastAsia="宋体" w:hAnsi="宋体"/>
                 <w:szCs w:val="21"/>
               </w:rPr>
-              <w:t>&lt;ProjectInfo&gt;</w:t>
+              <w:t>&lt;</w:t>
+            </w:r>
+            <w:proofErr w:type="spellStart"/>
+            <w:r>
+              <w:rPr>
+                <w:rFonts w:ascii="宋体" w:eastAsia="宋体" w:hAnsi="宋体"/>
+                <w:szCs w:val="21"/>
+              </w:rPr>
+              <w:t>ProjectInfo</w:t>
+            </w:r>
+            <w:proofErr w:type="spellEnd"/>
+            <w:r>
+              <w:rPr>
+                <w:rFonts w:ascii="宋体" w:eastAsia="宋体" w:hAnsi="宋体"/>
+                <w:szCs w:val="21"/>
+              </w:rPr>
+              <w:t>&gt;</w:t>
             </w:r>
           </w:p>
         </w:tc>
@@ -3307,7 +3665,23 @@
                 <w:rFonts w:ascii="宋体" w:eastAsia="宋体" w:hAnsi="宋体"/>
                 <w:szCs w:val="21"/>
               </w:rPr>
-              <w:t>&lt;ProjectInfo&gt;</w:t>
+              <w:t>&lt;</w:t>
+            </w:r>
+            <w:proofErr w:type="spellStart"/>
+            <w:r>
+              <w:rPr>
+                <w:rFonts w:ascii="宋体" w:eastAsia="宋体" w:hAnsi="宋体"/>
+                <w:szCs w:val="21"/>
+              </w:rPr>
+              <w:t>ProjectInfo</w:t>
+            </w:r>
+            <w:proofErr w:type="spellEnd"/>
+            <w:r>
+              <w:rPr>
+                <w:rFonts w:ascii="宋体" w:eastAsia="宋体" w:hAnsi="宋体"/>
+                <w:szCs w:val="21"/>
+              </w:rPr>
+              <w:t>&gt;</w:t>
             </w:r>
           </w:p>
         </w:tc>
@@ -3357,12 +3731,21 @@
                 <w:szCs w:val="21"/>
               </w:rPr>
             </w:pPr>
-            <w:r>
-              <w:rPr>
-                <w:rFonts w:ascii="宋体" w:eastAsia="宋体" w:hAnsi="宋体" w:hint="eastAsia"/>
-                <w:szCs w:val="21"/>
-              </w:rPr>
-              <w:t>TestRepositoryService－011</w:t>
+            <w:proofErr w:type="spellStart"/>
+            <w:r>
+              <w:rPr>
+                <w:rFonts w:ascii="宋体" w:eastAsia="宋体" w:hAnsi="宋体" w:hint="eastAsia"/>
+                <w:szCs w:val="21"/>
+              </w:rPr>
+              <w:t>TestRepositoryService</w:t>
+            </w:r>
+            <w:proofErr w:type="spellEnd"/>
+            <w:r>
+              <w:rPr>
+                <w:rFonts w:ascii="宋体" w:eastAsia="宋体" w:hAnsi="宋体" w:hint="eastAsia"/>
+                <w:szCs w:val="21"/>
+              </w:rPr>
+              <w:t>－011</w:t>
             </w:r>
           </w:p>
         </w:tc>
@@ -3377,6 +3760,7 @@
                 <w:szCs w:val="21"/>
               </w:rPr>
             </w:pPr>
+            <w:proofErr w:type="spellStart"/>
             <w:r>
               <w:rPr>
                 <w:rFonts w:ascii="宋体" w:eastAsia="宋体" w:hAnsi="宋体"/>
@@ -3384,6 +3768,7 @@
               </w:rPr>
               <w:t>SortSearchRepositorys</w:t>
             </w:r>
+            <w:proofErr w:type="spellEnd"/>
           </w:p>
         </w:tc>
         <w:tc>
@@ -3397,6 +3782,8 @@
                 <w:szCs w:val="21"/>
               </w:rPr>
             </w:pPr>
+            <w:proofErr w:type="spellStart"/>
+            <w:proofErr w:type="gramStart"/>
             <w:r>
               <w:rPr>
                 <w:rFonts w:ascii="宋体" w:eastAsia="宋体" w:hAnsi="宋体"/>
@@ -3404,6 +3791,8 @@
               </w:rPr>
               <w:t>SortType:Fork</w:t>
             </w:r>
+            <w:proofErr w:type="spellEnd"/>
+            <w:proofErr w:type="gramEnd"/>
           </w:p>
           <w:p>
             <w:pPr>
@@ -3537,13 +3926,22 @@
                 <w:szCs w:val="21"/>
               </w:rPr>
             </w:pPr>
+            <w:proofErr w:type="spellStart"/>
             <w:r>
               <w:rPr>
                 <w:rFonts w:ascii="宋体" w:eastAsia="宋体" w:hAnsi="宋体" w:hint="eastAsia"/>
                 <w:szCs w:val="21"/>
               </w:rPr>
               <w:lastRenderedPageBreak/>
-              <w:t>TestRepositoryService－012</w:t>
+              <w:t>TestRepositoryService</w:t>
+            </w:r>
+            <w:proofErr w:type="spellEnd"/>
+            <w:r>
+              <w:rPr>
+                <w:rFonts w:ascii="宋体" w:eastAsia="宋体" w:hAnsi="宋体" w:hint="eastAsia"/>
+                <w:szCs w:val="21"/>
+              </w:rPr>
+              <w:t>－012</w:t>
             </w:r>
           </w:p>
         </w:tc>
@@ -3558,6 +3956,7 @@
                 <w:szCs w:val="21"/>
               </w:rPr>
             </w:pPr>
+            <w:proofErr w:type="spellStart"/>
             <w:r>
               <w:rPr>
                 <w:rFonts w:ascii="宋体" w:eastAsia="宋体" w:hAnsi="宋体"/>
@@ -3565,6 +3964,7 @@
               </w:rPr>
               <w:t>SortSearchRepositorys</w:t>
             </w:r>
+            <w:proofErr w:type="spellEnd"/>
           </w:p>
         </w:tc>
         <w:tc>
@@ -3578,6 +3978,8 @@
                 <w:szCs w:val="21"/>
               </w:rPr>
             </w:pPr>
+            <w:proofErr w:type="spellStart"/>
+            <w:proofErr w:type="gramStart"/>
             <w:r>
               <w:rPr>
                 <w:rFonts w:ascii="宋体" w:eastAsia="宋体" w:hAnsi="宋体"/>
@@ -3585,20 +3987,31 @@
               </w:rPr>
               <w:t>SortType:Fork</w:t>
             </w:r>
-          </w:p>
-          <w:p>
-            <w:pPr>
-              <w:rPr>
-                <w:rFonts w:ascii="宋体" w:eastAsia="宋体" w:hAnsi="宋体"/>
-                <w:szCs w:val="21"/>
-              </w:rPr>
-            </w:pPr>
-            <w:r>
-              <w:rPr>
-                <w:rFonts w:ascii="宋体" w:eastAsia="宋体" w:hAnsi="宋体"/>
-                <w:szCs w:val="21"/>
-              </w:rPr>
-              <w:t>ProjectName=</w:t>
+            <w:proofErr w:type="spellEnd"/>
+            <w:proofErr w:type="gramEnd"/>
+          </w:p>
+          <w:p>
+            <w:pPr>
+              <w:rPr>
+                <w:rFonts w:ascii="宋体" w:eastAsia="宋体" w:hAnsi="宋体"/>
+                <w:szCs w:val="21"/>
+              </w:rPr>
+            </w:pPr>
+            <w:proofErr w:type="spellStart"/>
+            <w:r>
+              <w:rPr>
+                <w:rFonts w:ascii="宋体" w:eastAsia="宋体" w:hAnsi="宋体"/>
+                <w:szCs w:val="21"/>
+              </w:rPr>
+              <w:t>ProjectName</w:t>
+            </w:r>
+            <w:proofErr w:type="spellEnd"/>
+            <w:r>
+              <w:rPr>
+                <w:rFonts w:ascii="宋体" w:eastAsia="宋体" w:hAnsi="宋体"/>
+                <w:szCs w:val="21"/>
+              </w:rPr>
+              <w:t>=</w:t>
             </w:r>
             <w:r>
               <w:rPr>
@@ -3632,7 +4045,23 @@
                 <w:rFonts w:ascii="宋体" w:eastAsia="宋体" w:hAnsi="宋体"/>
                 <w:szCs w:val="21"/>
               </w:rPr>
-              <w:t>&lt;ProjectInfo&gt;</w:t>
+              <w:t>&lt;</w:t>
+            </w:r>
+            <w:proofErr w:type="spellStart"/>
+            <w:r>
+              <w:rPr>
+                <w:rFonts w:ascii="宋体" w:eastAsia="宋体" w:hAnsi="宋体"/>
+                <w:szCs w:val="21"/>
+              </w:rPr>
+              <w:t>ProjectInfo</w:t>
+            </w:r>
+            <w:proofErr w:type="spellEnd"/>
+            <w:r>
+              <w:rPr>
+                <w:rFonts w:ascii="宋体" w:eastAsia="宋体" w:hAnsi="宋体"/>
+                <w:szCs w:val="21"/>
+              </w:rPr>
+              <w:t>&gt;</w:t>
             </w:r>
           </w:p>
         </w:tc>
@@ -3659,7 +4088,23 @@
                 <w:rFonts w:ascii="宋体" w:eastAsia="宋体" w:hAnsi="宋体"/>
                 <w:szCs w:val="21"/>
               </w:rPr>
-              <w:t>&lt;ProjectInfo&gt;</w:t>
+              <w:t>&lt;</w:t>
+            </w:r>
+            <w:proofErr w:type="spellStart"/>
+            <w:r>
+              <w:rPr>
+                <w:rFonts w:ascii="宋体" w:eastAsia="宋体" w:hAnsi="宋体"/>
+                <w:szCs w:val="21"/>
+              </w:rPr>
+              <w:t>ProjectInfo</w:t>
+            </w:r>
+            <w:proofErr w:type="spellEnd"/>
+            <w:r>
+              <w:rPr>
+                <w:rFonts w:ascii="宋体" w:eastAsia="宋体" w:hAnsi="宋体"/>
+                <w:szCs w:val="21"/>
+              </w:rPr>
+              <w:t>&gt;</w:t>
             </w:r>
           </w:p>
         </w:tc>
@@ -3716,12 +4161,21 @@
                 <w:szCs w:val="21"/>
               </w:rPr>
             </w:pPr>
-            <w:r>
-              <w:rPr>
-                <w:rFonts w:ascii="宋体" w:eastAsia="宋体" w:hAnsi="宋体" w:hint="eastAsia"/>
-                <w:szCs w:val="21"/>
-              </w:rPr>
-              <w:t>TestRepositoryService－013</w:t>
+            <w:proofErr w:type="spellStart"/>
+            <w:r>
+              <w:rPr>
+                <w:rFonts w:ascii="宋体" w:eastAsia="宋体" w:hAnsi="宋体" w:hint="eastAsia"/>
+                <w:szCs w:val="21"/>
+              </w:rPr>
+              <w:t>TestRepositoryService</w:t>
+            </w:r>
+            <w:proofErr w:type="spellEnd"/>
+            <w:r>
+              <w:rPr>
+                <w:rFonts w:ascii="宋体" w:eastAsia="宋体" w:hAnsi="宋体" w:hint="eastAsia"/>
+                <w:szCs w:val="21"/>
+              </w:rPr>
+              <w:t>－013</w:t>
             </w:r>
           </w:p>
         </w:tc>
@@ -3736,6 +4190,7 @@
                 <w:szCs w:val="21"/>
               </w:rPr>
             </w:pPr>
+            <w:proofErr w:type="spellStart"/>
             <w:r>
               <w:rPr>
                 <w:rFonts w:ascii="宋体" w:eastAsia="宋体" w:hAnsi="宋体"/>
@@ -3743,6 +4198,7 @@
               </w:rPr>
               <w:t>SortSearchRepositorys</w:t>
             </w:r>
+            <w:proofErr w:type="spellEnd"/>
           </w:p>
         </w:tc>
         <w:tc>
@@ -3756,6 +4212,8 @@
                 <w:szCs w:val="21"/>
               </w:rPr>
             </w:pPr>
+            <w:proofErr w:type="spellStart"/>
+            <w:proofErr w:type="gramStart"/>
             <w:r>
               <w:rPr>
                 <w:rFonts w:ascii="宋体" w:eastAsia="宋体" w:hAnsi="宋体"/>
@@ -3763,20 +4221,31 @@
               </w:rPr>
               <w:t>SortType:Star</w:t>
             </w:r>
-          </w:p>
-          <w:p>
-            <w:pPr>
-              <w:rPr>
-                <w:rFonts w:ascii="宋体" w:eastAsia="宋体" w:hAnsi="宋体"/>
-                <w:szCs w:val="21"/>
-              </w:rPr>
-            </w:pPr>
-            <w:r>
-              <w:rPr>
-                <w:rFonts w:ascii="宋体" w:eastAsia="宋体" w:hAnsi="宋体"/>
-                <w:szCs w:val="21"/>
-              </w:rPr>
-              <w:t>ProjectName=</w:t>
+            <w:proofErr w:type="spellEnd"/>
+            <w:proofErr w:type="gramEnd"/>
+          </w:p>
+          <w:p>
+            <w:pPr>
+              <w:rPr>
+                <w:rFonts w:ascii="宋体" w:eastAsia="宋体" w:hAnsi="宋体"/>
+                <w:szCs w:val="21"/>
+              </w:rPr>
+            </w:pPr>
+            <w:proofErr w:type="spellStart"/>
+            <w:r>
+              <w:rPr>
+                <w:rFonts w:ascii="宋体" w:eastAsia="宋体" w:hAnsi="宋体"/>
+                <w:szCs w:val="21"/>
+              </w:rPr>
+              <w:t>ProjectName</w:t>
+            </w:r>
+            <w:proofErr w:type="spellEnd"/>
+            <w:r>
+              <w:rPr>
+                <w:rFonts w:ascii="宋体" w:eastAsia="宋体" w:hAnsi="宋体"/>
+                <w:szCs w:val="21"/>
+              </w:rPr>
+              <w:t>=</w:t>
             </w:r>
             <w:r>
               <w:rPr>
@@ -3810,7 +4279,23 @@
                 <w:rFonts w:ascii="宋体" w:eastAsia="宋体" w:hAnsi="宋体"/>
                 <w:szCs w:val="21"/>
               </w:rPr>
-              <w:t>&lt;ProjectInfo&gt;</w:t>
+              <w:t>&lt;</w:t>
+            </w:r>
+            <w:proofErr w:type="spellStart"/>
+            <w:r>
+              <w:rPr>
+                <w:rFonts w:ascii="宋体" w:eastAsia="宋体" w:hAnsi="宋体"/>
+                <w:szCs w:val="21"/>
+              </w:rPr>
+              <w:t>ProjectInfo</w:t>
+            </w:r>
+            <w:proofErr w:type="spellEnd"/>
+            <w:r>
+              <w:rPr>
+                <w:rFonts w:ascii="宋体" w:eastAsia="宋体" w:hAnsi="宋体"/>
+                <w:szCs w:val="21"/>
+              </w:rPr>
+              <w:t>&gt;</w:t>
             </w:r>
           </w:p>
         </w:tc>
@@ -3837,7 +4322,23 @@
                 <w:rFonts w:ascii="宋体" w:eastAsia="宋体" w:hAnsi="宋体"/>
                 <w:szCs w:val="21"/>
               </w:rPr>
-              <w:t>&lt;ProjectInfo&gt;</w:t>
+              <w:t>&lt;</w:t>
+            </w:r>
+            <w:proofErr w:type="spellStart"/>
+            <w:r>
+              <w:rPr>
+                <w:rFonts w:ascii="宋体" w:eastAsia="宋体" w:hAnsi="宋体"/>
+                <w:szCs w:val="21"/>
+              </w:rPr>
+              <w:t>ProjectInfo</w:t>
+            </w:r>
+            <w:proofErr w:type="spellEnd"/>
+            <w:r>
+              <w:rPr>
+                <w:rFonts w:ascii="宋体" w:eastAsia="宋体" w:hAnsi="宋体"/>
+                <w:szCs w:val="21"/>
+              </w:rPr>
+              <w:t>&gt;</w:t>
             </w:r>
           </w:p>
         </w:tc>
@@ -3894,12 +4395,21 @@
                 <w:szCs w:val="21"/>
               </w:rPr>
             </w:pPr>
-            <w:r>
-              <w:rPr>
-                <w:rFonts w:ascii="宋体" w:eastAsia="宋体" w:hAnsi="宋体" w:hint="eastAsia"/>
-                <w:szCs w:val="21"/>
-              </w:rPr>
-              <w:t>TestRepositoryService－014</w:t>
+            <w:proofErr w:type="spellStart"/>
+            <w:r>
+              <w:rPr>
+                <w:rFonts w:ascii="宋体" w:eastAsia="宋体" w:hAnsi="宋体" w:hint="eastAsia"/>
+                <w:szCs w:val="21"/>
+              </w:rPr>
+              <w:t>TestRepositoryService</w:t>
+            </w:r>
+            <w:proofErr w:type="spellEnd"/>
+            <w:r>
+              <w:rPr>
+                <w:rFonts w:ascii="宋体" w:eastAsia="宋体" w:hAnsi="宋体" w:hint="eastAsia"/>
+                <w:szCs w:val="21"/>
+              </w:rPr>
+              <w:t>－014</w:t>
             </w:r>
           </w:p>
         </w:tc>
@@ -3914,6 +4424,7 @@
                 <w:szCs w:val="21"/>
               </w:rPr>
             </w:pPr>
+            <w:proofErr w:type="spellStart"/>
             <w:r>
               <w:rPr>
                 <w:rFonts w:ascii="宋体" w:eastAsia="宋体" w:hAnsi="宋体"/>
@@ -3921,6 +4432,7 @@
               </w:rPr>
               <w:t>SortSearchRepositorys</w:t>
             </w:r>
+            <w:proofErr w:type="spellEnd"/>
           </w:p>
         </w:tc>
         <w:tc>
@@ -3934,6 +4446,8 @@
                 <w:szCs w:val="21"/>
               </w:rPr>
             </w:pPr>
+            <w:proofErr w:type="spellStart"/>
+            <w:proofErr w:type="gramStart"/>
             <w:r>
               <w:rPr>
                 <w:rFonts w:ascii="宋体" w:eastAsia="宋体" w:hAnsi="宋体"/>
@@ -3941,20 +4455,31 @@
               </w:rPr>
               <w:t>SortType:Contributor</w:t>
             </w:r>
-          </w:p>
-          <w:p>
-            <w:pPr>
-              <w:rPr>
-                <w:rFonts w:ascii="宋体" w:eastAsia="宋体" w:hAnsi="宋体"/>
-                <w:szCs w:val="21"/>
-              </w:rPr>
-            </w:pPr>
-            <w:r>
-              <w:rPr>
-                <w:rFonts w:ascii="宋体" w:eastAsia="宋体" w:hAnsi="宋体"/>
-                <w:szCs w:val="21"/>
-              </w:rPr>
-              <w:t>ProjectName=</w:t>
+            <w:proofErr w:type="spellEnd"/>
+            <w:proofErr w:type="gramEnd"/>
+          </w:p>
+          <w:p>
+            <w:pPr>
+              <w:rPr>
+                <w:rFonts w:ascii="宋体" w:eastAsia="宋体" w:hAnsi="宋体"/>
+                <w:szCs w:val="21"/>
+              </w:rPr>
+            </w:pPr>
+            <w:proofErr w:type="spellStart"/>
+            <w:r>
+              <w:rPr>
+                <w:rFonts w:ascii="宋体" w:eastAsia="宋体" w:hAnsi="宋体"/>
+                <w:szCs w:val="21"/>
+              </w:rPr>
+              <w:t>ProjectName</w:t>
+            </w:r>
+            <w:proofErr w:type="spellEnd"/>
+            <w:r>
+              <w:rPr>
+                <w:rFonts w:ascii="宋体" w:eastAsia="宋体" w:hAnsi="宋体"/>
+                <w:szCs w:val="21"/>
+              </w:rPr>
+              <w:t>=</w:t>
             </w:r>
             <w:r>
               <w:rPr>
@@ -3988,7 +4513,23 @@
                 <w:rFonts w:ascii="宋体" w:eastAsia="宋体" w:hAnsi="宋体"/>
                 <w:szCs w:val="21"/>
               </w:rPr>
-              <w:t>&lt;ProjectInfo&gt;</w:t>
+              <w:t>&lt;</w:t>
+            </w:r>
+            <w:proofErr w:type="spellStart"/>
+            <w:r>
+              <w:rPr>
+                <w:rFonts w:ascii="宋体" w:eastAsia="宋体" w:hAnsi="宋体"/>
+                <w:szCs w:val="21"/>
+              </w:rPr>
+              <w:t>ProjectInfo</w:t>
+            </w:r>
+            <w:proofErr w:type="spellEnd"/>
+            <w:r>
+              <w:rPr>
+                <w:rFonts w:ascii="宋体" w:eastAsia="宋体" w:hAnsi="宋体"/>
+                <w:szCs w:val="21"/>
+              </w:rPr>
+              <w:t>&gt;</w:t>
             </w:r>
           </w:p>
         </w:tc>
@@ -4015,7 +4556,23 @@
                 <w:rFonts w:ascii="宋体" w:eastAsia="宋体" w:hAnsi="宋体"/>
                 <w:szCs w:val="21"/>
               </w:rPr>
-              <w:t>&lt;ProjectInfo&gt;</w:t>
+              <w:t>&lt;</w:t>
+            </w:r>
+            <w:proofErr w:type="spellStart"/>
+            <w:r>
+              <w:rPr>
+                <w:rFonts w:ascii="宋体" w:eastAsia="宋体" w:hAnsi="宋体"/>
+                <w:szCs w:val="21"/>
+              </w:rPr>
+              <w:t>ProjectInfo</w:t>
+            </w:r>
+            <w:proofErr w:type="spellEnd"/>
+            <w:r>
+              <w:rPr>
+                <w:rFonts w:ascii="宋体" w:eastAsia="宋体" w:hAnsi="宋体"/>
+                <w:szCs w:val="21"/>
+              </w:rPr>
+              <w:t>&gt;</w:t>
             </w:r>
           </w:p>
         </w:tc>
@@ -4072,12 +4629,21 @@
                 <w:szCs w:val="21"/>
               </w:rPr>
             </w:pPr>
-            <w:r>
-              <w:rPr>
-                <w:rFonts w:ascii="宋体" w:eastAsia="宋体" w:hAnsi="宋体" w:hint="eastAsia"/>
-                <w:szCs w:val="21"/>
-              </w:rPr>
-              <w:t>TestRepositoryService－015</w:t>
+            <w:proofErr w:type="spellStart"/>
+            <w:r>
+              <w:rPr>
+                <w:rFonts w:ascii="宋体" w:eastAsia="宋体" w:hAnsi="宋体" w:hint="eastAsia"/>
+                <w:szCs w:val="21"/>
+              </w:rPr>
+              <w:t>TestRepositoryService</w:t>
+            </w:r>
+            <w:proofErr w:type="spellEnd"/>
+            <w:r>
+              <w:rPr>
+                <w:rFonts w:ascii="宋体" w:eastAsia="宋体" w:hAnsi="宋体" w:hint="eastAsia"/>
+                <w:szCs w:val="21"/>
+              </w:rPr>
+              <w:t>－015</w:t>
             </w:r>
           </w:p>
         </w:tc>
@@ -4092,6 +4658,7 @@
                 <w:szCs w:val="21"/>
               </w:rPr>
             </w:pPr>
+            <w:proofErr w:type="spellStart"/>
             <w:r>
               <w:rPr>
                 <w:rFonts w:ascii="宋体" w:eastAsia="宋体" w:hAnsi="宋体"/>
@@ -4099,6 +4666,7 @@
               </w:rPr>
               <w:t>SortSearchRepositorys</w:t>
             </w:r>
+            <w:proofErr w:type="spellEnd"/>
           </w:p>
         </w:tc>
         <w:tc>
@@ -4112,6 +4680,8 @@
                 <w:szCs w:val="21"/>
               </w:rPr>
             </w:pPr>
+            <w:proofErr w:type="spellStart"/>
+            <w:proofErr w:type="gramStart"/>
             <w:r>
               <w:rPr>
                 <w:rFonts w:ascii="宋体" w:eastAsia="宋体" w:hAnsi="宋体"/>
@@ -4119,20 +4689,31 @@
               </w:rPr>
               <w:t>SortType:General</w:t>
             </w:r>
-          </w:p>
-          <w:p>
-            <w:pPr>
-              <w:rPr>
-                <w:rFonts w:ascii="宋体" w:eastAsia="宋体" w:hAnsi="宋体"/>
-                <w:szCs w:val="21"/>
-              </w:rPr>
-            </w:pPr>
-            <w:r>
-              <w:rPr>
-                <w:rFonts w:ascii="宋体" w:eastAsia="宋体" w:hAnsi="宋体"/>
-                <w:szCs w:val="21"/>
-              </w:rPr>
-              <w:t>ProjectName=</w:t>
+            <w:proofErr w:type="spellEnd"/>
+            <w:proofErr w:type="gramEnd"/>
+          </w:p>
+          <w:p>
+            <w:pPr>
+              <w:rPr>
+                <w:rFonts w:ascii="宋体" w:eastAsia="宋体" w:hAnsi="宋体"/>
+                <w:szCs w:val="21"/>
+              </w:rPr>
+            </w:pPr>
+            <w:proofErr w:type="spellStart"/>
+            <w:r>
+              <w:rPr>
+                <w:rFonts w:ascii="宋体" w:eastAsia="宋体" w:hAnsi="宋体"/>
+                <w:szCs w:val="21"/>
+              </w:rPr>
+              <w:t>ProjectName</w:t>
+            </w:r>
+            <w:proofErr w:type="spellEnd"/>
+            <w:r>
+              <w:rPr>
+                <w:rFonts w:ascii="宋体" w:eastAsia="宋体" w:hAnsi="宋体"/>
+                <w:szCs w:val="21"/>
+              </w:rPr>
+              <w:t>=</w:t>
             </w:r>
             <w:r>
               <w:rPr>
@@ -4166,7 +4747,23 @@
                 <w:rFonts w:ascii="宋体" w:eastAsia="宋体" w:hAnsi="宋体"/>
                 <w:szCs w:val="21"/>
               </w:rPr>
-              <w:t>&lt;ProjectInfo&gt;</w:t>
+              <w:t>&lt;</w:t>
+            </w:r>
+            <w:proofErr w:type="spellStart"/>
+            <w:r>
+              <w:rPr>
+                <w:rFonts w:ascii="宋体" w:eastAsia="宋体" w:hAnsi="宋体"/>
+                <w:szCs w:val="21"/>
+              </w:rPr>
+              <w:t>ProjectInfo</w:t>
+            </w:r>
+            <w:proofErr w:type="spellEnd"/>
+            <w:r>
+              <w:rPr>
+                <w:rFonts w:ascii="宋体" w:eastAsia="宋体" w:hAnsi="宋体"/>
+                <w:szCs w:val="21"/>
+              </w:rPr>
+              <w:t>&gt;</w:t>
             </w:r>
           </w:p>
         </w:tc>
@@ -4193,7 +4790,23 @@
                 <w:rFonts w:ascii="宋体" w:eastAsia="宋体" w:hAnsi="宋体"/>
                 <w:szCs w:val="21"/>
               </w:rPr>
-              <w:t>&lt;ProjectInfo&gt;</w:t>
+              <w:t>&lt;</w:t>
+            </w:r>
+            <w:proofErr w:type="spellStart"/>
+            <w:r>
+              <w:rPr>
+                <w:rFonts w:ascii="宋体" w:eastAsia="宋体" w:hAnsi="宋体"/>
+                <w:szCs w:val="21"/>
+              </w:rPr>
+              <w:t>ProjectInfo</w:t>
+            </w:r>
+            <w:proofErr w:type="spellEnd"/>
+            <w:r>
+              <w:rPr>
+                <w:rFonts w:ascii="宋体" w:eastAsia="宋体" w:hAnsi="宋体"/>
+                <w:szCs w:val="21"/>
+              </w:rPr>
+              <w:t>&gt;</w:t>
             </w:r>
           </w:p>
         </w:tc>
@@ -4288,6 +4901,7 @@
         </w:rPr>
         <w:t>被测单元名称：</w:t>
       </w:r>
+      <w:proofErr w:type="spellStart"/>
       <w:r>
         <w:rPr>
           <w:rFonts w:ascii="宋体" w:eastAsia="宋体" w:hAnsi="宋体"/>
@@ -4295,6 +4909,7 @@
         </w:rPr>
         <w:t>UserService</w:t>
       </w:r>
+      <w:proofErr w:type="spellEnd"/>
     </w:p>
     <w:p>
       <w:pPr>
@@ -4325,7 +4940,23 @@
           <w:rFonts w:ascii="宋体" w:eastAsia="宋体" w:hAnsi="宋体" w:hint="eastAsia"/>
           <w:szCs w:val="21"/>
         </w:rPr>
-        <w:t>执行测试人员：张仁知                             测试日期：</w:t>
+        <w:t>执行测试人员：</w:t>
+      </w:r>
+      <w:proofErr w:type="gramStart"/>
+      <w:r>
+        <w:rPr>
+          <w:rFonts w:ascii="宋体" w:eastAsia="宋体" w:hAnsi="宋体" w:hint="eastAsia"/>
+          <w:szCs w:val="21"/>
+        </w:rPr>
+        <w:t>张仁知</w:t>
+      </w:r>
+      <w:proofErr w:type="gramEnd"/>
+      <w:r>
+        <w:rPr>
+          <w:rFonts w:ascii="宋体" w:eastAsia="宋体" w:hAnsi="宋体" w:hint="eastAsia"/>
+          <w:szCs w:val="21"/>
+        </w:rPr>
+        <w:t xml:space="preserve">                             测试日期：</w:t>
       </w:r>
     </w:p>
     <w:p>
@@ -4355,7 +4986,7 @@
     </w:p>
     <w:tbl>
       <w:tblPr>
-        <w:tblStyle w:val="a6"/>
+        <w:tblStyle w:val="a8"/>
         <w:tblW w:w="10065" w:type="dxa"/>
         <w:tblInd w:w="-572" w:type="dxa"/>
         <w:tblLayout w:type="fixed"/>
@@ -4560,6 +5191,7 @@
                 <w:szCs w:val="21"/>
               </w:rPr>
             </w:pPr>
+            <w:proofErr w:type="spellStart"/>
             <w:r>
               <w:rPr>
                 <w:rFonts w:ascii="宋体" w:eastAsia="宋体" w:hAnsi="宋体"/>
@@ -4567,6 +5199,7 @@
               </w:rPr>
               <w:t>GetAllUsers</w:t>
             </w:r>
+            <w:proofErr w:type="spellEnd"/>
           </w:p>
         </w:tc>
         <w:tc>
@@ -4600,7 +5233,23 @@
                 <w:rFonts w:ascii="宋体" w:eastAsia="宋体" w:hAnsi="宋体"/>
                 <w:szCs w:val="21"/>
               </w:rPr>
-              <w:t>List&lt;UserInfo&gt;</w:t>
+              <w:t>List&lt;</w:t>
+            </w:r>
+            <w:proofErr w:type="spellStart"/>
+            <w:r>
+              <w:rPr>
+                <w:rFonts w:ascii="宋体" w:eastAsia="宋体" w:hAnsi="宋体"/>
+                <w:szCs w:val="21"/>
+              </w:rPr>
+              <w:t>UserInfo</w:t>
+            </w:r>
+            <w:proofErr w:type="spellEnd"/>
+            <w:r>
+              <w:rPr>
+                <w:rFonts w:ascii="宋体" w:eastAsia="宋体" w:hAnsi="宋体"/>
+                <w:szCs w:val="21"/>
+              </w:rPr>
+              <w:t>&gt;</w:t>
             </w:r>
           </w:p>
         </w:tc>
@@ -4621,7 +5270,23 @@
                 <w:rFonts w:ascii="宋体" w:eastAsia="宋体" w:hAnsi="宋体"/>
                 <w:szCs w:val="21"/>
               </w:rPr>
-              <w:t>List&lt;UserInfo&gt;</w:t>
+              <w:t>List&lt;</w:t>
+            </w:r>
+            <w:proofErr w:type="spellStart"/>
+            <w:r>
+              <w:rPr>
+                <w:rFonts w:ascii="宋体" w:eastAsia="宋体" w:hAnsi="宋体"/>
+                <w:szCs w:val="21"/>
+              </w:rPr>
+              <w:t>UserInfo</w:t>
+            </w:r>
+            <w:proofErr w:type="spellEnd"/>
+            <w:r>
+              <w:rPr>
+                <w:rFonts w:ascii="宋体" w:eastAsia="宋体" w:hAnsi="宋体"/>
+                <w:szCs w:val="21"/>
+              </w:rPr>
+              <w:t>&gt;</w:t>
             </w:r>
           </w:p>
         </w:tc>
@@ -4695,6 +5360,7 @@
                 <w:szCs w:val="21"/>
               </w:rPr>
             </w:pPr>
+            <w:proofErr w:type="spellStart"/>
             <w:r>
               <w:rPr>
                 <w:rFonts w:ascii="宋体" w:eastAsia="宋体" w:hAnsi="宋体"/>
@@ -4702,6 +5368,7 @@
               </w:rPr>
               <w:t>getUserByName</w:t>
             </w:r>
+            <w:proofErr w:type="spellEnd"/>
           </w:p>
         </w:tc>
         <w:tc>
@@ -4716,12 +5383,21 @@
                 <w:szCs w:val="21"/>
               </w:rPr>
             </w:pPr>
-            <w:r>
-              <w:rPr>
-                <w:rFonts w:ascii="宋体" w:eastAsia="宋体" w:hAnsi="宋体"/>
-                <w:szCs w:val="21"/>
-              </w:rPr>
-              <w:t>String:null=</w:t>
+            <w:proofErr w:type="spellStart"/>
+            <w:r>
+              <w:rPr>
+                <w:rFonts w:ascii="宋体" w:eastAsia="宋体" w:hAnsi="宋体"/>
+                <w:szCs w:val="21"/>
+              </w:rPr>
+              <w:t>String:null</w:t>
+            </w:r>
+            <w:proofErr w:type="spellEnd"/>
+            <w:r>
+              <w:rPr>
+                <w:rFonts w:ascii="宋体" w:eastAsia="宋体" w:hAnsi="宋体"/>
+                <w:szCs w:val="21"/>
+              </w:rPr>
+              <w:t>=</w:t>
             </w:r>
             <w:r>
               <w:rPr>
@@ -4844,6 +5520,7 @@
                 <w:szCs w:val="21"/>
               </w:rPr>
             </w:pPr>
+            <w:proofErr w:type="spellStart"/>
             <w:r>
               <w:rPr>
                 <w:rFonts w:ascii="宋体" w:eastAsia="宋体" w:hAnsi="宋体"/>
@@ -4851,6 +5528,7 @@
               </w:rPr>
               <w:t>getUserByName</w:t>
             </w:r>
+            <w:proofErr w:type="spellEnd"/>
           </w:p>
         </w:tc>
         <w:tc>
@@ -4893,6 +5571,7 @@
                 <w:szCs w:val="21"/>
               </w:rPr>
             </w:pPr>
+            <w:proofErr w:type="spellStart"/>
             <w:r>
               <w:rPr>
                 <w:rFonts w:ascii="宋体" w:eastAsia="宋体" w:hAnsi="宋体"/>
@@ -4900,6 +5579,7 @@
               </w:rPr>
               <w:t>UserInfoDetail</w:t>
             </w:r>
+            <w:proofErr w:type="spellEnd"/>
           </w:p>
         </w:tc>
         <w:tc>
@@ -4914,6 +5594,7 @@
                 <w:szCs w:val="21"/>
               </w:rPr>
             </w:pPr>
+            <w:proofErr w:type="spellStart"/>
             <w:r>
               <w:rPr>
                 <w:rFonts w:ascii="宋体" w:eastAsia="宋体" w:hAnsi="宋体"/>
@@ -4921,6 +5602,7 @@
               </w:rPr>
               <w:t>UserInfoDetail</w:t>
             </w:r>
+            <w:proofErr w:type="spellEnd"/>
           </w:p>
         </w:tc>
         <w:tc>
@@ -4993,6 +5675,7 @@
                 <w:szCs w:val="21"/>
               </w:rPr>
             </w:pPr>
+            <w:proofErr w:type="spellStart"/>
             <w:r>
               <w:rPr>
                 <w:rFonts w:ascii="宋体" w:eastAsia="宋体" w:hAnsi="宋体"/>
@@ -5000,6 +5683,7 @@
               </w:rPr>
               <w:t>searchUsers</w:t>
             </w:r>
+            <w:proofErr w:type="spellEnd"/>
           </w:p>
         </w:tc>
         <w:tc>
@@ -5014,6 +5698,7 @@
                 <w:szCs w:val="21"/>
               </w:rPr>
             </w:pPr>
+            <w:proofErr w:type="spellStart"/>
             <w:r>
               <w:rPr>
                 <w:rFonts w:ascii="宋体" w:eastAsia="宋体" w:hAnsi="宋体"/>
@@ -5021,6 +5706,7 @@
               </w:rPr>
               <w:t>String:null</w:t>
             </w:r>
+            <w:proofErr w:type="spellEnd"/>
           </w:p>
         </w:tc>
         <w:tc>
@@ -5040,7 +5726,23 @@
                 <w:rFonts w:ascii="宋体" w:eastAsia="宋体" w:hAnsi="宋体"/>
                 <w:szCs w:val="21"/>
               </w:rPr>
-              <w:t>List&lt;UserInfo&gt;</w:t>
+              <w:t>List&lt;</w:t>
+            </w:r>
+            <w:proofErr w:type="spellStart"/>
+            <w:r>
+              <w:rPr>
+                <w:rFonts w:ascii="宋体" w:eastAsia="宋体" w:hAnsi="宋体"/>
+                <w:szCs w:val="21"/>
+              </w:rPr>
+              <w:t>UserInfo</w:t>
+            </w:r>
+            <w:proofErr w:type="spellEnd"/>
+            <w:r>
+              <w:rPr>
+                <w:rFonts w:ascii="宋体" w:eastAsia="宋体" w:hAnsi="宋体"/>
+                <w:szCs w:val="21"/>
+              </w:rPr>
+              <w:t>&gt;</w:t>
             </w:r>
             <w:r>
               <w:rPr>
@@ -5068,7 +5770,23 @@
                 <w:rFonts w:ascii="宋体" w:eastAsia="宋体" w:hAnsi="宋体"/>
                 <w:szCs w:val="21"/>
               </w:rPr>
-              <w:t>List&lt;UserInfo&gt;</w:t>
+              <w:t>List&lt;</w:t>
+            </w:r>
+            <w:proofErr w:type="spellStart"/>
+            <w:r>
+              <w:rPr>
+                <w:rFonts w:ascii="宋体" w:eastAsia="宋体" w:hAnsi="宋体"/>
+                <w:szCs w:val="21"/>
+              </w:rPr>
+              <w:t>UserInfo</w:t>
+            </w:r>
+            <w:proofErr w:type="spellEnd"/>
+            <w:r>
+              <w:rPr>
+                <w:rFonts w:ascii="宋体" w:eastAsia="宋体" w:hAnsi="宋体"/>
+                <w:szCs w:val="21"/>
+              </w:rPr>
+              <w:t>&gt;</w:t>
             </w:r>
             <w:r>
               <w:rPr>
@@ -5157,6 +5875,7 @@
                 <w:szCs w:val="21"/>
               </w:rPr>
             </w:pPr>
+            <w:proofErr w:type="spellStart"/>
             <w:r>
               <w:rPr>
                 <w:rFonts w:ascii="宋体" w:eastAsia="宋体" w:hAnsi="宋体"/>
@@ -5165,6 +5884,7 @@
               <w:lastRenderedPageBreak/>
               <w:t>searchUsers</w:t>
             </w:r>
+            <w:proofErr w:type="spellEnd"/>
           </w:p>
         </w:tc>
         <w:tc>
@@ -5194,6 +5914,7 @@
               <w:lastRenderedPageBreak/>
               <w:t>“</w:t>
             </w:r>
+            <w:proofErr w:type="spellStart"/>
             <w:r>
               <w:rPr>
                 <w:rFonts w:ascii="宋体" w:eastAsia="宋体" w:hAnsi="宋体"/>
@@ -5201,6 +5922,7 @@
               </w:rPr>
               <w:t>asdfs</w:t>
             </w:r>
+            <w:proofErr w:type="spellEnd"/>
             <w:r>
               <w:rPr>
                 <w:rFonts w:ascii="宋体" w:eastAsia="宋体" w:hAnsi="宋体" w:hint="eastAsia"/>
@@ -5228,7 +5950,15 @@
                 <w:szCs w:val="21"/>
               </w:rPr>
               <w:lastRenderedPageBreak/>
-              <w:t>List&lt;UserIn</w:t>
+              <w:t>List&lt;</w:t>
+            </w:r>
+            <w:proofErr w:type="spellStart"/>
+            <w:r>
+              <w:rPr>
+                <w:rFonts w:ascii="宋体" w:eastAsia="宋体" w:hAnsi="宋体"/>
+                <w:szCs w:val="21"/>
+              </w:rPr>
+              <w:t>UserIn</w:t>
             </w:r>
             <w:r>
               <w:rPr>
@@ -5236,7 +5966,15 @@
                 <w:szCs w:val="21"/>
               </w:rPr>
               <w:lastRenderedPageBreak/>
-              <w:t>fo&gt;</w:t>
+              <w:t>fo</w:t>
+            </w:r>
+            <w:proofErr w:type="spellEnd"/>
+            <w:r>
+              <w:rPr>
+                <w:rFonts w:ascii="宋体" w:eastAsia="宋体" w:hAnsi="宋体"/>
+                <w:szCs w:val="21"/>
+              </w:rPr>
+              <w:t>&gt;</w:t>
             </w:r>
           </w:p>
         </w:tc>
@@ -5258,7 +5996,15 @@
                 <w:szCs w:val="21"/>
               </w:rPr>
               <w:lastRenderedPageBreak/>
-              <w:t>List&lt;UserIn</w:t>
+              <w:t>List&lt;</w:t>
+            </w:r>
+            <w:proofErr w:type="spellStart"/>
+            <w:r>
+              <w:rPr>
+                <w:rFonts w:ascii="宋体" w:eastAsia="宋体" w:hAnsi="宋体"/>
+                <w:szCs w:val="21"/>
+              </w:rPr>
+              <w:t>UserIn</w:t>
             </w:r>
             <w:r>
               <w:rPr>
@@ -5266,7 +6012,15 @@
                 <w:szCs w:val="21"/>
               </w:rPr>
               <w:lastRenderedPageBreak/>
-              <w:t>fo&gt;</w:t>
+              <w:t>fo</w:t>
+            </w:r>
+            <w:proofErr w:type="spellEnd"/>
+            <w:r>
+              <w:rPr>
+                <w:rFonts w:ascii="宋体" w:eastAsia="宋体" w:hAnsi="宋体"/>
+                <w:szCs w:val="21"/>
+              </w:rPr>
+              <w:t>&gt;</w:t>
             </w:r>
           </w:p>
         </w:tc>
@@ -5342,6 +6096,7 @@
                 <w:szCs w:val="21"/>
               </w:rPr>
             </w:pPr>
+            <w:proofErr w:type="spellStart"/>
             <w:r>
               <w:rPr>
                 <w:rFonts w:ascii="宋体" w:eastAsia="宋体" w:hAnsi="宋体"/>
@@ -5349,6 +6104,7 @@
               </w:rPr>
               <w:t>searchUsers</w:t>
             </w:r>
+            <w:proofErr w:type="spellEnd"/>
           </w:p>
         </w:tc>
         <w:tc>
@@ -5410,7 +6166,23 @@
                 <w:rFonts w:ascii="宋体" w:eastAsia="宋体" w:hAnsi="宋体"/>
                 <w:szCs w:val="21"/>
               </w:rPr>
-              <w:t>List&lt;UserInfo&gt;</w:t>
+              <w:t>List&lt;</w:t>
+            </w:r>
+            <w:proofErr w:type="spellStart"/>
+            <w:r>
+              <w:rPr>
+                <w:rFonts w:ascii="宋体" w:eastAsia="宋体" w:hAnsi="宋体"/>
+                <w:szCs w:val="21"/>
+              </w:rPr>
+              <w:t>UserInfo</w:t>
+            </w:r>
+            <w:proofErr w:type="spellEnd"/>
+            <w:r>
+              <w:rPr>
+                <w:rFonts w:ascii="宋体" w:eastAsia="宋体" w:hAnsi="宋体"/>
+                <w:szCs w:val="21"/>
+              </w:rPr>
+              <w:t>&gt;</w:t>
             </w:r>
           </w:p>
         </w:tc>
@@ -5431,7 +6203,23 @@
                 <w:rFonts w:ascii="宋体" w:eastAsia="宋体" w:hAnsi="宋体"/>
                 <w:szCs w:val="21"/>
               </w:rPr>
-              <w:t>List&lt;UserInfo&gt;</w:t>
+              <w:t>List&lt;</w:t>
+            </w:r>
+            <w:proofErr w:type="spellStart"/>
+            <w:r>
+              <w:rPr>
+                <w:rFonts w:ascii="宋体" w:eastAsia="宋体" w:hAnsi="宋体"/>
+                <w:szCs w:val="21"/>
+              </w:rPr>
+              <w:t>UserInfo</w:t>
+            </w:r>
+            <w:proofErr w:type="spellEnd"/>
+            <w:r>
+              <w:rPr>
+                <w:rFonts w:ascii="宋体" w:eastAsia="宋体" w:hAnsi="宋体"/>
+                <w:szCs w:val="21"/>
+              </w:rPr>
+              <w:t>&gt;</w:t>
             </w:r>
           </w:p>
         </w:tc>
@@ -5505,6 +6293,7 @@
                 <w:szCs w:val="21"/>
               </w:rPr>
             </w:pPr>
+            <w:proofErr w:type="spellStart"/>
             <w:r>
               <w:rPr>
                 <w:rFonts w:ascii="宋体" w:eastAsia="宋体" w:hAnsi="宋体"/>
@@ -5512,6 +6301,7 @@
               </w:rPr>
               <w:t>searchUsers</w:t>
             </w:r>
+            <w:proofErr w:type="spellEnd"/>
           </w:p>
         </w:tc>
         <w:tc>
@@ -5573,7 +6363,23 @@
                 <w:rFonts w:ascii="宋体" w:eastAsia="宋体" w:hAnsi="宋体"/>
                 <w:szCs w:val="21"/>
               </w:rPr>
-              <w:t>List&lt;UserInfo&gt;</w:t>
+              <w:t>List&lt;</w:t>
+            </w:r>
+            <w:proofErr w:type="spellStart"/>
+            <w:r>
+              <w:rPr>
+                <w:rFonts w:ascii="宋体" w:eastAsia="宋体" w:hAnsi="宋体"/>
+                <w:szCs w:val="21"/>
+              </w:rPr>
+              <w:t>UserInfo</w:t>
+            </w:r>
+            <w:proofErr w:type="spellEnd"/>
+            <w:r>
+              <w:rPr>
+                <w:rFonts w:ascii="宋体" w:eastAsia="宋体" w:hAnsi="宋体"/>
+                <w:szCs w:val="21"/>
+              </w:rPr>
+              <w:t>&gt;</w:t>
             </w:r>
           </w:p>
         </w:tc>
@@ -5594,7 +6400,23 @@
                 <w:rFonts w:ascii="宋体" w:eastAsia="宋体" w:hAnsi="宋体"/>
                 <w:szCs w:val="21"/>
               </w:rPr>
-              <w:t>List&lt;UserInfo&gt;</w:t>
+              <w:t>List&lt;</w:t>
+            </w:r>
+            <w:proofErr w:type="spellStart"/>
+            <w:r>
+              <w:rPr>
+                <w:rFonts w:ascii="宋体" w:eastAsia="宋体" w:hAnsi="宋体"/>
+                <w:szCs w:val="21"/>
+              </w:rPr>
+              <w:t>UserInfo</w:t>
+            </w:r>
+            <w:proofErr w:type="spellEnd"/>
+            <w:r>
+              <w:rPr>
+                <w:rFonts w:ascii="宋体" w:eastAsia="宋体" w:hAnsi="宋体"/>
+                <w:szCs w:val="21"/>
+              </w:rPr>
+              <w:t>&gt;</w:t>
             </w:r>
           </w:p>
         </w:tc>
@@ -5646,28 +6468,28 @@
     </w:p>
     <w:p>
       <w:pPr>
-        <w:pStyle w:val="a5"/>
+        <w:pStyle w:val="a7"/>
         <w:ind w:left="780" w:firstLineChars="0" w:firstLine="0"/>
         <w:jc w:val="left"/>
       </w:pPr>
     </w:p>
     <w:p>
       <w:pPr>
-        <w:pStyle w:val="a5"/>
+        <w:pStyle w:val="a7"/>
         <w:ind w:left="780" w:firstLineChars="0" w:firstLine="0"/>
         <w:jc w:val="left"/>
       </w:pPr>
     </w:p>
     <w:p>
       <w:pPr>
-        <w:pStyle w:val="a5"/>
+        <w:pStyle w:val="a7"/>
         <w:ind w:left="780" w:firstLineChars="0" w:firstLine="0"/>
         <w:jc w:val="left"/>
       </w:pPr>
     </w:p>
     <w:p>
       <w:pPr>
-        <w:pStyle w:val="a5"/>
+        <w:pStyle w:val="a7"/>
         <w:ind w:left="780" w:firstLineChars="0" w:firstLine="0"/>
         <w:jc w:val="left"/>
       </w:pPr>
@@ -5691,7 +6513,7 @@
     </w:p>
     <w:p>
       <w:pPr>
-        <w:pStyle w:val="a5"/>
+        <w:pStyle w:val="a7"/>
         <w:ind w:left="780" w:firstLineChars="0" w:firstLine="0"/>
         <w:jc w:val="left"/>
         <w:rPr>
@@ -5712,6 +6534,7 @@
         </w:rPr>
         <w:t>：</w:t>
       </w:r>
+      <w:proofErr w:type="spellStart"/>
       <w:r>
         <w:rPr>
           <w:rFonts w:hint="eastAsia"/>
@@ -5721,13 +6544,14 @@
       <w:r>
         <w:t>ifeIS</w:t>
       </w:r>
+      <w:proofErr w:type="spellEnd"/>
       <w:r>
         <w:t>小组</w:t>
       </w:r>
     </w:p>
     <w:p>
       <w:pPr>
-        <w:pStyle w:val="a5"/>
+        <w:pStyle w:val="a7"/>
         <w:ind w:left="780" w:firstLineChars="0" w:firstLine="0"/>
         <w:jc w:val="left"/>
       </w:pPr>
@@ -5744,16 +6568,18 @@
         </w:rPr>
         <w:t>：</w:t>
       </w:r>
+      <w:proofErr w:type="spellStart"/>
       <w:r>
         <w:rPr>
           <w:rFonts w:hint="eastAsia"/>
         </w:rPr>
         <w:t>GitMining</w:t>
       </w:r>
+      <w:proofErr w:type="spellEnd"/>
     </w:p>
     <w:p>
       <w:pPr>
-        <w:pStyle w:val="a5"/>
+        <w:pStyle w:val="a7"/>
         <w:numPr>
           <w:ilvl w:val="0"/>
           <w:numId w:val="4"/>
@@ -5773,7 +6599,7 @@
     </w:p>
     <w:p>
       <w:pPr>
-        <w:pStyle w:val="a5"/>
+        <w:pStyle w:val="a7"/>
         <w:ind w:left="1140" w:firstLineChars="0" w:firstLine="0"/>
         <w:jc w:val="left"/>
       </w:pPr>
@@ -5786,9 +6612,11 @@
       <w:r>
         <w:t>主要描述</w:t>
       </w:r>
+      <w:proofErr w:type="spellStart"/>
       <w:r>
         <w:t>GitMining</w:t>
       </w:r>
+      <w:proofErr w:type="spellEnd"/>
       <w:r>
         <w:t>系统的集成测试</w:t>
       </w:r>
@@ -5822,7 +6650,7 @@
     </w:p>
     <w:p>
       <w:pPr>
-        <w:pStyle w:val="a5"/>
+        <w:pStyle w:val="a7"/>
         <w:ind w:left="1140" w:firstLineChars="0" w:firstLine="0"/>
         <w:jc w:val="left"/>
       </w:pPr>
@@ -5844,6 +6672,7 @@
       <w:r>
         <w:t>读者是</w:t>
       </w:r>
+      <w:proofErr w:type="spellStart"/>
       <w:r>
         <w:rPr>
           <w:rFonts w:hint="eastAsia"/>
@@ -5853,6 +6682,7 @@
       <w:r>
         <w:t>ifeIS</w:t>
       </w:r>
+      <w:proofErr w:type="spellEnd"/>
       <w:r>
         <w:t>小组内部成员。集成</w:t>
       </w:r>
@@ -5877,7 +6707,7 @@
     </w:p>
     <w:p>
       <w:pPr>
-        <w:pStyle w:val="a5"/>
+        <w:pStyle w:val="a7"/>
         <w:numPr>
           <w:ilvl w:val="0"/>
           <w:numId w:val="4"/>
@@ -5897,7 +6727,7 @@
     </w:p>
     <w:p>
       <w:pPr>
-        <w:pStyle w:val="a5"/>
+        <w:pStyle w:val="a7"/>
         <w:numPr>
           <w:ilvl w:val="0"/>
           <w:numId w:val="5"/>
@@ -5911,7 +6741,7 @@
     </w:p>
     <w:p>
       <w:pPr>
-        <w:pStyle w:val="a5"/>
+        <w:pStyle w:val="a7"/>
         <w:ind w:left="1860" w:firstLineChars="0" w:firstLine="0"/>
         <w:jc w:val="left"/>
       </w:pPr>
@@ -5936,7 +6766,7 @@
     </w:p>
     <w:p>
       <w:pPr>
-        <w:pStyle w:val="a5"/>
+        <w:pStyle w:val="a7"/>
         <w:ind w:left="1860" w:firstLineChars="0" w:firstLine="0"/>
         <w:jc w:val="left"/>
       </w:pPr>
@@ -5961,7 +6791,7 @@
     </w:p>
     <w:p>
       <w:pPr>
-        <w:pStyle w:val="a5"/>
+        <w:pStyle w:val="a7"/>
         <w:ind w:left="1860" w:firstLineChars="0" w:firstLine="0"/>
         <w:jc w:val="left"/>
       </w:pPr>
@@ -5995,7 +6825,7 @@
     </w:p>
     <w:p>
       <w:pPr>
-        <w:pStyle w:val="a5"/>
+        <w:pStyle w:val="a7"/>
         <w:ind w:left="1860" w:firstLineChars="0" w:firstLine="0"/>
         <w:jc w:val="left"/>
       </w:pPr>
@@ -6011,7 +6841,7 @@
     </w:p>
     <w:p>
       <w:pPr>
-        <w:pStyle w:val="a5"/>
+        <w:pStyle w:val="a7"/>
         <w:numPr>
           <w:ilvl w:val="0"/>
           <w:numId w:val="5"/>
@@ -6031,7 +6861,7 @@
     </w:p>
     <w:p>
       <w:pPr>
-        <w:pStyle w:val="a5"/>
+        <w:pStyle w:val="a7"/>
         <w:ind w:left="1860" w:firstLineChars="0" w:firstLine="0"/>
         <w:jc w:val="left"/>
       </w:pPr>
@@ -6062,7 +6892,7 @@
     </w:p>
     <w:p>
       <w:pPr>
-        <w:pStyle w:val="a5"/>
+        <w:pStyle w:val="a7"/>
         <w:ind w:left="1860" w:firstLineChars="0" w:firstLine="0"/>
         <w:jc w:val="left"/>
       </w:pPr>
@@ -6087,7 +6917,7 @@
     </w:p>
     <w:p>
       <w:pPr>
-        <w:pStyle w:val="a5"/>
+        <w:pStyle w:val="a7"/>
         <w:ind w:left="1860" w:firstLineChars="0" w:firstLine="0"/>
         <w:jc w:val="left"/>
       </w:pPr>
@@ -6095,8 +6925,16 @@
         <w:rPr>
           <w:rFonts w:hint="eastAsia"/>
         </w:rPr>
-        <w:t>肖安祥</w:t>
-      </w:r>
+        <w:t>肖</w:t>
+      </w:r>
+      <w:proofErr w:type="gramStart"/>
+      <w:r>
+        <w:rPr>
+          <w:rFonts w:hint="eastAsia"/>
+        </w:rPr>
+        <w:t>安祥</w:t>
+      </w:r>
+      <w:proofErr w:type="gramEnd"/>
       <w:r>
         <w:t>：</w:t>
       </w:r>
@@ -6121,7 +6959,7 @@
     </w:p>
     <w:p>
       <w:pPr>
-        <w:pStyle w:val="a5"/>
+        <w:pStyle w:val="a7"/>
         <w:ind w:left="1860" w:firstLineChars="0" w:firstLine="0"/>
         <w:jc w:val="left"/>
       </w:pPr>
@@ -6143,7 +6981,7 @@
     </w:p>
     <w:p>
       <w:pPr>
-        <w:pStyle w:val="a5"/>
+        <w:pStyle w:val="a7"/>
         <w:ind w:left="1860" w:firstLineChars="0" w:firstLine="0"/>
         <w:jc w:val="left"/>
       </w:pPr>
@@ -6174,7 +7012,7 @@
     </w:p>
     <w:p>
       <w:pPr>
-        <w:pStyle w:val="a5"/>
+        <w:pStyle w:val="a7"/>
         <w:numPr>
           <w:ilvl w:val="0"/>
           <w:numId w:val="5"/>
@@ -6194,7 +7032,7 @@
     </w:p>
     <w:p>
       <w:pPr>
-        <w:pStyle w:val="a5"/>
+        <w:pStyle w:val="a7"/>
         <w:ind w:left="1860" w:firstLineChars="0" w:firstLine="0"/>
         <w:jc w:val="left"/>
       </w:pPr>
@@ -6213,7 +7051,7 @@
     </w:p>
     <w:p>
       <w:pPr>
-        <w:pStyle w:val="a5"/>
+        <w:pStyle w:val="a7"/>
         <w:numPr>
           <w:ilvl w:val="0"/>
           <w:numId w:val="5"/>
@@ -6230,7 +7068,7 @@
     </w:p>
     <w:p>
       <w:pPr>
-        <w:pStyle w:val="a5"/>
+        <w:pStyle w:val="a7"/>
         <w:ind w:left="1860" w:firstLineChars="0" w:firstLine="0"/>
         <w:jc w:val="left"/>
       </w:pPr>
@@ -6261,7 +7099,7 @@
     </w:p>
     <w:p>
       <w:pPr>
-        <w:pStyle w:val="a5"/>
+        <w:pStyle w:val="a7"/>
         <w:ind w:left="1860" w:firstLineChars="0" w:firstLine="0"/>
         <w:jc w:val="left"/>
       </w:pPr>
@@ -6269,8 +7107,16 @@
         <w:rPr>
           <w:rFonts w:hint="eastAsia"/>
         </w:rPr>
-        <w:t>肖安祥</w:t>
-      </w:r>
+        <w:t>肖</w:t>
+      </w:r>
+      <w:proofErr w:type="gramStart"/>
+      <w:r>
+        <w:rPr>
+          <w:rFonts w:hint="eastAsia"/>
+        </w:rPr>
+        <w:t>安祥</w:t>
+      </w:r>
+      <w:proofErr w:type="gramEnd"/>
       <w:r>
         <w:t>负责架构</w:t>
       </w:r>
@@ -6292,7 +7138,7 @@
     </w:p>
     <w:p>
       <w:pPr>
-        <w:pStyle w:val="a5"/>
+        <w:pStyle w:val="a7"/>
         <w:ind w:left="1860" w:firstLineChars="0" w:firstLine="0"/>
         <w:jc w:val="left"/>
       </w:pPr>
@@ -6300,15 +7146,34 @@
         <w:rPr>
           <w:rFonts w:hint="eastAsia"/>
         </w:rPr>
-        <w:t>张云飞</w:t>
-      </w:r>
-      <w:r>
-        <w:t>负责按照集成测试用例表进行测试活动，并记录测试结果。</w:t>
+        <w:t>张云</w:t>
+      </w:r>
+      <w:proofErr w:type="gramStart"/>
+      <w:r>
+        <w:rPr>
+          <w:rFonts w:hint="eastAsia"/>
+        </w:rPr>
+        <w:t>飞</w:t>
+      </w:r>
+      <w:r>
+        <w:t>负责</w:t>
+      </w:r>
+      <w:proofErr w:type="gramEnd"/>
+      <w:r>
+        <w:t>按照集成测试</w:t>
+      </w:r>
+      <w:proofErr w:type="gramStart"/>
+      <w:r>
+        <w:t>用例表</w:t>
+      </w:r>
+      <w:proofErr w:type="gramEnd"/>
+      <w:r>
+        <w:t>进行测试活动，并记录测试结果。</w:t>
       </w:r>
     </w:p>
     <w:p>
       <w:pPr>
-        <w:pStyle w:val="a5"/>
+        <w:pStyle w:val="a7"/>
         <w:ind w:left="1860" w:firstLineChars="0" w:firstLine="0"/>
         <w:jc w:val="left"/>
       </w:pPr>
@@ -6324,7 +7189,7 @@
     </w:p>
     <w:p>
       <w:pPr>
-        <w:pStyle w:val="a5"/>
+        <w:pStyle w:val="a7"/>
         <w:numPr>
           <w:ilvl w:val="0"/>
           <w:numId w:val="4"/>
@@ -6344,7 +7209,7 @@
     </w:p>
     <w:p>
       <w:pPr>
-        <w:pStyle w:val="a5"/>
+        <w:pStyle w:val="a7"/>
         <w:numPr>
           <w:ilvl w:val="0"/>
           <w:numId w:val="6"/>
@@ -6440,7 +7305,7 @@
     </w:p>
     <w:p>
       <w:pPr>
-        <w:pStyle w:val="a5"/>
+        <w:pStyle w:val="a7"/>
         <w:numPr>
           <w:ilvl w:val="0"/>
           <w:numId w:val="6"/>
@@ -6506,7 +7371,15 @@
         <w:t>数据传递</w:t>
       </w:r>
       <w:r>
-        <w:t>是否正确，对于传入值的控制范围是否一致。</w:t>
+        <w:t>是否正确，对于</w:t>
+      </w:r>
+      <w:proofErr w:type="gramStart"/>
+      <w:r>
+        <w:t>传入值</w:t>
+      </w:r>
+      <w:proofErr w:type="gramEnd"/>
+      <w:r>
+        <w:t>的控制范围是否一致。</w:t>
       </w:r>
     </w:p>
     <w:p>
@@ -6655,8 +7528,16 @@
         <w:rPr>
           <w:rFonts w:hint="eastAsia"/>
         </w:rPr>
-        <w:t>肖安祥</w:t>
-      </w:r>
+        <w:t>肖</w:t>
+      </w:r>
+      <w:proofErr w:type="gramStart"/>
+      <w:r>
+        <w:rPr>
+          <w:rFonts w:hint="eastAsia"/>
+        </w:rPr>
+        <w:t>安祥</w:t>
+      </w:r>
+      <w:proofErr w:type="gramEnd"/>
       <w:r>
         <w:t>：对与架构一致性进行确认，反馈开发工程师调试。</w:t>
       </w:r>
@@ -6726,7 +7607,7 @@
     </w:p>
     <w:p>
       <w:pPr>
-        <w:pStyle w:val="a5"/>
+        <w:pStyle w:val="a7"/>
         <w:ind w:left="1260" w:firstLineChars="0" w:firstLine="0"/>
         <w:jc w:val="left"/>
       </w:pPr>
@@ -6760,7 +7641,7 @@
     </w:p>
     <w:p>
       <w:pPr>
-        <w:pStyle w:val="a5"/>
+        <w:pStyle w:val="a7"/>
         <w:ind w:left="1260" w:firstLineChars="0" w:firstLine="0"/>
         <w:jc w:val="left"/>
       </w:pPr>
@@ -6800,7 +7681,7 @@
     </w:p>
     <w:p>
       <w:pPr>
-        <w:pStyle w:val="a5"/>
+        <w:pStyle w:val="a7"/>
         <w:ind w:left="1260" w:firstLineChars="0" w:firstLine="0"/>
         <w:jc w:val="left"/>
       </w:pPr>
@@ -6808,8 +7689,16 @@
         <w:rPr>
           <w:rFonts w:hint="eastAsia"/>
         </w:rPr>
-        <w:t>肖安祥</w:t>
-      </w:r>
+        <w:t>肖</w:t>
+      </w:r>
+      <w:proofErr w:type="gramStart"/>
+      <w:r>
+        <w:rPr>
+          <w:rFonts w:hint="eastAsia"/>
+        </w:rPr>
+        <w:t>安祥</w:t>
+      </w:r>
+      <w:proofErr w:type="gramEnd"/>
       <w:r>
         <w:t>：对系统测试需求一致性和通过性进行</w:t>
       </w:r>
@@ -6825,7 +7714,7 @@
     </w:p>
     <w:p>
       <w:pPr>
-        <w:pStyle w:val="a5"/>
+        <w:pStyle w:val="a7"/>
         <w:numPr>
           <w:ilvl w:val="0"/>
           <w:numId w:val="4"/>
@@ -6845,7 +7734,7 @@
     </w:p>
     <w:p>
       <w:pPr>
-        <w:pStyle w:val="a5"/>
+        <w:pStyle w:val="a7"/>
         <w:numPr>
           <w:ilvl w:val="0"/>
           <w:numId w:val="7"/>
@@ -6892,7 +7781,7 @@
     </w:p>
     <w:p>
       <w:pPr>
-        <w:pStyle w:val="a5"/>
+        <w:pStyle w:val="a7"/>
         <w:numPr>
           <w:ilvl w:val="0"/>
           <w:numId w:val="7"/>
@@ -6918,7 +7807,7 @@
     </w:p>
     <w:p>
       <w:pPr>
-        <w:pStyle w:val="a5"/>
+        <w:pStyle w:val="a7"/>
         <w:numPr>
           <w:ilvl w:val="0"/>
           <w:numId w:val="7"/>
@@ -6938,7 +7827,7 @@
     </w:p>
     <w:p>
       <w:pPr>
-        <w:pStyle w:val="a5"/>
+        <w:pStyle w:val="a7"/>
         <w:numPr>
           <w:ilvl w:val="0"/>
           <w:numId w:val="4"/>
@@ -6958,7 +7847,7 @@
     </w:p>
     <w:p>
       <w:pPr>
-        <w:pStyle w:val="a5"/>
+        <w:pStyle w:val="a7"/>
         <w:numPr>
           <w:ilvl w:val="0"/>
           <w:numId w:val="8"/>
@@ -6975,7 +7864,7 @@
     </w:p>
     <w:p>
       <w:pPr>
-        <w:pStyle w:val="a5"/>
+        <w:pStyle w:val="a7"/>
         <w:ind w:left="1860" w:firstLineChars="0" w:firstLine="0"/>
         <w:jc w:val="left"/>
       </w:pPr>
@@ -6997,7 +7886,7 @@
     </w:p>
     <w:p>
       <w:pPr>
-        <w:pStyle w:val="a5"/>
+        <w:pStyle w:val="a7"/>
         <w:ind w:left="1860" w:firstLineChars="0" w:firstLine="0"/>
         <w:jc w:val="left"/>
       </w:pPr>
@@ -7019,7 +7908,7 @@
     </w:p>
     <w:p>
       <w:pPr>
-        <w:pStyle w:val="a5"/>
+        <w:pStyle w:val="a7"/>
         <w:ind w:left="1860" w:firstLineChars="0" w:firstLine="0"/>
         <w:jc w:val="left"/>
       </w:pPr>
@@ -7056,7 +7945,7 @@
     </w:p>
     <w:p>
       <w:pPr>
-        <w:pStyle w:val="a5"/>
+        <w:pStyle w:val="a7"/>
         <w:ind w:left="1860" w:firstLineChars="0" w:firstLine="0"/>
         <w:jc w:val="left"/>
       </w:pPr>
@@ -7072,7 +7961,7 @@
     </w:p>
     <w:p>
       <w:pPr>
-        <w:pStyle w:val="a5"/>
+        <w:pStyle w:val="a7"/>
         <w:numPr>
           <w:ilvl w:val="0"/>
           <w:numId w:val="8"/>
@@ -7101,7 +7990,7 @@
     </w:p>
     <w:p>
       <w:pPr>
-        <w:pStyle w:val="a5"/>
+        <w:pStyle w:val="a7"/>
         <w:ind w:left="1860" w:firstLineChars="0" w:firstLine="0"/>
         <w:jc w:val="left"/>
       </w:pPr>
@@ -7129,7 +8018,7 @@
     </w:p>
     <w:p>
       <w:pPr>
-        <w:pStyle w:val="a5"/>
+        <w:pStyle w:val="a7"/>
         <w:ind w:left="1860" w:firstLineChars="0" w:firstLine="0"/>
         <w:jc w:val="left"/>
       </w:pPr>
@@ -7151,7 +8040,7 @@
     </w:p>
     <w:p>
       <w:pPr>
-        <w:pStyle w:val="a5"/>
+        <w:pStyle w:val="a7"/>
         <w:numPr>
           <w:ilvl w:val="0"/>
           <w:numId w:val="4"/>
@@ -7177,7 +8066,7 @@
     </w:p>
     <w:p>
       <w:pPr>
-        <w:pStyle w:val="a5"/>
+        <w:pStyle w:val="a7"/>
         <w:numPr>
           <w:ilvl w:val="0"/>
           <w:numId w:val="9"/>
@@ -7197,7 +8086,7 @@
     </w:p>
     <w:p>
       <w:pPr>
-        <w:pStyle w:val="a5"/>
+        <w:pStyle w:val="a7"/>
         <w:numPr>
           <w:ilvl w:val="0"/>
           <w:numId w:val="9"/>
@@ -7235,7 +8124,7 @@
     </w:p>
     <w:p>
       <w:pPr>
-        <w:pStyle w:val="a5"/>
+        <w:pStyle w:val="a7"/>
         <w:numPr>
           <w:ilvl w:val="0"/>
           <w:numId w:val="4"/>
@@ -7264,7 +8153,7 @@
     </w:p>
     <w:p>
       <w:pPr>
-        <w:pStyle w:val="a5"/>
+        <w:pStyle w:val="a7"/>
         <w:numPr>
           <w:ilvl w:val="0"/>
           <w:numId w:val="10"/>
@@ -7284,7 +8173,7 @@
     </w:p>
     <w:p>
       <w:pPr>
-        <w:pStyle w:val="a5"/>
+        <w:pStyle w:val="a7"/>
         <w:numPr>
           <w:ilvl w:val="0"/>
           <w:numId w:val="10"/>
@@ -7313,7 +8202,7 @@
     </w:p>
     <w:p>
       <w:pPr>
-        <w:pStyle w:val="a5"/>
+        <w:pStyle w:val="a7"/>
         <w:numPr>
           <w:ilvl w:val="0"/>
           <w:numId w:val="10"/>
@@ -7327,8 +8216,13 @@
         </w:rPr>
         <w:t>集成测试</w:t>
       </w:r>
-      <w:r>
-        <w:t>用例未通过，提交测试负责人，</w:t>
+      <w:proofErr w:type="gramStart"/>
+      <w:r>
+        <w:t>用例未</w:t>
+      </w:r>
+      <w:proofErr w:type="gramEnd"/>
+      <w:r>
+        <w:t>通过，提交测试负责人，</w:t>
       </w:r>
       <w:r>
         <w:rPr>
@@ -7355,7 +8249,15 @@
         <w:t>技术</w:t>
       </w:r>
       <w:r>
-        <w:t>经理肖安祥，定位和移除</w:t>
+        <w:t>经理肖</w:t>
+      </w:r>
+      <w:proofErr w:type="gramStart"/>
+      <w:r>
+        <w:t>安祥</w:t>
+      </w:r>
+      <w:proofErr w:type="gramEnd"/>
+      <w:r>
+        <w:t>，定位和移除</w:t>
       </w:r>
       <w:r>
         <w:t>Bug</w:t>
@@ -7366,14 +8268,14 @@
     </w:p>
     <w:p>
       <w:pPr>
-        <w:pStyle w:val="a5"/>
+        <w:pStyle w:val="a7"/>
         <w:ind w:left="780" w:firstLineChars="0" w:firstLine="0"/>
         <w:jc w:val="left"/>
       </w:pPr>
     </w:p>
     <w:p>
       <w:pPr>
-        <w:pStyle w:val="a5"/>
+        <w:pStyle w:val="a7"/>
         <w:ind w:left="780" w:firstLineChars="0" w:firstLine="0"/>
         <w:jc w:val="left"/>
       </w:pPr>
@@ -7421,20 +8323,21 @@
     </w:p>
     <w:tbl>
       <w:tblPr>
-        <w:tblStyle w:val="a6"/>
+        <w:tblStyle w:val="a8"/>
         <w:tblW w:w="0" w:type="auto"/>
         <w:tblInd w:w="-710" w:type="dxa"/>
         <w:tblLook w:val="04A0" w:firstRow="1" w:lastRow="0" w:firstColumn="1" w:lastColumn="0" w:noHBand="0" w:noVBand="1"/>
       </w:tblPr>
       <w:tblGrid>
-        <w:gridCol w:w="1406"/>
-        <w:gridCol w:w="4883"/>
-        <w:gridCol w:w="2711"/>
+        <w:gridCol w:w="1182"/>
+        <w:gridCol w:w="3696"/>
+        <w:gridCol w:w="2258"/>
+        <w:gridCol w:w="1870"/>
       </w:tblGrid>
       <w:tr>
         <w:tc>
           <w:tcPr>
-            <w:tcW w:w="1406" w:type="dxa"/>
+            <w:tcW w:w="1182" w:type="dxa"/>
           </w:tcPr>
           <w:p>
             <w:pPr>
@@ -7456,7 +8359,7 @@
         </w:tc>
         <w:tc>
           <w:tcPr>
-            <w:tcW w:w="4883" w:type="dxa"/>
+            <w:tcW w:w="3696" w:type="dxa"/>
           </w:tcPr>
           <w:p>
             <w:pPr>
@@ -7478,7 +8381,7 @@
         </w:tc>
         <w:tc>
           <w:tcPr>
-            <w:tcW w:w="2711" w:type="dxa"/>
+            <w:tcW w:w="2258" w:type="dxa"/>
           </w:tcPr>
           <w:p>
             <w:pPr>
@@ -7495,6 +8398,26 @@
                 <w:szCs w:val="21"/>
               </w:rPr>
               <w:t>预期输出</w:t>
+            </w:r>
+          </w:p>
+        </w:tc>
+        <w:tc>
+          <w:tcPr>
+            <w:tcW w:w="1870" w:type="dxa"/>
+          </w:tcPr>
+          <w:p>
+            <w:pPr>
+              <w:rPr>
+                <w:rFonts w:ascii="宋体" w:eastAsia="宋体" w:hAnsi="宋体" w:hint="eastAsia"/>
+                <w:szCs w:val="21"/>
+              </w:rPr>
+            </w:pPr>
+            <w:r>
+              <w:rPr>
+                <w:rFonts w:ascii="宋体" w:eastAsia="宋体" w:hAnsi="宋体" w:hint="eastAsia"/>
+                <w:szCs w:val="21"/>
+              </w:rPr>
+              <w:t>实际结果</w:t>
             </w:r>
           </w:p>
         </w:tc>
@@ -7502,7 +8425,7 @@
       <w:tr>
         <w:tc>
           <w:tcPr>
-            <w:tcW w:w="1406" w:type="dxa"/>
+            <w:tcW w:w="1182" w:type="dxa"/>
           </w:tcPr>
           <w:p>
             <w:pPr>
@@ -7524,7 +8447,7 @@
         </w:tc>
         <w:tc>
           <w:tcPr>
-            <w:tcW w:w="4883" w:type="dxa"/>
+            <w:tcW w:w="3696" w:type="dxa"/>
           </w:tcPr>
           <w:p>
             <w:pPr>
@@ -7546,7 +8469,7 @@
         </w:tc>
         <w:tc>
           <w:tcPr>
-            <w:tcW w:w="2711" w:type="dxa"/>
+            <w:tcW w:w="2258" w:type="dxa"/>
           </w:tcPr>
           <w:p>
             <w:pPr>
@@ -7563,6 +8486,26 @@
                 <w:szCs w:val="21"/>
               </w:rPr>
               <w:t>呈现Fork排序后的项目信息列表</w:t>
+            </w:r>
+          </w:p>
+        </w:tc>
+        <w:tc>
+          <w:tcPr>
+            <w:tcW w:w="1870" w:type="dxa"/>
+          </w:tcPr>
+          <w:p>
+            <w:pPr>
+              <w:rPr>
+                <w:rFonts w:ascii="宋体" w:eastAsia="宋体" w:hAnsi="宋体" w:hint="eastAsia"/>
+                <w:szCs w:val="21"/>
+              </w:rPr>
+            </w:pPr>
+            <w:r>
+              <w:rPr>
+                <w:rFonts w:ascii="宋体" w:eastAsia="宋体" w:hAnsi="宋体" w:hint="eastAsia"/>
+                <w:szCs w:val="21"/>
+              </w:rPr>
+              <w:t>YES</w:t>
             </w:r>
           </w:p>
         </w:tc>
@@ -7570,7 +8513,7 @@
       <w:tr>
         <w:tc>
           <w:tcPr>
-            <w:tcW w:w="1406" w:type="dxa"/>
+            <w:tcW w:w="1182" w:type="dxa"/>
           </w:tcPr>
           <w:p>
             <w:pPr>
@@ -7600,7 +8543,7 @@
         </w:tc>
         <w:tc>
           <w:tcPr>
-            <w:tcW w:w="4883" w:type="dxa"/>
+            <w:tcW w:w="3696" w:type="dxa"/>
           </w:tcPr>
           <w:p>
             <w:pPr>
@@ -7622,7 +8565,7 @@
         </w:tc>
         <w:tc>
           <w:tcPr>
-            <w:tcW w:w="2711" w:type="dxa"/>
+            <w:tcW w:w="2258" w:type="dxa"/>
           </w:tcPr>
           <w:p>
             <w:pPr>
@@ -7639,6 +8582,26 @@
                 <w:szCs w:val="21"/>
               </w:rPr>
               <w:t>呈现Star排序后的项目信息列表</w:t>
+            </w:r>
+          </w:p>
+        </w:tc>
+        <w:tc>
+          <w:tcPr>
+            <w:tcW w:w="1870" w:type="dxa"/>
+          </w:tcPr>
+          <w:p>
+            <w:pPr>
+              <w:rPr>
+                <w:rFonts w:ascii="宋体" w:eastAsia="宋体" w:hAnsi="宋体" w:hint="eastAsia"/>
+                <w:szCs w:val="21"/>
+              </w:rPr>
+            </w:pPr>
+            <w:r>
+              <w:rPr>
+                <w:rFonts w:ascii="宋体" w:eastAsia="宋体" w:hAnsi="宋体" w:hint="eastAsia"/>
+                <w:szCs w:val="21"/>
+              </w:rPr>
+              <w:t>YES</w:t>
             </w:r>
           </w:p>
         </w:tc>
@@ -7646,7 +8609,7 @@
       <w:tr>
         <w:tc>
           <w:tcPr>
-            <w:tcW w:w="1406" w:type="dxa"/>
+            <w:tcW w:w="1182" w:type="dxa"/>
           </w:tcPr>
           <w:p>
             <w:pPr>
@@ -7676,7 +8639,7 @@
         </w:tc>
         <w:tc>
           <w:tcPr>
-            <w:tcW w:w="4883" w:type="dxa"/>
+            <w:tcW w:w="3696" w:type="dxa"/>
           </w:tcPr>
           <w:p>
             <w:pPr>
@@ -7714,7 +8677,7 @@
         </w:tc>
         <w:tc>
           <w:tcPr>
-            <w:tcW w:w="2711" w:type="dxa"/>
+            <w:tcW w:w="2258" w:type="dxa"/>
           </w:tcPr>
           <w:p>
             <w:pPr>
@@ -7731,6 +8694,26 @@
                 <w:szCs w:val="21"/>
               </w:rPr>
               <w:t>呈现Contributor排序后的项目信息列表</w:t>
+            </w:r>
+          </w:p>
+        </w:tc>
+        <w:tc>
+          <w:tcPr>
+            <w:tcW w:w="1870" w:type="dxa"/>
+          </w:tcPr>
+          <w:p>
+            <w:pPr>
+              <w:rPr>
+                <w:rFonts w:ascii="宋体" w:eastAsia="宋体" w:hAnsi="宋体" w:hint="eastAsia"/>
+                <w:szCs w:val="21"/>
+              </w:rPr>
+            </w:pPr>
+            <w:r>
+              <w:rPr>
+                <w:rFonts w:ascii="宋体" w:eastAsia="宋体" w:hAnsi="宋体" w:hint="eastAsia"/>
+                <w:szCs w:val="21"/>
+              </w:rPr>
+              <w:t>YES</w:t>
             </w:r>
           </w:p>
         </w:tc>
@@ -7738,7 +8721,7 @@
       <w:tr>
         <w:tc>
           <w:tcPr>
-            <w:tcW w:w="1406" w:type="dxa"/>
+            <w:tcW w:w="1182" w:type="dxa"/>
           </w:tcPr>
           <w:p>
             <w:pPr>
@@ -7768,7 +8751,7 @@
         </w:tc>
         <w:tc>
           <w:tcPr>
-            <w:tcW w:w="4883" w:type="dxa"/>
+            <w:tcW w:w="3696" w:type="dxa"/>
           </w:tcPr>
           <w:p>
             <w:pPr>
@@ -7790,7 +8773,7 @@
         </w:tc>
         <w:tc>
           <w:tcPr>
-            <w:tcW w:w="2711" w:type="dxa"/>
+            <w:tcW w:w="2258" w:type="dxa"/>
           </w:tcPr>
           <w:p>
             <w:pPr>
@@ -7807,6 +8790,26 @@
                 <w:szCs w:val="21"/>
               </w:rPr>
               <w:t>呈现最初的项目信息列表</w:t>
+            </w:r>
+          </w:p>
+        </w:tc>
+        <w:tc>
+          <w:tcPr>
+            <w:tcW w:w="1870" w:type="dxa"/>
+          </w:tcPr>
+          <w:p>
+            <w:pPr>
+              <w:rPr>
+                <w:rFonts w:ascii="宋体" w:eastAsia="宋体" w:hAnsi="宋体" w:hint="eastAsia"/>
+                <w:szCs w:val="21"/>
+              </w:rPr>
+            </w:pPr>
+            <w:r>
+              <w:rPr>
+                <w:rFonts w:ascii="宋体" w:eastAsia="宋体" w:hAnsi="宋体" w:hint="eastAsia"/>
+                <w:szCs w:val="21"/>
+              </w:rPr>
+              <w:t>YES</w:t>
             </w:r>
           </w:p>
         </w:tc>
@@ -7814,7 +8817,7 @@
       <w:tr>
         <w:tc>
           <w:tcPr>
-            <w:tcW w:w="1406" w:type="dxa"/>
+            <w:tcW w:w="1182" w:type="dxa"/>
           </w:tcPr>
           <w:p>
             <w:pPr>
@@ -7836,7 +8839,7 @@
         </w:tc>
         <w:tc>
           <w:tcPr>
-            <w:tcW w:w="4883" w:type="dxa"/>
+            <w:tcW w:w="3696" w:type="dxa"/>
           </w:tcPr>
           <w:p>
             <w:pPr>
@@ -7858,23 +8861,59 @@
         </w:tc>
         <w:tc>
           <w:tcPr>
-            <w:tcW w:w="2711" w:type="dxa"/>
-          </w:tcPr>
-          <w:p>
-            <w:pPr>
-              <w:rPr>
-                <w:rFonts w:ascii="宋体" w:eastAsia="宋体" w:hAnsi="宋体"/>
-                <w:sz w:val="21"/>
-                <w:szCs w:val="21"/>
-              </w:rPr>
-            </w:pPr>
-            <w:r>
-              <w:rPr>
-                <w:rFonts w:ascii="宋体" w:eastAsia="宋体" w:hAnsi="宋体" w:hint="eastAsia"/>
-                <w:sz w:val="21"/>
-                <w:szCs w:val="21"/>
-              </w:rPr>
-              <w:t>产生所有相关项目信息列表</w:t>
+            <w:tcW w:w="2258" w:type="dxa"/>
+          </w:tcPr>
+          <w:p>
+            <w:pPr>
+              <w:rPr>
+                <w:rFonts w:ascii="宋体" w:eastAsia="宋体" w:hAnsi="宋体"/>
+                <w:sz w:val="21"/>
+                <w:szCs w:val="21"/>
+              </w:rPr>
+            </w:pPr>
+            <w:r>
+              <w:rPr>
+                <w:rFonts w:ascii="宋体" w:eastAsia="宋体" w:hAnsi="宋体" w:hint="eastAsia"/>
+                <w:sz w:val="21"/>
+                <w:szCs w:val="21"/>
+              </w:rPr>
+              <w:t>产生所有</w:t>
+            </w:r>
+            <w:r>
+              <w:rPr>
+                <w:rFonts w:ascii="宋体" w:eastAsia="宋体" w:hAnsi="宋体" w:hint="eastAsia"/>
+                <w:sz w:val="21"/>
+                <w:szCs w:val="21"/>
+              </w:rPr>
+              <w:t>与1</w:t>
+            </w:r>
+            <w:r>
+              <w:rPr>
+                <w:rFonts w:ascii="宋体" w:eastAsia="宋体" w:hAnsi="宋体" w:hint="eastAsia"/>
+                <w:sz w:val="21"/>
+                <w:szCs w:val="21"/>
+              </w:rPr>
+              <w:t>相关项目信息列表</w:t>
+            </w:r>
+          </w:p>
+        </w:tc>
+        <w:tc>
+          <w:tcPr>
+            <w:tcW w:w="1870" w:type="dxa"/>
+          </w:tcPr>
+          <w:p>
+            <w:pPr>
+              <w:rPr>
+                <w:rFonts w:ascii="宋体" w:eastAsia="宋体" w:hAnsi="宋体" w:hint="eastAsia"/>
+                <w:szCs w:val="21"/>
+              </w:rPr>
+            </w:pPr>
+            <w:r>
+              <w:rPr>
+                <w:rFonts w:ascii="宋体" w:eastAsia="宋体" w:hAnsi="宋体" w:hint="eastAsia"/>
+                <w:szCs w:val="21"/>
+              </w:rPr>
+              <w:t>YES</w:t>
             </w:r>
           </w:p>
         </w:tc>
@@ -7882,7 +8921,7 @@
       <w:tr>
         <w:tc>
           <w:tcPr>
-            <w:tcW w:w="1406" w:type="dxa"/>
+            <w:tcW w:w="1182" w:type="dxa"/>
           </w:tcPr>
           <w:p>
             <w:pPr>
@@ -7912,7 +8951,7 @@
         </w:tc>
         <w:tc>
           <w:tcPr>
-            <w:tcW w:w="4883" w:type="dxa"/>
+            <w:tcW w:w="3696" w:type="dxa"/>
           </w:tcPr>
           <w:p>
             <w:pPr>
@@ -7934,7 +8973,7 @@
         </w:tc>
         <w:tc>
           <w:tcPr>
-            <w:tcW w:w="2711" w:type="dxa"/>
+            <w:tcW w:w="2258" w:type="dxa"/>
           </w:tcPr>
           <w:p>
             <w:pPr>
@@ -7951,6 +8990,26 @@
                 <w:szCs w:val="21"/>
               </w:rPr>
               <w:t>呈现Fork排序后的搜索项目信息列表</w:t>
+            </w:r>
+          </w:p>
+        </w:tc>
+        <w:tc>
+          <w:tcPr>
+            <w:tcW w:w="1870" w:type="dxa"/>
+          </w:tcPr>
+          <w:p>
+            <w:pPr>
+              <w:rPr>
+                <w:rFonts w:ascii="宋体" w:eastAsia="宋体" w:hAnsi="宋体" w:hint="eastAsia"/>
+                <w:szCs w:val="21"/>
+              </w:rPr>
+            </w:pPr>
+            <w:r>
+              <w:rPr>
+                <w:rFonts w:ascii="宋体" w:eastAsia="宋体" w:hAnsi="宋体" w:hint="eastAsia"/>
+                <w:szCs w:val="21"/>
+              </w:rPr>
+              <w:t>YES</w:t>
             </w:r>
           </w:p>
         </w:tc>
@@ -7958,7 +9017,7 @@
       <w:tr>
         <w:tc>
           <w:tcPr>
-            <w:tcW w:w="1406" w:type="dxa"/>
+            <w:tcW w:w="1182" w:type="dxa"/>
           </w:tcPr>
           <w:p>
             <w:pPr>
@@ -7988,7 +9047,7 @@
         </w:tc>
         <w:tc>
           <w:tcPr>
-            <w:tcW w:w="4883" w:type="dxa"/>
+            <w:tcW w:w="3696" w:type="dxa"/>
           </w:tcPr>
           <w:p>
             <w:pPr>
@@ -8010,7 +9069,7 @@
         </w:tc>
         <w:tc>
           <w:tcPr>
-            <w:tcW w:w="2711" w:type="dxa"/>
+            <w:tcW w:w="2258" w:type="dxa"/>
           </w:tcPr>
           <w:p>
             <w:pPr>
@@ -8027,6 +9086,26 @@
                 <w:szCs w:val="21"/>
               </w:rPr>
               <w:t>呈现Star排序后的搜索项目信息列表</w:t>
+            </w:r>
+          </w:p>
+        </w:tc>
+        <w:tc>
+          <w:tcPr>
+            <w:tcW w:w="1870" w:type="dxa"/>
+          </w:tcPr>
+          <w:p>
+            <w:pPr>
+              <w:rPr>
+                <w:rFonts w:ascii="宋体" w:eastAsia="宋体" w:hAnsi="宋体" w:hint="eastAsia"/>
+                <w:szCs w:val="21"/>
+              </w:rPr>
+            </w:pPr>
+            <w:r>
+              <w:rPr>
+                <w:rFonts w:ascii="宋体" w:eastAsia="宋体" w:hAnsi="宋体" w:hint="eastAsia"/>
+                <w:szCs w:val="21"/>
+              </w:rPr>
+              <w:t>YES</w:t>
             </w:r>
           </w:p>
         </w:tc>
@@ -8034,7 +9113,7 @@
       <w:tr>
         <w:tc>
           <w:tcPr>
-            <w:tcW w:w="1406" w:type="dxa"/>
+            <w:tcW w:w="1182" w:type="dxa"/>
           </w:tcPr>
           <w:p>
             <w:pPr>
@@ -8064,7 +9143,7 @@
         </w:tc>
         <w:tc>
           <w:tcPr>
-            <w:tcW w:w="4883" w:type="dxa"/>
+            <w:tcW w:w="3696" w:type="dxa"/>
           </w:tcPr>
           <w:p>
             <w:pPr>
@@ -8102,7 +9181,7 @@
         </w:tc>
         <w:tc>
           <w:tcPr>
-            <w:tcW w:w="2711" w:type="dxa"/>
+            <w:tcW w:w="2258" w:type="dxa"/>
           </w:tcPr>
           <w:p>
             <w:pPr>
@@ -8119,6 +9198,26 @@
                 <w:szCs w:val="21"/>
               </w:rPr>
               <w:t>呈现Contributor排序后的搜索项目信息列表</w:t>
+            </w:r>
+          </w:p>
+        </w:tc>
+        <w:tc>
+          <w:tcPr>
+            <w:tcW w:w="1870" w:type="dxa"/>
+          </w:tcPr>
+          <w:p>
+            <w:pPr>
+              <w:rPr>
+                <w:rFonts w:ascii="宋体" w:eastAsia="宋体" w:hAnsi="宋体" w:hint="eastAsia"/>
+                <w:szCs w:val="21"/>
+              </w:rPr>
+            </w:pPr>
+            <w:r>
+              <w:rPr>
+                <w:rFonts w:ascii="宋体" w:eastAsia="宋体" w:hAnsi="宋体" w:hint="eastAsia"/>
+                <w:szCs w:val="21"/>
+              </w:rPr>
+              <w:t>YES</w:t>
             </w:r>
           </w:p>
         </w:tc>
@@ -8126,7 +9225,7 @@
       <w:tr>
         <w:tc>
           <w:tcPr>
-            <w:tcW w:w="1406" w:type="dxa"/>
+            <w:tcW w:w="1182" w:type="dxa"/>
           </w:tcPr>
           <w:p>
             <w:pPr>
@@ -8156,7 +9255,7 @@
         </w:tc>
         <w:tc>
           <w:tcPr>
-            <w:tcW w:w="4883" w:type="dxa"/>
+            <w:tcW w:w="3696" w:type="dxa"/>
           </w:tcPr>
           <w:p>
             <w:pPr>
@@ -8178,7 +9277,7 @@
         </w:tc>
         <w:tc>
           <w:tcPr>
-            <w:tcW w:w="2711" w:type="dxa"/>
+            <w:tcW w:w="2258" w:type="dxa"/>
           </w:tcPr>
           <w:p>
             <w:pPr>
@@ -8195,6 +9294,26 @@
                 <w:szCs w:val="21"/>
               </w:rPr>
               <w:t>呈现最初搜索项目信息列表</w:t>
+            </w:r>
+          </w:p>
+        </w:tc>
+        <w:tc>
+          <w:tcPr>
+            <w:tcW w:w="1870" w:type="dxa"/>
+          </w:tcPr>
+          <w:p>
+            <w:pPr>
+              <w:rPr>
+                <w:rFonts w:ascii="宋体" w:eastAsia="宋体" w:hAnsi="宋体" w:hint="eastAsia"/>
+                <w:szCs w:val="21"/>
+              </w:rPr>
+            </w:pPr>
+            <w:r>
+              <w:rPr>
+                <w:rFonts w:ascii="宋体" w:eastAsia="宋体" w:hAnsi="宋体" w:hint="eastAsia"/>
+                <w:szCs w:val="21"/>
+              </w:rPr>
+              <w:t>YES</w:t>
             </w:r>
           </w:p>
         </w:tc>
@@ -8202,7 +9321,7 @@
       <w:tr>
         <w:tc>
           <w:tcPr>
-            <w:tcW w:w="1406" w:type="dxa"/>
+            <w:tcW w:w="1182" w:type="dxa"/>
           </w:tcPr>
           <w:p>
             <w:pPr>
@@ -8224,7 +9343,7 @@
         </w:tc>
         <w:tc>
           <w:tcPr>
-            <w:tcW w:w="4883" w:type="dxa"/>
+            <w:tcW w:w="3696" w:type="dxa"/>
           </w:tcPr>
           <w:p>
             <w:pPr>
@@ -8246,23 +9365,59 @@
         </w:tc>
         <w:tc>
           <w:tcPr>
-            <w:tcW w:w="2711" w:type="dxa"/>
-          </w:tcPr>
-          <w:p>
-            <w:pPr>
-              <w:rPr>
-                <w:rFonts w:ascii="宋体" w:eastAsia="宋体" w:hAnsi="宋体"/>
-                <w:sz w:val="21"/>
-                <w:szCs w:val="21"/>
-              </w:rPr>
-            </w:pPr>
-            <w:r>
-              <w:rPr>
-                <w:rFonts w:ascii="宋体" w:eastAsia="宋体" w:hAnsi="宋体" w:hint="eastAsia"/>
-                <w:sz w:val="21"/>
-                <w:szCs w:val="21"/>
-              </w:rPr>
-              <w:t>产生所有相关项目信息列表</w:t>
+            <w:tcW w:w="2258" w:type="dxa"/>
+          </w:tcPr>
+          <w:p>
+            <w:pPr>
+              <w:rPr>
+                <w:rFonts w:ascii="宋体" w:eastAsia="宋体" w:hAnsi="宋体"/>
+                <w:sz w:val="21"/>
+                <w:szCs w:val="21"/>
+              </w:rPr>
+            </w:pPr>
+            <w:r>
+              <w:rPr>
+                <w:rFonts w:ascii="宋体" w:eastAsia="宋体" w:hAnsi="宋体" w:hint="eastAsia"/>
+                <w:sz w:val="21"/>
+                <w:szCs w:val="21"/>
+              </w:rPr>
+              <w:t>产生所有</w:t>
+            </w:r>
+            <w:r>
+              <w:rPr>
+                <w:rFonts w:ascii="宋体" w:eastAsia="宋体" w:hAnsi="宋体" w:hint="eastAsia"/>
+                <w:sz w:val="21"/>
+                <w:szCs w:val="21"/>
+              </w:rPr>
+              <w:t>与11</w:t>
+            </w:r>
+            <w:r>
+              <w:rPr>
+                <w:rFonts w:ascii="宋体" w:eastAsia="宋体" w:hAnsi="宋体" w:hint="eastAsia"/>
+                <w:sz w:val="21"/>
+                <w:szCs w:val="21"/>
+              </w:rPr>
+              <w:t>相关项目信息列表</w:t>
+            </w:r>
+          </w:p>
+        </w:tc>
+        <w:tc>
+          <w:tcPr>
+            <w:tcW w:w="1870" w:type="dxa"/>
+          </w:tcPr>
+          <w:p>
+            <w:pPr>
+              <w:rPr>
+                <w:rFonts w:ascii="宋体" w:eastAsia="宋体" w:hAnsi="宋体" w:hint="eastAsia"/>
+                <w:szCs w:val="21"/>
+              </w:rPr>
+            </w:pPr>
+            <w:r>
+              <w:rPr>
+                <w:rFonts w:ascii="宋体" w:eastAsia="宋体" w:hAnsi="宋体" w:hint="eastAsia"/>
+                <w:szCs w:val="21"/>
+              </w:rPr>
+              <w:t>YES</w:t>
             </w:r>
           </w:p>
         </w:tc>
@@ -8270,7 +9425,7 @@
       <w:tr>
         <w:tc>
           <w:tcPr>
-            <w:tcW w:w="1406" w:type="dxa"/>
+            <w:tcW w:w="1182" w:type="dxa"/>
           </w:tcPr>
           <w:p>
             <w:pPr>
@@ -8292,7 +9447,7 @@
         </w:tc>
         <w:tc>
           <w:tcPr>
-            <w:tcW w:w="4883" w:type="dxa"/>
+            <w:tcW w:w="3696" w:type="dxa"/>
           </w:tcPr>
           <w:p>
             <w:pPr>
@@ -8314,7 +9469,7 @@
         </w:tc>
         <w:tc>
           <w:tcPr>
-            <w:tcW w:w="2711" w:type="dxa"/>
+            <w:tcW w:w="2258" w:type="dxa"/>
           </w:tcPr>
           <w:p>
             <w:pPr>
@@ -8331,6 +9486,26 @@
                 <w:szCs w:val="21"/>
               </w:rPr>
               <w:t>呈现Fork排序后的搜索项目信息列表</w:t>
+            </w:r>
+          </w:p>
+        </w:tc>
+        <w:tc>
+          <w:tcPr>
+            <w:tcW w:w="1870" w:type="dxa"/>
+          </w:tcPr>
+          <w:p>
+            <w:pPr>
+              <w:rPr>
+                <w:rFonts w:ascii="宋体" w:eastAsia="宋体" w:hAnsi="宋体" w:hint="eastAsia"/>
+                <w:szCs w:val="21"/>
+              </w:rPr>
+            </w:pPr>
+            <w:r>
+              <w:rPr>
+                <w:rFonts w:ascii="宋体" w:eastAsia="宋体" w:hAnsi="宋体" w:hint="eastAsia"/>
+                <w:szCs w:val="21"/>
+              </w:rPr>
+              <w:t>YES</w:t>
             </w:r>
           </w:p>
         </w:tc>
@@ -8338,7 +9513,7 @@
       <w:tr>
         <w:tc>
           <w:tcPr>
-            <w:tcW w:w="1406" w:type="dxa"/>
+            <w:tcW w:w="1182" w:type="dxa"/>
           </w:tcPr>
           <w:p>
             <w:pPr>
@@ -8360,7 +9535,7 @@
         </w:tc>
         <w:tc>
           <w:tcPr>
-            <w:tcW w:w="4883" w:type="dxa"/>
+            <w:tcW w:w="3696" w:type="dxa"/>
           </w:tcPr>
           <w:p>
             <w:pPr>
@@ -8382,7 +9557,7 @@
         </w:tc>
         <w:tc>
           <w:tcPr>
-            <w:tcW w:w="2711" w:type="dxa"/>
+            <w:tcW w:w="2258" w:type="dxa"/>
           </w:tcPr>
           <w:p>
             <w:pPr>
@@ -8399,6 +9574,26 @@
                 <w:szCs w:val="21"/>
               </w:rPr>
               <w:t>呈现Star排序后的搜索项目信息列表</w:t>
+            </w:r>
+          </w:p>
+        </w:tc>
+        <w:tc>
+          <w:tcPr>
+            <w:tcW w:w="1870" w:type="dxa"/>
+          </w:tcPr>
+          <w:p>
+            <w:pPr>
+              <w:rPr>
+                <w:rFonts w:ascii="宋体" w:eastAsia="宋体" w:hAnsi="宋体" w:hint="eastAsia"/>
+                <w:szCs w:val="21"/>
+              </w:rPr>
+            </w:pPr>
+            <w:r>
+              <w:rPr>
+                <w:rFonts w:ascii="宋体" w:eastAsia="宋体" w:hAnsi="宋体" w:hint="eastAsia"/>
+                <w:szCs w:val="21"/>
+              </w:rPr>
+              <w:t>YES</w:t>
             </w:r>
           </w:p>
         </w:tc>
@@ -8406,7 +9601,7 @@
       <w:tr>
         <w:tc>
           <w:tcPr>
-            <w:tcW w:w="1406" w:type="dxa"/>
+            <w:tcW w:w="1182" w:type="dxa"/>
           </w:tcPr>
           <w:p>
             <w:pPr>
@@ -8428,7 +9623,7 @@
         </w:tc>
         <w:tc>
           <w:tcPr>
-            <w:tcW w:w="4883" w:type="dxa"/>
+            <w:tcW w:w="3696" w:type="dxa"/>
           </w:tcPr>
           <w:p>
             <w:pPr>
@@ -8466,7 +9661,7 @@
         </w:tc>
         <w:tc>
           <w:tcPr>
-            <w:tcW w:w="2711" w:type="dxa"/>
+            <w:tcW w:w="2258" w:type="dxa"/>
           </w:tcPr>
           <w:p>
             <w:pPr>
@@ -8483,6 +9678,26 @@
                 <w:szCs w:val="21"/>
               </w:rPr>
               <w:t>呈现Contributor排序后的搜索项目信息列表</w:t>
+            </w:r>
+          </w:p>
+        </w:tc>
+        <w:tc>
+          <w:tcPr>
+            <w:tcW w:w="1870" w:type="dxa"/>
+          </w:tcPr>
+          <w:p>
+            <w:pPr>
+              <w:rPr>
+                <w:rFonts w:ascii="宋体" w:eastAsia="宋体" w:hAnsi="宋体" w:hint="eastAsia"/>
+                <w:szCs w:val="21"/>
+              </w:rPr>
+            </w:pPr>
+            <w:r>
+              <w:rPr>
+                <w:rFonts w:ascii="宋体" w:eastAsia="宋体" w:hAnsi="宋体" w:hint="eastAsia"/>
+                <w:szCs w:val="21"/>
+              </w:rPr>
+              <w:t>YES</w:t>
             </w:r>
           </w:p>
         </w:tc>
@@ -8490,7 +9705,7 @@
       <w:tr>
         <w:tc>
           <w:tcPr>
-            <w:tcW w:w="1406" w:type="dxa"/>
+            <w:tcW w:w="1182" w:type="dxa"/>
           </w:tcPr>
           <w:p>
             <w:pPr>
@@ -8512,7 +9727,7 @@
         </w:tc>
         <w:tc>
           <w:tcPr>
-            <w:tcW w:w="4883" w:type="dxa"/>
+            <w:tcW w:w="3696" w:type="dxa"/>
           </w:tcPr>
           <w:p>
             <w:pPr>
@@ -8534,7 +9749,7 @@
         </w:tc>
         <w:tc>
           <w:tcPr>
-            <w:tcW w:w="2711" w:type="dxa"/>
+            <w:tcW w:w="2258" w:type="dxa"/>
           </w:tcPr>
           <w:p>
             <w:pPr>
@@ -8551,6 +9766,26 @@
                 <w:szCs w:val="21"/>
               </w:rPr>
               <w:t>呈现最初搜索项目信息列表</w:t>
+            </w:r>
+          </w:p>
+        </w:tc>
+        <w:tc>
+          <w:tcPr>
+            <w:tcW w:w="1870" w:type="dxa"/>
+          </w:tcPr>
+          <w:p>
+            <w:pPr>
+              <w:rPr>
+                <w:rFonts w:ascii="宋体" w:eastAsia="宋体" w:hAnsi="宋体" w:hint="eastAsia"/>
+                <w:szCs w:val="21"/>
+              </w:rPr>
+            </w:pPr>
+            <w:r>
+              <w:rPr>
+                <w:rFonts w:ascii="宋体" w:eastAsia="宋体" w:hAnsi="宋体" w:hint="eastAsia"/>
+                <w:szCs w:val="21"/>
+              </w:rPr>
+              <w:t>YES</w:t>
             </w:r>
           </w:p>
         </w:tc>
@@ -8558,7 +9793,7 @@
       <w:tr>
         <w:tc>
           <w:tcPr>
-            <w:tcW w:w="1406" w:type="dxa"/>
+            <w:tcW w:w="1182" w:type="dxa"/>
           </w:tcPr>
           <w:p>
             <w:pPr>
@@ -8582,7 +9817,7 @@
         </w:tc>
         <w:tc>
           <w:tcPr>
-            <w:tcW w:w="4883" w:type="dxa"/>
+            <w:tcW w:w="3696" w:type="dxa"/>
           </w:tcPr>
           <w:p>
             <w:pPr>
@@ -8604,23 +9839,59 @@
         </w:tc>
         <w:tc>
           <w:tcPr>
-            <w:tcW w:w="2711" w:type="dxa"/>
-          </w:tcPr>
-          <w:p>
-            <w:pPr>
-              <w:rPr>
-                <w:rFonts w:ascii="宋体" w:eastAsia="宋体" w:hAnsi="宋体"/>
-                <w:sz w:val="21"/>
-                <w:szCs w:val="21"/>
-              </w:rPr>
-            </w:pPr>
-            <w:r>
-              <w:rPr>
-                <w:rFonts w:ascii="宋体" w:eastAsia="宋体" w:hAnsi="宋体" w:hint="eastAsia"/>
-                <w:sz w:val="21"/>
-                <w:szCs w:val="21"/>
-              </w:rPr>
-              <w:t>产生所有相关项目信息列表</w:t>
+            <w:tcW w:w="2258" w:type="dxa"/>
+          </w:tcPr>
+          <w:p>
+            <w:pPr>
+              <w:rPr>
+                <w:rFonts w:ascii="宋体" w:eastAsia="宋体" w:hAnsi="宋体"/>
+                <w:sz w:val="21"/>
+                <w:szCs w:val="21"/>
+              </w:rPr>
+            </w:pPr>
+            <w:r>
+              <w:rPr>
+                <w:rFonts w:ascii="宋体" w:eastAsia="宋体" w:hAnsi="宋体" w:hint="eastAsia"/>
+                <w:sz w:val="21"/>
+                <w:szCs w:val="21"/>
+              </w:rPr>
+              <w:t>产生所有</w:t>
+            </w:r>
+            <w:r>
+              <w:rPr>
+                <w:rFonts w:ascii="宋体" w:eastAsia="宋体" w:hAnsi="宋体" w:hint="eastAsia"/>
+                <w:sz w:val="21"/>
+                <w:szCs w:val="21"/>
+              </w:rPr>
+              <w:t>与a</w:t>
+            </w:r>
+            <w:r>
+              <w:rPr>
+                <w:rFonts w:ascii="宋体" w:eastAsia="宋体" w:hAnsi="宋体" w:hint="eastAsia"/>
+                <w:sz w:val="21"/>
+                <w:szCs w:val="21"/>
+              </w:rPr>
+              <w:t>相关项目信息列表</w:t>
+            </w:r>
+          </w:p>
+        </w:tc>
+        <w:tc>
+          <w:tcPr>
+            <w:tcW w:w="1870" w:type="dxa"/>
+          </w:tcPr>
+          <w:p>
+            <w:pPr>
+              <w:rPr>
+                <w:rFonts w:ascii="宋体" w:eastAsia="宋体" w:hAnsi="宋体" w:hint="eastAsia"/>
+                <w:szCs w:val="21"/>
+              </w:rPr>
+            </w:pPr>
+            <w:r>
+              <w:rPr>
+                <w:rFonts w:ascii="宋体" w:eastAsia="宋体" w:hAnsi="宋体" w:hint="eastAsia"/>
+                <w:szCs w:val="21"/>
+              </w:rPr>
+              <w:t>YES</w:t>
             </w:r>
           </w:p>
         </w:tc>
@@ -8628,7 +9899,7 @@
       <w:tr>
         <w:tc>
           <w:tcPr>
-            <w:tcW w:w="1406" w:type="dxa"/>
+            <w:tcW w:w="1182" w:type="dxa"/>
           </w:tcPr>
           <w:p>
             <w:pPr>
@@ -8651,7 +9922,7 @@
         </w:tc>
         <w:tc>
           <w:tcPr>
-            <w:tcW w:w="4883" w:type="dxa"/>
+            <w:tcW w:w="3696" w:type="dxa"/>
           </w:tcPr>
           <w:p>
             <w:pPr>
@@ -8673,7 +9944,7 @@
         </w:tc>
         <w:tc>
           <w:tcPr>
-            <w:tcW w:w="2711" w:type="dxa"/>
+            <w:tcW w:w="2258" w:type="dxa"/>
           </w:tcPr>
           <w:p>
             <w:pPr>
@@ -8690,6 +9961,26 @@
                 <w:szCs w:val="21"/>
               </w:rPr>
               <w:t>呈现Fork排序后的搜索项目信息列表</w:t>
+            </w:r>
+          </w:p>
+        </w:tc>
+        <w:tc>
+          <w:tcPr>
+            <w:tcW w:w="1870" w:type="dxa"/>
+          </w:tcPr>
+          <w:p>
+            <w:pPr>
+              <w:rPr>
+                <w:rFonts w:ascii="宋体" w:eastAsia="宋体" w:hAnsi="宋体" w:hint="eastAsia"/>
+                <w:szCs w:val="21"/>
+              </w:rPr>
+            </w:pPr>
+            <w:r>
+              <w:rPr>
+                <w:rFonts w:ascii="宋体" w:eastAsia="宋体" w:hAnsi="宋体" w:hint="eastAsia"/>
+                <w:szCs w:val="21"/>
+              </w:rPr>
+              <w:t>YES</w:t>
             </w:r>
           </w:p>
         </w:tc>
@@ -8697,7 +9988,7 @@
       <w:tr>
         <w:tc>
           <w:tcPr>
-            <w:tcW w:w="1406" w:type="dxa"/>
+            <w:tcW w:w="1182" w:type="dxa"/>
           </w:tcPr>
           <w:p>
             <w:pPr>
@@ -8720,7 +10011,7 @@
         </w:tc>
         <w:tc>
           <w:tcPr>
-            <w:tcW w:w="4883" w:type="dxa"/>
+            <w:tcW w:w="3696" w:type="dxa"/>
           </w:tcPr>
           <w:p>
             <w:pPr>
@@ -8742,23 +10033,53 @@
         </w:tc>
         <w:tc>
           <w:tcPr>
-            <w:tcW w:w="2711" w:type="dxa"/>
-          </w:tcPr>
-          <w:p>
-            <w:pPr>
-              <w:rPr>
-                <w:rFonts w:ascii="宋体" w:eastAsia="宋体" w:hAnsi="宋体"/>
-                <w:sz w:val="21"/>
-                <w:szCs w:val="21"/>
-              </w:rPr>
-            </w:pPr>
-            <w:r>
-              <w:rPr>
-                <w:rFonts w:ascii="宋体" w:eastAsia="宋体" w:hAnsi="宋体" w:hint="eastAsia"/>
-                <w:sz w:val="21"/>
-                <w:szCs w:val="21"/>
-              </w:rPr>
-              <w:t>呈现Star排序后的搜索项目信息列表</w:t>
+            <w:tcW w:w="2258" w:type="dxa"/>
+          </w:tcPr>
+          <w:p>
+            <w:pPr>
+              <w:rPr>
+                <w:rFonts w:ascii="宋体" w:eastAsia="宋体" w:hAnsi="宋体"/>
+                <w:sz w:val="21"/>
+                <w:szCs w:val="21"/>
+              </w:rPr>
+            </w:pPr>
+            <w:r>
+              <w:rPr>
+                <w:rFonts w:ascii="宋体" w:eastAsia="宋体" w:hAnsi="宋体" w:hint="eastAsia"/>
+                <w:sz w:val="21"/>
+                <w:szCs w:val="21"/>
+              </w:rPr>
+              <w:t>呈现Star排序后的搜</w:t>
+            </w:r>
+            <w:r>
+              <w:rPr>
+                <w:rFonts w:ascii="宋体" w:eastAsia="宋体" w:hAnsi="宋体" w:hint="eastAsia"/>
+                <w:sz w:val="21"/>
+                <w:szCs w:val="21"/>
+              </w:rPr>
+              <w:lastRenderedPageBreak/>
+              <w:t>索项目信息列表</w:t>
+            </w:r>
+          </w:p>
+        </w:tc>
+        <w:tc>
+          <w:tcPr>
+            <w:tcW w:w="1870" w:type="dxa"/>
+          </w:tcPr>
+          <w:p>
+            <w:pPr>
+              <w:rPr>
+                <w:rFonts w:ascii="宋体" w:eastAsia="宋体" w:hAnsi="宋体" w:hint="eastAsia"/>
+                <w:szCs w:val="21"/>
+              </w:rPr>
+            </w:pPr>
+            <w:r>
+              <w:rPr>
+                <w:rFonts w:ascii="宋体" w:eastAsia="宋体" w:hAnsi="宋体" w:hint="eastAsia"/>
+                <w:szCs w:val="21"/>
+              </w:rPr>
+              <w:lastRenderedPageBreak/>
+              <w:t>YES</w:t>
             </w:r>
           </w:p>
         </w:tc>
@@ -8766,7 +10087,7 @@
       <w:tr>
         <w:tc>
           <w:tcPr>
-            <w:tcW w:w="1406" w:type="dxa"/>
+            <w:tcW w:w="1182" w:type="dxa"/>
           </w:tcPr>
           <w:p>
             <w:pPr>
@@ -8783,13 +10104,14 @@
                 <w:sz w:val="21"/>
                 <w:szCs w:val="21"/>
               </w:rPr>
+              <w:lastRenderedPageBreak/>
               <w:t>TSU1－4.3</w:t>
             </w:r>
           </w:p>
         </w:tc>
         <w:tc>
           <w:tcPr>
-            <w:tcW w:w="4883" w:type="dxa"/>
+            <w:tcW w:w="3696" w:type="dxa"/>
           </w:tcPr>
           <w:p>
             <w:pPr>
@@ -8827,7 +10149,7 @@
         </w:tc>
         <w:tc>
           <w:tcPr>
-            <w:tcW w:w="2711" w:type="dxa"/>
+            <w:tcW w:w="2258" w:type="dxa"/>
           </w:tcPr>
           <w:p>
             <w:pPr>
@@ -8844,6 +10166,26 @@
                 <w:szCs w:val="21"/>
               </w:rPr>
               <w:t>呈现Contributor排序后的搜索项目信息列表</w:t>
+            </w:r>
+          </w:p>
+        </w:tc>
+        <w:tc>
+          <w:tcPr>
+            <w:tcW w:w="1870" w:type="dxa"/>
+          </w:tcPr>
+          <w:p>
+            <w:pPr>
+              <w:rPr>
+                <w:rFonts w:ascii="宋体" w:eastAsia="宋体" w:hAnsi="宋体" w:hint="eastAsia"/>
+                <w:szCs w:val="21"/>
+              </w:rPr>
+            </w:pPr>
+            <w:r>
+              <w:rPr>
+                <w:rFonts w:ascii="宋体" w:eastAsia="宋体" w:hAnsi="宋体" w:hint="eastAsia"/>
+                <w:szCs w:val="21"/>
+              </w:rPr>
+              <w:t>YES</w:t>
             </w:r>
           </w:p>
         </w:tc>
@@ -8851,7 +10193,7 @@
       <w:tr>
         <w:tc>
           <w:tcPr>
-            <w:tcW w:w="1406" w:type="dxa"/>
+            <w:tcW w:w="1182" w:type="dxa"/>
           </w:tcPr>
           <w:p>
             <w:pPr>
@@ -8868,14 +10210,13 @@
                 <w:sz w:val="21"/>
                 <w:szCs w:val="21"/>
               </w:rPr>
-              <w:lastRenderedPageBreak/>
               <w:t>TSU1－4.4</w:t>
             </w:r>
           </w:p>
         </w:tc>
         <w:tc>
           <w:tcPr>
-            <w:tcW w:w="4883" w:type="dxa"/>
+            <w:tcW w:w="3696" w:type="dxa"/>
           </w:tcPr>
           <w:p>
             <w:pPr>
@@ -8897,7 +10238,7 @@
         </w:tc>
         <w:tc>
           <w:tcPr>
-            <w:tcW w:w="2711" w:type="dxa"/>
+            <w:tcW w:w="2258" w:type="dxa"/>
           </w:tcPr>
           <w:p>
             <w:pPr>
@@ -8914,6 +10255,26 @@
                 <w:szCs w:val="21"/>
               </w:rPr>
               <w:t>呈现最初搜索项目信息列表</w:t>
+            </w:r>
+          </w:p>
+        </w:tc>
+        <w:tc>
+          <w:tcPr>
+            <w:tcW w:w="1870" w:type="dxa"/>
+          </w:tcPr>
+          <w:p>
+            <w:pPr>
+              <w:rPr>
+                <w:rFonts w:ascii="宋体" w:eastAsia="宋体" w:hAnsi="宋体" w:hint="eastAsia"/>
+                <w:szCs w:val="21"/>
+              </w:rPr>
+            </w:pPr>
+            <w:r>
+              <w:rPr>
+                <w:rFonts w:ascii="宋体" w:eastAsia="宋体" w:hAnsi="宋体" w:hint="eastAsia"/>
+                <w:szCs w:val="21"/>
+              </w:rPr>
+              <w:t>YES</w:t>
             </w:r>
           </w:p>
         </w:tc>
@@ -8921,7 +10282,7 @@
       <w:tr>
         <w:tc>
           <w:tcPr>
-            <w:tcW w:w="1406" w:type="dxa"/>
+            <w:tcW w:w="1182" w:type="dxa"/>
           </w:tcPr>
           <w:p>
             <w:pPr>
@@ -8943,7 +10304,7 @@
         </w:tc>
         <w:tc>
           <w:tcPr>
-            <w:tcW w:w="4883" w:type="dxa"/>
+            <w:tcW w:w="3696" w:type="dxa"/>
           </w:tcPr>
           <w:p>
             <w:pPr>
@@ -8965,23 +10326,59 @@
         </w:tc>
         <w:tc>
           <w:tcPr>
-            <w:tcW w:w="2711" w:type="dxa"/>
-          </w:tcPr>
-          <w:p>
-            <w:pPr>
-              <w:rPr>
-                <w:rFonts w:ascii="宋体" w:eastAsia="宋体" w:hAnsi="宋体"/>
-                <w:sz w:val="21"/>
-                <w:szCs w:val="21"/>
-              </w:rPr>
-            </w:pPr>
-            <w:r>
-              <w:rPr>
-                <w:rFonts w:ascii="宋体" w:eastAsia="宋体" w:hAnsi="宋体" w:hint="eastAsia"/>
-                <w:sz w:val="21"/>
-                <w:szCs w:val="21"/>
-              </w:rPr>
-              <w:t>产生所有相关项目信息列表</w:t>
+            <w:tcW w:w="2258" w:type="dxa"/>
+          </w:tcPr>
+          <w:p>
+            <w:pPr>
+              <w:rPr>
+                <w:rFonts w:ascii="宋体" w:eastAsia="宋体" w:hAnsi="宋体"/>
+                <w:sz w:val="21"/>
+                <w:szCs w:val="21"/>
+              </w:rPr>
+            </w:pPr>
+            <w:r>
+              <w:rPr>
+                <w:rFonts w:ascii="宋体" w:eastAsia="宋体" w:hAnsi="宋体" w:hint="eastAsia"/>
+                <w:sz w:val="21"/>
+                <w:szCs w:val="21"/>
+              </w:rPr>
+              <w:t>产生所有</w:t>
+            </w:r>
+            <w:r>
+              <w:rPr>
+                <w:rFonts w:ascii="宋体" w:eastAsia="宋体" w:hAnsi="宋体" w:hint="eastAsia"/>
+                <w:sz w:val="21"/>
+                <w:szCs w:val="21"/>
+              </w:rPr>
+              <w:t>与ab</w:t>
+            </w:r>
+            <w:r>
+              <w:rPr>
+                <w:rFonts w:ascii="宋体" w:eastAsia="宋体" w:hAnsi="宋体" w:hint="eastAsia"/>
+                <w:sz w:val="21"/>
+                <w:szCs w:val="21"/>
+              </w:rPr>
+              <w:t>相关项目信息列表</w:t>
+            </w:r>
+          </w:p>
+        </w:tc>
+        <w:tc>
+          <w:tcPr>
+            <w:tcW w:w="1870" w:type="dxa"/>
+          </w:tcPr>
+          <w:p>
+            <w:pPr>
+              <w:rPr>
+                <w:rFonts w:ascii="宋体" w:eastAsia="宋体" w:hAnsi="宋体" w:hint="eastAsia"/>
+                <w:szCs w:val="21"/>
+              </w:rPr>
+            </w:pPr>
+            <w:r>
+              <w:rPr>
+                <w:rFonts w:ascii="宋体" w:eastAsia="宋体" w:hAnsi="宋体" w:hint="eastAsia"/>
+                <w:szCs w:val="21"/>
+              </w:rPr>
+              <w:t>YES</w:t>
             </w:r>
           </w:p>
         </w:tc>
@@ -8989,7 +10386,7 @@
       <w:tr>
         <w:tc>
           <w:tcPr>
-            <w:tcW w:w="1406" w:type="dxa"/>
+            <w:tcW w:w="1182" w:type="dxa"/>
           </w:tcPr>
           <w:p>
             <w:pPr>
@@ -9011,7 +10408,7 @@
         </w:tc>
         <w:tc>
           <w:tcPr>
-            <w:tcW w:w="4883" w:type="dxa"/>
+            <w:tcW w:w="3696" w:type="dxa"/>
           </w:tcPr>
           <w:p>
             <w:pPr>
@@ -9033,7 +10430,7 @@
         </w:tc>
         <w:tc>
           <w:tcPr>
-            <w:tcW w:w="2711" w:type="dxa"/>
+            <w:tcW w:w="2258" w:type="dxa"/>
           </w:tcPr>
           <w:p>
             <w:pPr>
@@ -9050,6 +10447,26 @@
                 <w:szCs w:val="21"/>
               </w:rPr>
               <w:t>呈现Fork排序后的搜索项目信息列表</w:t>
+            </w:r>
+          </w:p>
+        </w:tc>
+        <w:tc>
+          <w:tcPr>
+            <w:tcW w:w="1870" w:type="dxa"/>
+          </w:tcPr>
+          <w:p>
+            <w:pPr>
+              <w:rPr>
+                <w:rFonts w:ascii="宋体" w:eastAsia="宋体" w:hAnsi="宋体" w:hint="eastAsia"/>
+                <w:szCs w:val="21"/>
+              </w:rPr>
+            </w:pPr>
+            <w:r>
+              <w:rPr>
+                <w:rFonts w:ascii="宋体" w:eastAsia="宋体" w:hAnsi="宋体" w:hint="eastAsia"/>
+                <w:szCs w:val="21"/>
+              </w:rPr>
+              <w:t>YES</w:t>
             </w:r>
           </w:p>
         </w:tc>
@@ -9057,7 +10474,7 @@
       <w:tr>
         <w:tc>
           <w:tcPr>
-            <w:tcW w:w="1406" w:type="dxa"/>
+            <w:tcW w:w="1182" w:type="dxa"/>
           </w:tcPr>
           <w:p>
             <w:pPr>
@@ -9079,7 +10496,7 @@
         </w:tc>
         <w:tc>
           <w:tcPr>
-            <w:tcW w:w="4883" w:type="dxa"/>
+            <w:tcW w:w="3696" w:type="dxa"/>
           </w:tcPr>
           <w:p>
             <w:pPr>
@@ -9101,7 +10518,7 @@
         </w:tc>
         <w:tc>
           <w:tcPr>
-            <w:tcW w:w="2711" w:type="dxa"/>
+            <w:tcW w:w="2258" w:type="dxa"/>
           </w:tcPr>
           <w:p>
             <w:pPr>
@@ -9118,6 +10535,26 @@
                 <w:szCs w:val="21"/>
               </w:rPr>
               <w:t>呈现Star排序后的搜索项目信息列表</w:t>
+            </w:r>
+          </w:p>
+        </w:tc>
+        <w:tc>
+          <w:tcPr>
+            <w:tcW w:w="1870" w:type="dxa"/>
+          </w:tcPr>
+          <w:p>
+            <w:pPr>
+              <w:rPr>
+                <w:rFonts w:ascii="宋体" w:eastAsia="宋体" w:hAnsi="宋体" w:hint="eastAsia"/>
+                <w:szCs w:val="21"/>
+              </w:rPr>
+            </w:pPr>
+            <w:r>
+              <w:rPr>
+                <w:rFonts w:ascii="宋体" w:eastAsia="宋体" w:hAnsi="宋体" w:hint="eastAsia"/>
+                <w:szCs w:val="21"/>
+              </w:rPr>
+              <w:t>YES</w:t>
             </w:r>
           </w:p>
         </w:tc>
@@ -9125,7 +10562,7 @@
       <w:tr>
         <w:tc>
           <w:tcPr>
-            <w:tcW w:w="1406" w:type="dxa"/>
+            <w:tcW w:w="1182" w:type="dxa"/>
           </w:tcPr>
           <w:p>
             <w:pPr>
@@ -9147,7 +10584,7 @@
         </w:tc>
         <w:tc>
           <w:tcPr>
-            <w:tcW w:w="4883" w:type="dxa"/>
+            <w:tcW w:w="3696" w:type="dxa"/>
           </w:tcPr>
           <w:p>
             <w:pPr>
@@ -9185,7 +10622,7 @@
         </w:tc>
         <w:tc>
           <w:tcPr>
-            <w:tcW w:w="2711" w:type="dxa"/>
+            <w:tcW w:w="2258" w:type="dxa"/>
           </w:tcPr>
           <w:p>
             <w:pPr>
@@ -9202,6 +10639,26 @@
                 <w:szCs w:val="21"/>
               </w:rPr>
               <w:t>呈现Contributor排序后的搜索项目信息列表</w:t>
+            </w:r>
+          </w:p>
+        </w:tc>
+        <w:tc>
+          <w:tcPr>
+            <w:tcW w:w="1870" w:type="dxa"/>
+          </w:tcPr>
+          <w:p>
+            <w:pPr>
+              <w:rPr>
+                <w:rFonts w:ascii="宋体" w:eastAsia="宋体" w:hAnsi="宋体" w:hint="eastAsia"/>
+                <w:szCs w:val="21"/>
+              </w:rPr>
+            </w:pPr>
+            <w:r>
+              <w:rPr>
+                <w:rFonts w:ascii="宋体" w:eastAsia="宋体" w:hAnsi="宋体" w:hint="eastAsia"/>
+                <w:szCs w:val="21"/>
+              </w:rPr>
+              <w:t>YES</w:t>
             </w:r>
           </w:p>
         </w:tc>
@@ -9209,7 +10666,7 @@
       <w:tr>
         <w:tc>
           <w:tcPr>
-            <w:tcW w:w="1406" w:type="dxa"/>
+            <w:tcW w:w="1182" w:type="dxa"/>
           </w:tcPr>
           <w:p>
             <w:pPr>
@@ -9231,7 +10688,7 @@
         </w:tc>
         <w:tc>
           <w:tcPr>
-            <w:tcW w:w="4883" w:type="dxa"/>
+            <w:tcW w:w="3696" w:type="dxa"/>
           </w:tcPr>
           <w:p>
             <w:pPr>
@@ -9253,7 +10710,7 @@
         </w:tc>
         <w:tc>
           <w:tcPr>
-            <w:tcW w:w="2711" w:type="dxa"/>
+            <w:tcW w:w="2258" w:type="dxa"/>
           </w:tcPr>
           <w:p>
             <w:pPr>
@@ -9270,6 +10727,26 @@
                 <w:szCs w:val="21"/>
               </w:rPr>
               <w:t>呈现最初搜索项目信息列表</w:t>
+            </w:r>
+          </w:p>
+        </w:tc>
+        <w:tc>
+          <w:tcPr>
+            <w:tcW w:w="1870" w:type="dxa"/>
+          </w:tcPr>
+          <w:p>
+            <w:pPr>
+              <w:rPr>
+                <w:rFonts w:ascii="宋体" w:eastAsia="宋体" w:hAnsi="宋体" w:hint="eastAsia"/>
+                <w:szCs w:val="21"/>
+              </w:rPr>
+            </w:pPr>
+            <w:r>
+              <w:rPr>
+                <w:rFonts w:ascii="宋体" w:eastAsia="宋体" w:hAnsi="宋体" w:hint="eastAsia"/>
+                <w:szCs w:val="21"/>
+              </w:rPr>
+              <w:t>YES</w:t>
             </w:r>
           </w:p>
         </w:tc>
@@ -9277,7 +10754,7 @@
       <w:tr>
         <w:tc>
           <w:tcPr>
-            <w:tcW w:w="1406" w:type="dxa"/>
+            <w:tcW w:w="1182" w:type="dxa"/>
           </w:tcPr>
           <w:p>
             <w:pPr>
@@ -9299,29 +10776,37 @@
         </w:tc>
         <w:tc>
           <w:tcPr>
-            <w:tcW w:w="4883" w:type="dxa"/>
-          </w:tcPr>
-          <w:p>
-            <w:pPr>
-              <w:rPr>
-                <w:rFonts w:ascii="宋体" w:eastAsia="宋体" w:hAnsi="宋体"/>
-                <w:sz w:val="21"/>
-                <w:szCs w:val="21"/>
-              </w:rPr>
-            </w:pPr>
-            <w:r>
-              <w:rPr>
-                <w:rFonts w:ascii="宋体" w:eastAsia="宋体" w:hAnsi="宋体" w:hint="eastAsia"/>
-                <w:sz w:val="21"/>
-                <w:szCs w:val="21"/>
-              </w:rPr>
-              <w:t>选择一个项目，并点击</w:t>
-            </w:r>
-          </w:p>
-        </w:tc>
-        <w:tc>
-          <w:tcPr>
-            <w:tcW w:w="2711" w:type="dxa"/>
+            <w:tcW w:w="3696" w:type="dxa"/>
+          </w:tcPr>
+          <w:p>
+            <w:pPr>
+              <w:rPr>
+                <w:rFonts w:ascii="宋体" w:eastAsia="宋体" w:hAnsi="宋体"/>
+                <w:sz w:val="21"/>
+                <w:szCs w:val="21"/>
+              </w:rPr>
+            </w:pPr>
+            <w:r>
+              <w:rPr>
+                <w:rFonts w:ascii="宋体" w:eastAsia="宋体" w:hAnsi="宋体" w:hint="eastAsia"/>
+                <w:sz w:val="21"/>
+                <w:szCs w:val="21"/>
+              </w:rPr>
+              <w:t>点击</w:t>
+            </w:r>
+            <w:r>
+              <w:rPr>
+                <w:rFonts w:ascii="宋体" w:eastAsia="宋体" w:hAnsi="宋体" w:hint="eastAsia"/>
+                <w:sz w:val="21"/>
+                <w:szCs w:val="21"/>
+              </w:rPr>
+              <w:t>一个项目</w:t>
+            </w:r>
+          </w:p>
+        </w:tc>
+        <w:tc>
+          <w:tcPr>
+            <w:tcW w:w="2258" w:type="dxa"/>
           </w:tcPr>
           <w:p>
             <w:pPr>
@@ -9338,6 +10823,26 @@
                 <w:szCs w:val="21"/>
               </w:rPr>
               <w:t>呈现出项目的详细信息</w:t>
+            </w:r>
+          </w:p>
+        </w:tc>
+        <w:tc>
+          <w:tcPr>
+            <w:tcW w:w="1870" w:type="dxa"/>
+          </w:tcPr>
+          <w:p>
+            <w:pPr>
+              <w:rPr>
+                <w:rFonts w:ascii="宋体" w:eastAsia="宋体" w:hAnsi="宋体" w:hint="eastAsia"/>
+                <w:szCs w:val="21"/>
+              </w:rPr>
+            </w:pPr>
+            <w:r>
+              <w:rPr>
+                <w:rFonts w:ascii="宋体" w:eastAsia="宋体" w:hAnsi="宋体" w:hint="eastAsia"/>
+                <w:szCs w:val="21"/>
+              </w:rPr>
+              <w:t>YES</w:t>
             </w:r>
           </w:p>
         </w:tc>
@@ -9345,12 +10850,12 @@
       <w:tr>
         <w:tc>
           <w:tcPr>
-            <w:tcW w:w="1406" w:type="dxa"/>
-          </w:tcPr>
-          <w:p>
-            <w:pPr>
-              <w:rPr>
-                <w:rFonts w:ascii="宋体" w:eastAsia="宋体" w:hAnsi="宋体" w:hint="eastAsia"/>
+            <w:tcW w:w="1182" w:type="dxa"/>
+          </w:tcPr>
+          <w:p>
+            <w:pPr>
+              <w:rPr>
+                <w:rFonts w:ascii="宋体" w:eastAsia="宋体" w:hAnsi="宋体"/>
                 <w:sz w:val="21"/>
                 <w:szCs w:val="21"/>
               </w:rPr>
@@ -9367,12 +10872,12 @@
         </w:tc>
         <w:tc>
           <w:tcPr>
-            <w:tcW w:w="4883" w:type="dxa"/>
-          </w:tcPr>
-          <w:p>
-            <w:pPr>
-              <w:rPr>
-                <w:rFonts w:ascii="宋体" w:eastAsia="宋体" w:hAnsi="宋体" w:hint="eastAsia"/>
+            <w:tcW w:w="3696" w:type="dxa"/>
+          </w:tcPr>
+          <w:p>
+            <w:pPr>
+              <w:rPr>
+                <w:rFonts w:ascii="宋体" w:eastAsia="宋体" w:hAnsi="宋体"/>
                 <w:sz w:val="21"/>
                 <w:szCs w:val="21"/>
               </w:rPr>
@@ -9397,12 +10902,12 @@
         </w:tc>
         <w:tc>
           <w:tcPr>
-            <w:tcW w:w="2711" w:type="dxa"/>
-          </w:tcPr>
-          <w:p>
-            <w:pPr>
-              <w:rPr>
-                <w:rFonts w:ascii="宋体" w:eastAsia="宋体" w:hAnsi="宋体" w:hint="eastAsia"/>
+            <w:tcW w:w="2258" w:type="dxa"/>
+          </w:tcPr>
+          <w:p>
+            <w:pPr>
+              <w:rPr>
+                <w:rFonts w:ascii="宋体" w:eastAsia="宋体" w:hAnsi="宋体"/>
                 <w:sz w:val="21"/>
                 <w:szCs w:val="21"/>
               </w:rPr>
@@ -9422,6 +10927,26 @@
                 <w:szCs w:val="21"/>
               </w:rPr>
               <w:t>该项目雷达图和所有项目平均值的对比</w:t>
+            </w:r>
+          </w:p>
+        </w:tc>
+        <w:tc>
+          <w:tcPr>
+            <w:tcW w:w="1870" w:type="dxa"/>
+          </w:tcPr>
+          <w:p>
+            <w:pPr>
+              <w:rPr>
+                <w:rFonts w:ascii="宋体" w:eastAsia="宋体" w:hAnsi="宋体" w:hint="eastAsia"/>
+                <w:szCs w:val="21"/>
+              </w:rPr>
+            </w:pPr>
+            <w:r>
+              <w:rPr>
+                <w:rFonts w:ascii="宋体" w:eastAsia="宋体" w:hAnsi="宋体" w:hint="eastAsia"/>
+                <w:szCs w:val="21"/>
+              </w:rPr>
+              <w:t>YES</w:t>
             </w:r>
           </w:p>
         </w:tc>
@@ -9432,7 +10957,7 @@
         </w:trPr>
         <w:tc>
           <w:tcPr>
-            <w:tcW w:w="1406" w:type="dxa"/>
+            <w:tcW w:w="1182" w:type="dxa"/>
           </w:tcPr>
           <w:p>
             <w:pPr>
@@ -9462,7 +10987,7 @@
         </w:tc>
         <w:tc>
           <w:tcPr>
-            <w:tcW w:w="4883" w:type="dxa"/>
+            <w:tcW w:w="3696" w:type="dxa"/>
           </w:tcPr>
           <w:p>
             <w:pPr>
@@ -9500,7 +11025,7 @@
         </w:tc>
         <w:tc>
           <w:tcPr>
-            <w:tcW w:w="2711" w:type="dxa"/>
+            <w:tcW w:w="2258" w:type="dxa"/>
           </w:tcPr>
           <w:p>
             <w:pPr>
@@ -9517,6 +11042,26 @@
                 <w:szCs w:val="21"/>
               </w:rPr>
               <w:t>呈现出相关信息</w:t>
+            </w:r>
+          </w:p>
+        </w:tc>
+        <w:tc>
+          <w:tcPr>
+            <w:tcW w:w="1870" w:type="dxa"/>
+          </w:tcPr>
+          <w:p>
+            <w:pPr>
+              <w:rPr>
+                <w:rFonts w:ascii="宋体" w:eastAsia="宋体" w:hAnsi="宋体" w:hint="eastAsia"/>
+                <w:szCs w:val="21"/>
+              </w:rPr>
+            </w:pPr>
+            <w:r>
+              <w:rPr>
+                <w:rFonts w:ascii="宋体" w:eastAsia="宋体" w:hAnsi="宋体" w:hint="eastAsia"/>
+                <w:szCs w:val="21"/>
+              </w:rPr>
+              <w:t>YES</w:t>
             </w:r>
           </w:p>
         </w:tc>
@@ -9524,50 +11069,34 @@
       <w:tr>
         <w:tc>
           <w:tcPr>
-            <w:tcW w:w="1406" w:type="dxa"/>
-          </w:tcPr>
-          <w:p>
-            <w:pPr>
-              <w:rPr>
-                <w:rFonts w:ascii="宋体" w:eastAsia="宋体" w:hAnsi="宋体" w:hint="eastAsia"/>
-                <w:sz w:val="21"/>
-                <w:szCs w:val="21"/>
-              </w:rPr>
-            </w:pPr>
-            <w:r>
-              <w:rPr>
-                <w:rFonts w:ascii="宋体" w:eastAsia="宋体" w:hAnsi="宋体"/>
-                <w:sz w:val="21"/>
-                <w:szCs w:val="21"/>
-              </w:rPr>
-              <w:t>TSU1 -</w:t>
-            </w:r>
-            <w:r>
-              <w:rPr>
-                <w:rFonts w:ascii="宋体" w:eastAsia="宋体" w:hAnsi="宋体"/>
-                <w:sz w:val="21"/>
-                <w:szCs w:val="21"/>
-              </w:rPr>
-              <w:t xml:space="preserve"> </w:t>
-            </w:r>
-            <w:r>
-              <w:rPr>
-                <w:rFonts w:ascii="宋体" w:eastAsia="宋体" w:hAnsi="宋体"/>
-                <w:sz w:val="21"/>
-                <w:szCs w:val="21"/>
-              </w:rPr>
-              <w:t>7</w:t>
-            </w:r>
-          </w:p>
-        </w:tc>
-        <w:tc>
-          <w:tcPr>
-            <w:tcW w:w="4883" w:type="dxa"/>
-          </w:tcPr>
-          <w:p>
-            <w:pPr>
-              <w:rPr>
-                <w:rFonts w:ascii="宋体" w:eastAsia="宋体" w:hAnsi="宋体" w:hint="eastAsia"/>
+            <w:tcW w:w="1182" w:type="dxa"/>
+          </w:tcPr>
+          <w:p>
+            <w:pPr>
+              <w:rPr>
+                <w:rFonts w:ascii="宋体" w:eastAsia="宋体" w:hAnsi="宋体"/>
+                <w:sz w:val="21"/>
+                <w:szCs w:val="21"/>
+              </w:rPr>
+            </w:pPr>
+            <w:r>
+              <w:rPr>
+                <w:rFonts w:ascii="宋体" w:eastAsia="宋体" w:hAnsi="宋体"/>
+                <w:sz w:val="21"/>
+                <w:szCs w:val="21"/>
+              </w:rPr>
+              <w:t>TSU1 - 7</w:t>
+            </w:r>
+          </w:p>
+        </w:tc>
+        <w:tc>
+          <w:tcPr>
+            <w:tcW w:w="3696" w:type="dxa"/>
+          </w:tcPr>
+          <w:p>
+            <w:pPr>
+              <w:rPr>
+                <w:rFonts w:ascii="宋体" w:eastAsia="宋体" w:hAnsi="宋体"/>
                 <w:sz w:val="21"/>
                 <w:szCs w:val="21"/>
               </w:rPr>
@@ -9600,12 +11129,12 @@
         </w:tc>
         <w:tc>
           <w:tcPr>
-            <w:tcW w:w="2711" w:type="dxa"/>
-          </w:tcPr>
-          <w:p>
-            <w:pPr>
-              <w:rPr>
-                <w:rFonts w:ascii="宋体" w:eastAsia="宋体" w:hAnsi="宋体" w:hint="eastAsia"/>
+            <w:tcW w:w="2258" w:type="dxa"/>
+          </w:tcPr>
+          <w:p>
+            <w:pPr>
+              <w:rPr>
+                <w:rFonts w:ascii="宋体" w:eastAsia="宋体" w:hAnsi="宋体"/>
                 <w:sz w:val="21"/>
                 <w:szCs w:val="21"/>
               </w:rPr>
@@ -9761,6 +11290,26 @@
                 <w:szCs w:val="21"/>
               </w:rPr>
               <w:t>折线对比图</w:t>
+            </w:r>
+          </w:p>
+        </w:tc>
+        <w:tc>
+          <w:tcPr>
+            <w:tcW w:w="1870" w:type="dxa"/>
+          </w:tcPr>
+          <w:p>
+            <w:pPr>
+              <w:rPr>
+                <w:rFonts w:ascii="宋体" w:eastAsia="宋体" w:hAnsi="宋体" w:hint="eastAsia"/>
+                <w:szCs w:val="21"/>
+              </w:rPr>
+            </w:pPr>
+            <w:r>
+              <w:rPr>
+                <w:rFonts w:ascii="宋体" w:eastAsia="宋体" w:hAnsi="宋体" w:hint="eastAsia"/>
+                <w:szCs w:val="21"/>
+              </w:rPr>
+              <w:t>YES</w:t>
             </w:r>
           </w:p>
         </w:tc>
@@ -9768,7 +11317,7 @@
       <w:tr>
         <w:tc>
           <w:tcPr>
-            <w:tcW w:w="1406" w:type="dxa"/>
+            <w:tcW w:w="1182" w:type="dxa"/>
           </w:tcPr>
           <w:p>
             <w:pPr>
@@ -9790,7 +11339,7 @@
         </w:tc>
         <w:tc>
           <w:tcPr>
-            <w:tcW w:w="4883" w:type="dxa"/>
+            <w:tcW w:w="3696" w:type="dxa"/>
           </w:tcPr>
           <w:p>
             <w:pPr>
@@ -9812,7 +11361,7 @@
         </w:tc>
         <w:tc>
           <w:tcPr>
-            <w:tcW w:w="2711" w:type="dxa"/>
+            <w:tcW w:w="2258" w:type="dxa"/>
           </w:tcPr>
           <w:p>
             <w:pPr>
@@ -9829,6 +11378,26 @@
                 <w:szCs w:val="21"/>
               </w:rPr>
               <w:t>呈现初始界面</w:t>
+            </w:r>
+          </w:p>
+        </w:tc>
+        <w:tc>
+          <w:tcPr>
+            <w:tcW w:w="1870" w:type="dxa"/>
+          </w:tcPr>
+          <w:p>
+            <w:pPr>
+              <w:rPr>
+                <w:rFonts w:ascii="宋体" w:eastAsia="宋体" w:hAnsi="宋体" w:hint="eastAsia"/>
+                <w:szCs w:val="21"/>
+              </w:rPr>
+            </w:pPr>
+            <w:r>
+              <w:rPr>
+                <w:rFonts w:ascii="宋体" w:eastAsia="宋体" w:hAnsi="宋体" w:hint="eastAsia"/>
+                <w:szCs w:val="21"/>
+              </w:rPr>
+              <w:t>YES</w:t>
             </w:r>
           </w:p>
         </w:tc>
@@ -9836,7 +11405,7 @@
       <w:tr>
         <w:tc>
           <w:tcPr>
-            <w:tcW w:w="1406" w:type="dxa"/>
+            <w:tcW w:w="1182" w:type="dxa"/>
           </w:tcPr>
           <w:p>
             <w:pPr>
@@ -9858,7 +11427,7 @@
         </w:tc>
         <w:tc>
           <w:tcPr>
-            <w:tcW w:w="4883" w:type="dxa"/>
+            <w:tcW w:w="3696" w:type="dxa"/>
           </w:tcPr>
           <w:p>
             <w:pPr>
@@ -9880,7 +11449,7 @@
         </w:tc>
         <w:tc>
           <w:tcPr>
-            <w:tcW w:w="2711" w:type="dxa"/>
+            <w:tcW w:w="2258" w:type="dxa"/>
           </w:tcPr>
           <w:p>
             <w:pPr>
@@ -9897,6 +11466,26 @@
                 <w:szCs w:val="21"/>
               </w:rPr>
               <w:t>信息进行刷新</w:t>
+            </w:r>
+          </w:p>
+        </w:tc>
+        <w:tc>
+          <w:tcPr>
+            <w:tcW w:w="1870" w:type="dxa"/>
+          </w:tcPr>
+          <w:p>
+            <w:pPr>
+              <w:rPr>
+                <w:rFonts w:ascii="宋体" w:eastAsia="宋体" w:hAnsi="宋体" w:hint="eastAsia"/>
+                <w:szCs w:val="21"/>
+              </w:rPr>
+            </w:pPr>
+            <w:r>
+              <w:rPr>
+                <w:rFonts w:ascii="宋体" w:eastAsia="宋体" w:hAnsi="宋体" w:hint="eastAsia"/>
+                <w:szCs w:val="21"/>
+              </w:rPr>
+              <w:t>YES</w:t>
             </w:r>
           </w:p>
         </w:tc>
@@ -9905,15 +11494,7 @@
     <w:p>
       <w:pPr>
         <w:rPr>
-          <w:rFonts w:ascii="宋体" w:eastAsia="宋体" w:hAnsi="宋体"/>
-          <w:szCs w:val="21"/>
-        </w:rPr>
-      </w:pPr>
-    </w:p>
-    <w:p>
-      <w:pPr>
-        <w:rPr>
-          <w:rFonts w:ascii="宋体" w:eastAsia="宋体" w:hAnsi="宋体"/>
+          <w:rFonts w:ascii="宋体" w:eastAsia="宋体" w:hAnsi="宋体" w:hint="eastAsia"/>
           <w:szCs w:val="21"/>
         </w:rPr>
       </w:pPr>
@@ -9935,20 +11516,21 @@
     </w:p>
     <w:tbl>
       <w:tblPr>
-        <w:tblStyle w:val="a6"/>
+        <w:tblStyle w:val="a8"/>
         <w:tblW w:w="0" w:type="auto"/>
         <w:tblInd w:w="-710" w:type="dxa"/>
         <w:tblLook w:val="04A0" w:firstRow="1" w:lastRow="0" w:firstColumn="1" w:lastColumn="0" w:noHBand="0" w:noVBand="1"/>
       </w:tblPr>
       <w:tblGrid>
-        <w:gridCol w:w="1418"/>
-        <w:gridCol w:w="4854"/>
-        <w:gridCol w:w="2728"/>
+        <w:gridCol w:w="1181"/>
+        <w:gridCol w:w="3637"/>
+        <w:gridCol w:w="2221"/>
+        <w:gridCol w:w="1967"/>
       </w:tblGrid>
       <w:tr>
         <w:tc>
           <w:tcPr>
-            <w:tcW w:w="1418" w:type="dxa"/>
+            <w:tcW w:w="1181" w:type="dxa"/>
           </w:tcPr>
           <w:p>
             <w:pPr>
@@ -9970,7 +11552,7 @@
         </w:tc>
         <w:tc>
           <w:tcPr>
-            <w:tcW w:w="4854" w:type="dxa"/>
+            <w:tcW w:w="3637" w:type="dxa"/>
           </w:tcPr>
           <w:p>
             <w:pPr>
@@ -9992,7 +11574,7 @@
         </w:tc>
         <w:tc>
           <w:tcPr>
-            <w:tcW w:w="2728" w:type="dxa"/>
+            <w:tcW w:w="2221" w:type="dxa"/>
           </w:tcPr>
           <w:p>
             <w:pPr>
@@ -10009,6 +11591,26 @@
                 <w:szCs w:val="21"/>
               </w:rPr>
               <w:t>预期输出</w:t>
+            </w:r>
+          </w:p>
+        </w:tc>
+        <w:tc>
+          <w:tcPr>
+            <w:tcW w:w="1967" w:type="dxa"/>
+          </w:tcPr>
+          <w:p>
+            <w:pPr>
+              <w:rPr>
+                <w:rFonts w:ascii="宋体" w:eastAsia="宋体" w:hAnsi="宋体" w:hint="eastAsia"/>
+                <w:szCs w:val="21"/>
+              </w:rPr>
+            </w:pPr>
+            <w:r>
+              <w:rPr>
+                <w:rFonts w:ascii="宋体" w:eastAsia="宋体" w:hAnsi="宋体" w:hint="eastAsia"/>
+                <w:szCs w:val="21"/>
+              </w:rPr>
+              <w:t>实际结果</w:t>
             </w:r>
           </w:p>
         </w:tc>
@@ -10016,7 +11618,7 @@
       <w:tr>
         <w:tc>
           <w:tcPr>
-            <w:tcW w:w="1418" w:type="dxa"/>
+            <w:tcW w:w="1181" w:type="dxa"/>
           </w:tcPr>
           <w:p>
             <w:pPr>
@@ -10038,7 +11640,7 @@
         </w:tc>
         <w:tc>
           <w:tcPr>
-            <w:tcW w:w="4854" w:type="dxa"/>
+            <w:tcW w:w="3637" w:type="dxa"/>
           </w:tcPr>
           <w:p>
             <w:pPr>
@@ -10060,7 +11662,7 @@
         </w:tc>
         <w:tc>
           <w:tcPr>
-            <w:tcW w:w="2728" w:type="dxa"/>
+            <w:tcW w:w="2221" w:type="dxa"/>
           </w:tcPr>
           <w:p>
             <w:pPr>
@@ -10077,6 +11679,26 @@
                 <w:szCs w:val="21"/>
               </w:rPr>
               <w:t>产生所有相关用户信息列表</w:t>
+            </w:r>
+          </w:p>
+        </w:tc>
+        <w:tc>
+          <w:tcPr>
+            <w:tcW w:w="1967" w:type="dxa"/>
+          </w:tcPr>
+          <w:p>
+            <w:pPr>
+              <w:rPr>
+                <w:rFonts w:ascii="宋体" w:eastAsia="宋体" w:hAnsi="宋体" w:hint="eastAsia"/>
+                <w:szCs w:val="21"/>
+              </w:rPr>
+            </w:pPr>
+            <w:r>
+              <w:rPr>
+                <w:rFonts w:ascii="宋体" w:eastAsia="宋体" w:hAnsi="宋体" w:hint="eastAsia"/>
+                <w:szCs w:val="21"/>
+              </w:rPr>
+              <w:t>YES</w:t>
             </w:r>
           </w:p>
         </w:tc>
@@ -10084,7 +11706,7 @@
       <w:tr>
         <w:tc>
           <w:tcPr>
-            <w:tcW w:w="1418" w:type="dxa"/>
+            <w:tcW w:w="1181" w:type="dxa"/>
           </w:tcPr>
           <w:p>
             <w:pPr>
@@ -10106,7 +11728,7 @@
         </w:tc>
         <w:tc>
           <w:tcPr>
-            <w:tcW w:w="4854" w:type="dxa"/>
+            <w:tcW w:w="3637" w:type="dxa"/>
           </w:tcPr>
           <w:p>
             <w:pPr>
@@ -10128,7 +11750,7 @@
         </w:tc>
         <w:tc>
           <w:tcPr>
-            <w:tcW w:w="2728" w:type="dxa"/>
+            <w:tcW w:w="2221" w:type="dxa"/>
           </w:tcPr>
           <w:p>
             <w:pPr>
@@ -10145,6 +11767,26 @@
                 <w:szCs w:val="21"/>
               </w:rPr>
               <w:t>产生所有相关用户信息列表</w:t>
+            </w:r>
+          </w:p>
+        </w:tc>
+        <w:tc>
+          <w:tcPr>
+            <w:tcW w:w="1967" w:type="dxa"/>
+          </w:tcPr>
+          <w:p>
+            <w:pPr>
+              <w:rPr>
+                <w:rFonts w:ascii="宋体" w:eastAsia="宋体" w:hAnsi="宋体" w:hint="eastAsia"/>
+                <w:szCs w:val="21"/>
+              </w:rPr>
+            </w:pPr>
+            <w:r>
+              <w:rPr>
+                <w:rFonts w:ascii="宋体" w:eastAsia="宋体" w:hAnsi="宋体" w:hint="eastAsia"/>
+                <w:szCs w:val="21"/>
+              </w:rPr>
+              <w:t>YES</w:t>
             </w:r>
           </w:p>
         </w:tc>
@@ -10155,7 +11797,7 @@
         </w:trPr>
         <w:tc>
           <w:tcPr>
-            <w:tcW w:w="1418" w:type="dxa"/>
+            <w:tcW w:w="1181" w:type="dxa"/>
           </w:tcPr>
           <w:p>
             <w:pPr>
@@ -10177,7 +11819,7 @@
         </w:tc>
         <w:tc>
           <w:tcPr>
-            <w:tcW w:w="4854" w:type="dxa"/>
+            <w:tcW w:w="3637" w:type="dxa"/>
           </w:tcPr>
           <w:p>
             <w:pPr>
@@ -10199,7 +11841,7 @@
         </w:tc>
         <w:tc>
           <w:tcPr>
-            <w:tcW w:w="2728" w:type="dxa"/>
+            <w:tcW w:w="2221" w:type="dxa"/>
           </w:tcPr>
           <w:p>
             <w:pPr>
@@ -10216,6 +11858,26 @@
                 <w:szCs w:val="21"/>
               </w:rPr>
               <w:t>产生所有相关用户信息列表</w:t>
+            </w:r>
+          </w:p>
+        </w:tc>
+        <w:tc>
+          <w:tcPr>
+            <w:tcW w:w="1967" w:type="dxa"/>
+          </w:tcPr>
+          <w:p>
+            <w:pPr>
+              <w:rPr>
+                <w:rFonts w:ascii="宋体" w:eastAsia="宋体" w:hAnsi="宋体" w:hint="eastAsia"/>
+                <w:szCs w:val="21"/>
+              </w:rPr>
+            </w:pPr>
+            <w:r>
+              <w:rPr>
+                <w:rFonts w:ascii="宋体" w:eastAsia="宋体" w:hAnsi="宋体" w:hint="eastAsia"/>
+                <w:szCs w:val="21"/>
+              </w:rPr>
+              <w:t>YES</w:t>
             </w:r>
           </w:p>
         </w:tc>
@@ -10223,7 +11885,7 @@
       <w:tr>
         <w:tc>
           <w:tcPr>
-            <w:tcW w:w="1418" w:type="dxa"/>
+            <w:tcW w:w="1181" w:type="dxa"/>
           </w:tcPr>
           <w:p>
             <w:pPr>
@@ -10245,7 +11907,7 @@
         </w:tc>
         <w:tc>
           <w:tcPr>
-            <w:tcW w:w="4854" w:type="dxa"/>
+            <w:tcW w:w="3637" w:type="dxa"/>
           </w:tcPr>
           <w:p>
             <w:pPr>
@@ -10267,23 +11929,53 @@
         </w:tc>
         <w:tc>
           <w:tcPr>
-            <w:tcW w:w="2728" w:type="dxa"/>
-          </w:tcPr>
-          <w:p>
-            <w:pPr>
-              <w:rPr>
-                <w:rFonts w:ascii="宋体" w:eastAsia="宋体" w:hAnsi="宋体"/>
-                <w:sz w:val="21"/>
-                <w:szCs w:val="21"/>
-              </w:rPr>
-            </w:pPr>
-            <w:r>
-              <w:rPr>
-                <w:rFonts w:ascii="宋体" w:eastAsia="宋体" w:hAnsi="宋体" w:hint="eastAsia"/>
-                <w:sz w:val="21"/>
-                <w:szCs w:val="21"/>
-              </w:rPr>
-              <w:t>产生所有相关用户信息列表</w:t>
+            <w:tcW w:w="2221" w:type="dxa"/>
+          </w:tcPr>
+          <w:p>
+            <w:pPr>
+              <w:rPr>
+                <w:rFonts w:ascii="宋体" w:eastAsia="宋体" w:hAnsi="宋体"/>
+                <w:sz w:val="21"/>
+                <w:szCs w:val="21"/>
+              </w:rPr>
+            </w:pPr>
+            <w:r>
+              <w:rPr>
+                <w:rFonts w:ascii="宋体" w:eastAsia="宋体" w:hAnsi="宋体" w:hint="eastAsia"/>
+                <w:sz w:val="21"/>
+                <w:szCs w:val="21"/>
+              </w:rPr>
+              <w:t>产生所有相关用户信</w:t>
+            </w:r>
+            <w:r>
+              <w:rPr>
+                <w:rFonts w:ascii="宋体" w:eastAsia="宋体" w:hAnsi="宋体" w:hint="eastAsia"/>
+                <w:sz w:val="21"/>
+                <w:szCs w:val="21"/>
+              </w:rPr>
+              <w:lastRenderedPageBreak/>
+              <w:t>息列表</w:t>
+            </w:r>
+          </w:p>
+        </w:tc>
+        <w:tc>
+          <w:tcPr>
+            <w:tcW w:w="1967" w:type="dxa"/>
+          </w:tcPr>
+          <w:p>
+            <w:pPr>
+              <w:rPr>
+                <w:rFonts w:ascii="宋体" w:eastAsia="宋体" w:hAnsi="宋体" w:hint="eastAsia"/>
+                <w:szCs w:val="21"/>
+              </w:rPr>
+            </w:pPr>
+            <w:r>
+              <w:rPr>
+                <w:rFonts w:ascii="宋体" w:eastAsia="宋体" w:hAnsi="宋体" w:hint="eastAsia"/>
+                <w:szCs w:val="21"/>
+              </w:rPr>
+              <w:lastRenderedPageBreak/>
+              <w:t>YES</w:t>
             </w:r>
           </w:p>
         </w:tc>
@@ -10291,29 +11983,30 @@
       <w:tr>
         <w:tc>
           <w:tcPr>
-            <w:tcW w:w="1418" w:type="dxa"/>
-          </w:tcPr>
-          <w:p>
-            <w:pPr>
-              <w:rPr>
-                <w:rFonts w:ascii="宋体" w:eastAsia="宋体" w:hAnsi="宋体"/>
-                <w:sz w:val="21"/>
-                <w:szCs w:val="21"/>
-              </w:rPr>
-            </w:pPr>
-            <w:r>
-              <w:rPr>
-                <w:rFonts w:ascii="宋体" w:eastAsia="宋体" w:hAnsi="宋体" w:hint="eastAsia"/>
-                <w:sz w:val="21"/>
-                <w:szCs w:val="21"/>
-              </w:rPr>
+            <w:tcW w:w="1181" w:type="dxa"/>
+          </w:tcPr>
+          <w:p>
+            <w:pPr>
+              <w:rPr>
+                <w:rFonts w:ascii="宋体" w:eastAsia="宋体" w:hAnsi="宋体"/>
+                <w:sz w:val="21"/>
+                <w:szCs w:val="21"/>
+              </w:rPr>
+            </w:pPr>
+            <w:r>
+              <w:rPr>
+                <w:rFonts w:ascii="宋体" w:eastAsia="宋体" w:hAnsi="宋体" w:hint="eastAsia"/>
+                <w:sz w:val="21"/>
+                <w:szCs w:val="21"/>
+              </w:rPr>
+              <w:lastRenderedPageBreak/>
               <w:t>TSU2－5</w:t>
             </w:r>
           </w:p>
         </w:tc>
         <w:tc>
           <w:tcPr>
-            <w:tcW w:w="4854" w:type="dxa"/>
+            <w:tcW w:w="3637" w:type="dxa"/>
           </w:tcPr>
           <w:p>
             <w:pPr>
@@ -10335,7 +12028,7 @@
         </w:tc>
         <w:tc>
           <w:tcPr>
-            <w:tcW w:w="2728" w:type="dxa"/>
+            <w:tcW w:w="2221" w:type="dxa"/>
           </w:tcPr>
           <w:p>
             <w:pPr>
@@ -10352,6 +12045,26 @@
                 <w:szCs w:val="21"/>
               </w:rPr>
               <w:t>呈现出用户的详细信息</w:t>
+            </w:r>
+          </w:p>
+        </w:tc>
+        <w:tc>
+          <w:tcPr>
+            <w:tcW w:w="1967" w:type="dxa"/>
+          </w:tcPr>
+          <w:p>
+            <w:pPr>
+              <w:rPr>
+                <w:rFonts w:ascii="宋体" w:eastAsia="宋体" w:hAnsi="宋体" w:hint="eastAsia"/>
+                <w:szCs w:val="21"/>
+              </w:rPr>
+            </w:pPr>
+            <w:r>
+              <w:rPr>
+                <w:rFonts w:ascii="宋体" w:eastAsia="宋体" w:hAnsi="宋体" w:hint="eastAsia"/>
+                <w:szCs w:val="21"/>
+              </w:rPr>
+              <w:t>YES</w:t>
             </w:r>
           </w:p>
         </w:tc>
@@ -10359,7 +12072,7 @@
       <w:tr>
         <w:tc>
           <w:tcPr>
-            <w:tcW w:w="1418" w:type="dxa"/>
+            <w:tcW w:w="1181" w:type="dxa"/>
           </w:tcPr>
           <w:p>
             <w:pPr>
@@ -10381,7 +12094,7 @@
         </w:tc>
         <w:tc>
           <w:tcPr>
-            <w:tcW w:w="4854" w:type="dxa"/>
+            <w:tcW w:w="3637" w:type="dxa"/>
           </w:tcPr>
           <w:p>
             <w:pPr>
@@ -10403,7 +12116,7 @@
         </w:tc>
         <w:tc>
           <w:tcPr>
-            <w:tcW w:w="2728" w:type="dxa"/>
+            <w:tcW w:w="2221" w:type="dxa"/>
           </w:tcPr>
           <w:p>
             <w:pPr>
@@ -10420,6 +12133,26 @@
                 <w:szCs w:val="21"/>
               </w:rPr>
               <w:t>呈现出相关信息</w:t>
+            </w:r>
+          </w:p>
+        </w:tc>
+        <w:tc>
+          <w:tcPr>
+            <w:tcW w:w="1967" w:type="dxa"/>
+          </w:tcPr>
+          <w:p>
+            <w:pPr>
+              <w:rPr>
+                <w:rFonts w:ascii="宋体" w:eastAsia="宋体" w:hAnsi="宋体" w:hint="eastAsia"/>
+                <w:szCs w:val="21"/>
+              </w:rPr>
+            </w:pPr>
+            <w:r>
+              <w:rPr>
+                <w:rFonts w:ascii="宋体" w:eastAsia="宋体" w:hAnsi="宋体" w:hint="eastAsia"/>
+                <w:szCs w:val="21"/>
+              </w:rPr>
+              <w:t>YES</w:t>
             </w:r>
           </w:p>
         </w:tc>
@@ -10430,7 +12163,7 @@
         </w:trPr>
         <w:tc>
           <w:tcPr>
-            <w:tcW w:w="1418" w:type="dxa"/>
+            <w:tcW w:w="1181" w:type="dxa"/>
           </w:tcPr>
           <w:p>
             <w:pPr>
@@ -10452,7 +12185,7 @@
         </w:tc>
         <w:tc>
           <w:tcPr>
-            <w:tcW w:w="4854" w:type="dxa"/>
+            <w:tcW w:w="3637" w:type="dxa"/>
           </w:tcPr>
           <w:p>
             <w:pPr>
@@ -10474,7 +12207,7 @@
         </w:tc>
         <w:tc>
           <w:tcPr>
-            <w:tcW w:w="2728" w:type="dxa"/>
+            <w:tcW w:w="2221" w:type="dxa"/>
           </w:tcPr>
           <w:p>
             <w:pPr>
@@ -10491,6 +12224,26 @@
                 <w:szCs w:val="21"/>
               </w:rPr>
               <w:t>呈现出相关信息</w:t>
+            </w:r>
+          </w:p>
+        </w:tc>
+        <w:tc>
+          <w:tcPr>
+            <w:tcW w:w="1967" w:type="dxa"/>
+          </w:tcPr>
+          <w:p>
+            <w:pPr>
+              <w:rPr>
+                <w:rFonts w:ascii="宋体" w:eastAsia="宋体" w:hAnsi="宋体" w:hint="eastAsia"/>
+                <w:szCs w:val="21"/>
+              </w:rPr>
+            </w:pPr>
+            <w:r>
+              <w:rPr>
+                <w:rFonts w:ascii="宋体" w:eastAsia="宋体" w:hAnsi="宋体" w:hint="eastAsia"/>
+                <w:szCs w:val="21"/>
+              </w:rPr>
+              <w:t>YES</w:t>
             </w:r>
           </w:p>
         </w:tc>
@@ -10501,12 +12254,12 @@
         </w:trPr>
         <w:tc>
           <w:tcPr>
-            <w:tcW w:w="1418" w:type="dxa"/>
-          </w:tcPr>
-          <w:p>
-            <w:pPr>
-              <w:rPr>
-                <w:rFonts w:ascii="宋体" w:eastAsia="宋体" w:hAnsi="宋体" w:hint="eastAsia"/>
+            <w:tcW w:w="1181" w:type="dxa"/>
+          </w:tcPr>
+          <w:p>
+            <w:pPr>
+              <w:rPr>
+                <w:rFonts w:ascii="宋体" w:eastAsia="宋体" w:hAnsi="宋体"/>
                 <w:sz w:val="21"/>
                 <w:szCs w:val="21"/>
               </w:rPr>
@@ -10531,12 +12284,12 @@
         </w:tc>
         <w:tc>
           <w:tcPr>
-            <w:tcW w:w="4854" w:type="dxa"/>
-          </w:tcPr>
-          <w:p>
-            <w:pPr>
-              <w:rPr>
-                <w:rFonts w:ascii="宋体" w:eastAsia="宋体" w:hAnsi="宋体" w:hint="eastAsia"/>
+            <w:tcW w:w="3637" w:type="dxa"/>
+          </w:tcPr>
+          <w:p>
+            <w:pPr>
+              <w:rPr>
+                <w:rFonts w:ascii="宋体" w:eastAsia="宋体" w:hAnsi="宋体"/>
                 <w:sz w:val="21"/>
                 <w:szCs w:val="21"/>
               </w:rPr>
@@ -10555,26 +12308,18 @@
                 <w:sz w:val="21"/>
                 <w:szCs w:val="21"/>
               </w:rPr>
-              <w:t>查看用户</w:t>
-            </w:r>
-            <w:r>
-              <w:rPr>
-                <w:rFonts w:ascii="宋体" w:eastAsia="宋体" w:hAnsi="宋体"/>
-                <w:sz w:val="21"/>
-                <w:szCs w:val="21"/>
-              </w:rPr>
-              <w:t>统计图表</w:t>
-            </w:r>
-          </w:p>
-        </w:tc>
-        <w:tc>
-          <w:tcPr>
-            <w:tcW w:w="2728" w:type="dxa"/>
-          </w:tcPr>
-          <w:p>
-            <w:pPr>
-              <w:rPr>
-                <w:rFonts w:ascii="宋体" w:eastAsia="宋体" w:hAnsi="宋体" w:hint="eastAsia"/>
+              <w:t>查看用户统计图表</w:t>
+            </w:r>
+          </w:p>
+        </w:tc>
+        <w:tc>
+          <w:tcPr>
+            <w:tcW w:w="2221" w:type="dxa"/>
+          </w:tcPr>
+          <w:p>
+            <w:pPr>
+              <w:rPr>
+                <w:rFonts w:ascii="宋体" w:eastAsia="宋体" w:hAnsi="宋体"/>
                 <w:sz w:val="21"/>
                 <w:szCs w:val="21"/>
               </w:rPr>
@@ -10595,6 +12340,7 @@
               </w:rPr>
               <w:t>出</w:t>
             </w:r>
+            <w:proofErr w:type="spellStart"/>
             <w:r>
               <w:rPr>
                 <w:rFonts w:ascii="宋体" w:eastAsia="宋体" w:hAnsi="宋体" w:hint="eastAsia"/>
@@ -10609,7 +12355,16 @@
                 <w:sz w:val="21"/>
                 <w:szCs w:val="21"/>
               </w:rPr>
-              <w:t>Type扇形图、</w:t>
+              <w:t>Type</w:t>
+            </w:r>
+            <w:proofErr w:type="spellEnd"/>
+            <w:r>
+              <w:rPr>
+                <w:rFonts w:ascii="宋体" w:eastAsia="宋体" w:hAnsi="宋体"/>
+                <w:sz w:val="21"/>
+                <w:szCs w:val="21"/>
+              </w:rPr>
+              <w:t>扇形图、</w:t>
             </w:r>
             <w:r>
               <w:rPr>
@@ -10657,16 +12412,7 @@
                 <w:sz w:val="21"/>
                 <w:szCs w:val="21"/>
               </w:rPr>
-              <w:t>参与项目分</w:t>
-            </w:r>
-            <w:r>
-              <w:rPr>
-                <w:rFonts w:ascii="宋体" w:eastAsia="宋体" w:hAnsi="宋体"/>
-                <w:sz w:val="21"/>
-                <w:szCs w:val="21"/>
-              </w:rPr>
-              <w:lastRenderedPageBreak/>
-              <w:t>布直方图、</w:t>
+              <w:t>参与项目分布直方图、</w:t>
             </w:r>
             <w:r>
               <w:rPr>
@@ -10690,6 +12436,30 @@
                 <w:sz w:val="21"/>
                 <w:szCs w:val="21"/>
               </w:rPr>
+              <w:t>、近年来</w:t>
+            </w:r>
+            <w:r>
+              <w:rPr>
+                <w:rFonts w:ascii="宋体" w:eastAsia="宋体" w:hAnsi="宋体"/>
+                <w:sz w:val="21"/>
+                <w:szCs w:val="21"/>
+              </w:rPr>
+              <w:t>用户创建项目</w:t>
+            </w:r>
+            <w:r>
+              <w:rPr>
+                <w:rFonts w:ascii="宋体" w:eastAsia="宋体" w:hAnsi="宋体" w:hint="eastAsia"/>
+                <w:sz w:val="21"/>
+                <w:szCs w:val="21"/>
+              </w:rPr>
+              <w:t>分布直方图</w:t>
+            </w:r>
+            <w:r>
+              <w:rPr>
+                <w:rFonts w:ascii="宋体" w:eastAsia="宋体" w:hAnsi="宋体"/>
+                <w:sz w:val="21"/>
+                <w:szCs w:val="21"/>
+              </w:rPr>
               <w:t>、</w:t>
             </w:r>
             <w:r>
@@ -10698,27 +12468,19 @@
                 <w:sz w:val="21"/>
                 <w:szCs w:val="21"/>
               </w:rPr>
-              <w:t>近年来</w:t>
-            </w:r>
-            <w:r>
-              <w:rPr>
-                <w:rFonts w:ascii="宋体" w:eastAsia="宋体" w:hAnsi="宋体"/>
-                <w:sz w:val="21"/>
-                <w:szCs w:val="21"/>
-              </w:rPr>
-              <w:t>用户创建项目</w:t>
-            </w:r>
-            <w:r>
-              <w:rPr>
-                <w:rFonts w:ascii="宋体" w:eastAsia="宋体" w:hAnsi="宋体" w:hint="eastAsia"/>
-                <w:sz w:val="21"/>
-                <w:szCs w:val="21"/>
-              </w:rPr>
-              <w:t>分布直方图</w:t>
-            </w:r>
-            <w:r>
-              <w:rPr>
-                <w:rFonts w:ascii="宋体" w:eastAsia="宋体" w:hAnsi="宋体"/>
+              <w:t>公司</w:t>
+            </w:r>
+            <w:r>
+              <w:rPr>
+                <w:rFonts w:ascii="宋体" w:eastAsia="宋体" w:hAnsi="宋体"/>
+                <w:sz w:val="21"/>
+                <w:szCs w:val="21"/>
+              </w:rPr>
+              <w:t>员工数量条形图</w:t>
+            </w:r>
+            <w:r>
+              <w:rPr>
+                <w:rFonts w:ascii="宋体" w:eastAsia="宋体" w:hAnsi="宋体" w:hint="eastAsia"/>
                 <w:sz w:val="21"/>
                 <w:szCs w:val="21"/>
               </w:rPr>
@@ -10726,38 +12488,32 @@
             </w:r>
             <w:r>
               <w:rPr>
-                <w:rFonts w:ascii="宋体" w:eastAsia="宋体" w:hAnsi="宋体" w:hint="eastAsia"/>
-                <w:sz w:val="21"/>
-                <w:szCs w:val="21"/>
-              </w:rPr>
-              <w:t>公司</w:t>
-            </w:r>
-            <w:r>
-              <w:rPr>
-                <w:rFonts w:ascii="宋体" w:eastAsia="宋体" w:hAnsi="宋体"/>
-                <w:sz w:val="21"/>
-                <w:szCs w:val="21"/>
-              </w:rPr>
-              <w:t>员工数量条形图</w:t>
-            </w:r>
-            <w:r>
-              <w:rPr>
-                <w:rFonts w:ascii="宋体" w:eastAsia="宋体" w:hAnsi="宋体" w:hint="eastAsia"/>
-                <w:sz w:val="21"/>
-                <w:szCs w:val="21"/>
-              </w:rPr>
-              <w:t>、</w:t>
-            </w:r>
-            <w:r>
-              <w:rPr>
                 <w:rFonts w:ascii="宋体" w:eastAsia="宋体" w:hAnsi="宋体"/>
                 <w:sz w:val="21"/>
                 <w:szCs w:val="21"/>
               </w:rPr>
               <w:t>近年来用户创建和参与项目折线图</w:t>
             </w:r>
-            <w:bookmarkStart w:id="4" w:name="_GoBack"/>
-            <w:bookmarkEnd w:id="4"/>
+          </w:p>
+        </w:tc>
+        <w:tc>
+          <w:tcPr>
+            <w:tcW w:w="1967" w:type="dxa"/>
+          </w:tcPr>
+          <w:p>
+            <w:pPr>
+              <w:rPr>
+                <w:rFonts w:ascii="宋体" w:eastAsia="宋体" w:hAnsi="宋体" w:hint="eastAsia"/>
+                <w:szCs w:val="21"/>
+              </w:rPr>
+            </w:pPr>
+            <w:r>
+              <w:rPr>
+                <w:rFonts w:ascii="宋体" w:eastAsia="宋体" w:hAnsi="宋体" w:hint="eastAsia"/>
+                <w:szCs w:val="21"/>
+              </w:rPr>
+              <w:t>YES</w:t>
+            </w:r>
           </w:p>
         </w:tc>
       </w:tr>
@@ -10780,19 +12536,22 @@
     </w:p>
     <w:p>
       <w:pPr>
-        <w:pStyle w:val="a5"/>
+        <w:pStyle w:val="a7"/>
         <w:ind w:left="780" w:firstLineChars="0" w:firstLine="0"/>
         <w:jc w:val="left"/>
       </w:pPr>
     </w:p>
-    <w:p/>
+    <w:p>
+      <w:bookmarkStart w:id="4" w:name="_GoBack"/>
+      <w:bookmarkEnd w:id="4"/>
+    </w:p>
     <w:sectPr>
-      <w:headerReference w:type="even" r:id="rId14"/>
-      <w:headerReference w:type="default" r:id="rId15"/>
-      <w:footerReference w:type="even" r:id="rId16"/>
-      <w:footerReference w:type="default" r:id="rId17"/>
-      <w:headerReference w:type="first" r:id="rId18"/>
-      <w:footerReference w:type="first" r:id="rId19"/>
+      <w:headerReference w:type="even" r:id="rId9"/>
+      <w:headerReference w:type="default" r:id="rId10"/>
+      <w:footerReference w:type="even" r:id="rId11"/>
+      <w:footerReference w:type="default" r:id="rId12"/>
+      <w:headerReference w:type="first" r:id="rId13"/>
+      <w:footerReference w:type="first" r:id="rId14"/>
       <w:pgSz w:w="11906" w:h="16838"/>
       <w:pgMar w:top="1440" w:right="1800" w:bottom="1440" w:left="1800" w:header="851" w:footer="992" w:gutter="0"/>
       <w:cols w:space="425"/>
@@ -10803,7 +12562,7 @@
 </file>
 
 <file path=word/endnotes.xml><?xml version="1.0" encoding="utf-8"?>
-<w:endnotes xmlns:wpc="http://schemas.microsoft.com/office/word/2010/wordprocessingCanvas" xmlns:mc="http://schemas.openxmlformats.org/markup-compatibility/2006" xmlns:o="urn:schemas-microsoft-com:office:office" xmlns:r="http://schemas.openxmlformats.org/officeDocument/2006/relationships" xmlns:m="http://schemas.openxmlformats.org/officeDocument/2006/math" xmlns:v="urn:schemas-microsoft-com:vml" xmlns:wp14="http://schemas.microsoft.com/office/word/2010/wordprocessingDrawing" xmlns:wp="http://schemas.openxmlformats.org/drawingml/2006/wordprocessingDrawing" xmlns:w10="urn:schemas-microsoft-com:office:word" xmlns:w="http://schemas.openxmlformats.org/wordprocessingml/2006/main" xmlns:w14="http://schemas.microsoft.com/office/word/2010/wordml" xmlns:w15="http://schemas.microsoft.com/office/word/2012/wordml" xmlns:wpg="http://schemas.microsoft.com/office/word/2010/wordprocessingGroup" xmlns:wpi="http://schemas.microsoft.com/office/word/2010/wordprocessingInk" xmlns:wne="http://schemas.microsoft.com/office/word/2006/wordml" xmlns:wps="http://schemas.microsoft.com/office/word/2010/wordprocessingShape" mc:Ignorable="w14 w15 wp14">
+<w:endnotes xmlns:wpc="http://schemas.microsoft.com/office/word/2010/wordprocessingCanvas" xmlns:cx="http://schemas.microsoft.com/office/drawing/2014/chartex" xmlns:mc="http://schemas.openxmlformats.org/markup-compatibility/2006" xmlns:o="urn:schemas-microsoft-com:office:office" xmlns:r="http://schemas.openxmlformats.org/officeDocument/2006/relationships" xmlns:m="http://schemas.openxmlformats.org/officeDocument/2006/math" xmlns:v="urn:schemas-microsoft-com:vml" xmlns:wp14="http://schemas.microsoft.com/office/word/2010/wordprocessingDrawing" xmlns:wp="http://schemas.openxmlformats.org/drawingml/2006/wordprocessingDrawing" xmlns:w10="urn:schemas-microsoft-com:office:word" xmlns:w="http://schemas.openxmlformats.org/wordprocessingml/2006/main" xmlns:w14="http://schemas.microsoft.com/office/word/2010/wordml" xmlns:w15="http://schemas.microsoft.com/office/word/2012/wordml" xmlns:w16se="http://schemas.microsoft.com/office/word/2015/wordml/symex" xmlns:wpg="http://schemas.microsoft.com/office/word/2010/wordprocessingGroup" xmlns:wpi="http://schemas.microsoft.com/office/word/2010/wordprocessingInk" xmlns:wne="http://schemas.microsoft.com/office/word/2006/wordml" xmlns:wps="http://schemas.microsoft.com/office/word/2010/wordprocessingShape" mc:Ignorable="w14 w15 w16se wp14">
   <w:endnote w:type="separator" w:id="-1">
     <w:p>
       <w:r>
@@ -10822,67 +12581,37 @@
 </file>
 
 <file path=word/footer1.xml><?xml version="1.0" encoding="utf-8"?>
-<w:ftr xmlns:wpc="http://schemas.microsoft.com/office/word/2010/wordprocessingCanvas" xmlns:mc="http://schemas.openxmlformats.org/markup-compatibility/2006" xmlns:o="urn:schemas-microsoft-com:office:office" xmlns:r="http://schemas.openxmlformats.org/officeDocument/2006/relationships" xmlns:m="http://schemas.openxmlformats.org/officeDocument/2006/math" xmlns:v="urn:schemas-microsoft-com:vml" xmlns:wp14="http://schemas.microsoft.com/office/word/2010/wordprocessingDrawing" xmlns:wp="http://schemas.openxmlformats.org/drawingml/2006/wordprocessingDrawing" xmlns:w10="urn:schemas-microsoft-com:office:word" xmlns:w="http://schemas.openxmlformats.org/wordprocessingml/2006/main" xmlns:w14="http://schemas.microsoft.com/office/word/2010/wordml" xmlns:w15="http://schemas.microsoft.com/office/word/2012/wordml" xmlns:wpg="http://schemas.microsoft.com/office/word/2010/wordprocessingGroup" xmlns:wpi="http://schemas.microsoft.com/office/word/2010/wordprocessingInk" xmlns:wne="http://schemas.microsoft.com/office/word/2006/wordml" xmlns:wps="http://schemas.microsoft.com/office/word/2010/wordprocessingShape" mc:Ignorable="w14 w15 wp14">
+<w:ftr xmlns:wpc="http://schemas.microsoft.com/office/word/2010/wordprocessingCanvas" xmlns:cx="http://schemas.microsoft.com/office/drawing/2014/chartex" xmlns:mc="http://schemas.openxmlformats.org/markup-compatibility/2006" xmlns:o="urn:schemas-microsoft-com:office:office" xmlns:r="http://schemas.openxmlformats.org/officeDocument/2006/relationships" xmlns:m="http://schemas.openxmlformats.org/officeDocument/2006/math" xmlns:v="urn:schemas-microsoft-com:vml" xmlns:wp14="http://schemas.microsoft.com/office/word/2010/wordprocessingDrawing" xmlns:wp="http://schemas.openxmlformats.org/drawingml/2006/wordprocessingDrawing" xmlns:w10="urn:schemas-microsoft-com:office:word" xmlns:w="http://schemas.openxmlformats.org/wordprocessingml/2006/main" xmlns:w14="http://schemas.microsoft.com/office/word/2010/wordml" xmlns:w15="http://schemas.microsoft.com/office/word/2012/wordml" xmlns:w16se="http://schemas.microsoft.com/office/word/2015/wordml/symex" xmlns:wpg="http://schemas.microsoft.com/office/word/2010/wordprocessingGroup" xmlns:wpi="http://schemas.microsoft.com/office/word/2010/wordprocessingInk" xmlns:wne="http://schemas.microsoft.com/office/word/2006/wordml" xmlns:wps="http://schemas.microsoft.com/office/word/2010/wordprocessingShape" mc:Ignorable="w14 w15 w16se wp14">
   <w:p>
     <w:pPr>
-      <w:pStyle w:val="a4"/>
+      <w:pStyle w:val="a5"/>
     </w:pPr>
   </w:p>
 </w:ftr>
 </file>
 
 <file path=word/footer2.xml><?xml version="1.0" encoding="utf-8"?>
-<w:ftr xmlns:wpc="http://schemas.microsoft.com/office/word/2010/wordprocessingCanvas" xmlns:mc="http://schemas.openxmlformats.org/markup-compatibility/2006" xmlns:o="urn:schemas-microsoft-com:office:office" xmlns:r="http://schemas.openxmlformats.org/officeDocument/2006/relationships" xmlns:m="http://schemas.openxmlformats.org/officeDocument/2006/math" xmlns:v="urn:schemas-microsoft-com:vml" xmlns:wp14="http://schemas.microsoft.com/office/word/2010/wordprocessingDrawing" xmlns:wp="http://schemas.openxmlformats.org/drawingml/2006/wordprocessingDrawing" xmlns:w10="urn:schemas-microsoft-com:office:word" xmlns:w="http://schemas.openxmlformats.org/wordprocessingml/2006/main" xmlns:w14="http://schemas.microsoft.com/office/word/2010/wordml" xmlns:w15="http://schemas.microsoft.com/office/word/2012/wordml" xmlns:wpg="http://schemas.microsoft.com/office/word/2010/wordprocessingGroup" xmlns:wpi="http://schemas.microsoft.com/office/word/2010/wordprocessingInk" xmlns:wne="http://schemas.microsoft.com/office/word/2006/wordml" xmlns:wps="http://schemas.microsoft.com/office/word/2010/wordprocessingShape" mc:Ignorable="w14 w15 wp14">
+<w:ftr xmlns:wpc="http://schemas.microsoft.com/office/word/2010/wordprocessingCanvas" xmlns:cx="http://schemas.microsoft.com/office/drawing/2014/chartex" xmlns:mc="http://schemas.openxmlformats.org/markup-compatibility/2006" xmlns:o="urn:schemas-microsoft-com:office:office" xmlns:r="http://schemas.openxmlformats.org/officeDocument/2006/relationships" xmlns:m="http://schemas.openxmlformats.org/officeDocument/2006/math" xmlns:v="urn:schemas-microsoft-com:vml" xmlns:wp14="http://schemas.microsoft.com/office/word/2010/wordprocessingDrawing" xmlns:wp="http://schemas.openxmlformats.org/drawingml/2006/wordprocessingDrawing" xmlns:w10="urn:schemas-microsoft-com:office:word" xmlns:w="http://schemas.openxmlformats.org/wordprocessingml/2006/main" xmlns:w14="http://schemas.microsoft.com/office/word/2010/wordml" xmlns:w15="http://schemas.microsoft.com/office/word/2012/wordml" xmlns:w16se="http://schemas.microsoft.com/office/word/2015/wordml/symex" xmlns:wpg="http://schemas.microsoft.com/office/word/2010/wordprocessingGroup" xmlns:wpi="http://schemas.microsoft.com/office/word/2010/wordprocessingInk" xmlns:wne="http://schemas.microsoft.com/office/word/2006/wordml" xmlns:wps="http://schemas.microsoft.com/office/word/2010/wordprocessingShape" mc:Ignorable="w14 w15 w16se wp14">
   <w:p>
     <w:pPr>
-      <w:pStyle w:val="a4"/>
+      <w:pStyle w:val="a5"/>
     </w:pPr>
   </w:p>
 </w:ftr>
 </file>
 
 <file path=word/footer3.xml><?xml version="1.0" encoding="utf-8"?>
-<w:ftr xmlns:wpc="http://schemas.microsoft.com/office/word/2010/wordprocessingCanvas" xmlns:mc="http://schemas.openxmlformats.org/markup-compatibility/2006" xmlns:o="urn:schemas-microsoft-com:office:office" xmlns:r="http://schemas.openxmlformats.org/officeDocument/2006/relationships" xmlns:m="http://schemas.openxmlformats.org/officeDocument/2006/math" xmlns:v="urn:schemas-microsoft-com:vml" xmlns:wp14="http://schemas.microsoft.com/office/word/2010/wordprocessingDrawing" xmlns:wp="http://schemas.openxmlformats.org/drawingml/2006/wordprocessingDrawing" xmlns:w10="urn:schemas-microsoft-com:office:word" xmlns:w="http://schemas.openxmlformats.org/wordprocessingml/2006/main" xmlns:w14="http://schemas.microsoft.com/office/word/2010/wordml" xmlns:w15="http://schemas.microsoft.com/office/word/2012/wordml" xmlns:wpg="http://schemas.microsoft.com/office/word/2010/wordprocessingGroup" xmlns:wpi="http://schemas.microsoft.com/office/word/2010/wordprocessingInk" xmlns:wne="http://schemas.microsoft.com/office/word/2006/wordml" xmlns:wps="http://schemas.microsoft.com/office/word/2010/wordprocessingShape" mc:Ignorable="w14 w15 wp14">
+<w:ftr xmlns:wpc="http://schemas.microsoft.com/office/word/2010/wordprocessingCanvas" xmlns:cx="http://schemas.microsoft.com/office/drawing/2014/chartex" xmlns:mc="http://schemas.openxmlformats.org/markup-compatibility/2006" xmlns:o="urn:schemas-microsoft-com:office:office" xmlns:r="http://schemas.openxmlformats.org/officeDocument/2006/relationships" xmlns:m="http://schemas.openxmlformats.org/officeDocument/2006/math" xmlns:v="urn:schemas-microsoft-com:vml" xmlns:wp14="http://schemas.microsoft.com/office/word/2010/wordprocessingDrawing" xmlns:wp="http://schemas.openxmlformats.org/drawingml/2006/wordprocessingDrawing" xmlns:w10="urn:schemas-microsoft-com:office:word" xmlns:w="http://schemas.openxmlformats.org/wordprocessingml/2006/main" xmlns:w14="http://schemas.microsoft.com/office/word/2010/wordml" xmlns:w15="http://schemas.microsoft.com/office/word/2012/wordml" xmlns:w16se="http://schemas.microsoft.com/office/word/2015/wordml/symex" xmlns:wpg="http://schemas.microsoft.com/office/word/2010/wordprocessingGroup" xmlns:wpi="http://schemas.microsoft.com/office/word/2010/wordprocessingInk" xmlns:wne="http://schemas.microsoft.com/office/word/2006/wordml" xmlns:wps="http://schemas.microsoft.com/office/word/2010/wordprocessingShape" mc:Ignorable="w14 w15 w16se wp14">
   <w:p>
     <w:pPr>
-      <w:pStyle w:val="a4"/>
-    </w:pPr>
-  </w:p>
-</w:ftr>
-</file>
-
-<file path=word/footer4.xml><?xml version="1.0" encoding="utf-8"?>
-<w:ftr xmlns:wpc="http://schemas.microsoft.com/office/word/2010/wordprocessingCanvas" xmlns:mc="http://schemas.openxmlformats.org/markup-compatibility/2006" xmlns:o="urn:schemas-microsoft-com:office:office" xmlns:r="http://schemas.openxmlformats.org/officeDocument/2006/relationships" xmlns:m="http://schemas.openxmlformats.org/officeDocument/2006/math" xmlns:v="urn:schemas-microsoft-com:vml" xmlns:wp14="http://schemas.microsoft.com/office/word/2010/wordprocessingDrawing" xmlns:wp="http://schemas.openxmlformats.org/drawingml/2006/wordprocessingDrawing" xmlns:w10="urn:schemas-microsoft-com:office:word" xmlns:w="http://schemas.openxmlformats.org/wordprocessingml/2006/main" xmlns:w14="http://schemas.microsoft.com/office/word/2010/wordml" xmlns:w15="http://schemas.microsoft.com/office/word/2012/wordml" xmlns:wpg="http://schemas.microsoft.com/office/word/2010/wordprocessingGroup" xmlns:wpi="http://schemas.microsoft.com/office/word/2010/wordprocessingInk" xmlns:wne="http://schemas.microsoft.com/office/word/2006/wordml" xmlns:wps="http://schemas.microsoft.com/office/word/2010/wordprocessingShape" mc:Ignorable="w14 w15 wp14">
-  <w:p>
-    <w:pPr>
-      <w:pStyle w:val="a4"/>
-    </w:pPr>
-  </w:p>
-</w:ftr>
-</file>
-
-<file path=word/footer5.xml><?xml version="1.0" encoding="utf-8"?>
-<w:ftr xmlns:wpc="http://schemas.microsoft.com/office/word/2010/wordprocessingCanvas" xmlns:mc="http://schemas.openxmlformats.org/markup-compatibility/2006" xmlns:o="urn:schemas-microsoft-com:office:office" xmlns:r="http://schemas.openxmlformats.org/officeDocument/2006/relationships" xmlns:m="http://schemas.openxmlformats.org/officeDocument/2006/math" xmlns:v="urn:schemas-microsoft-com:vml" xmlns:wp14="http://schemas.microsoft.com/office/word/2010/wordprocessingDrawing" xmlns:wp="http://schemas.openxmlformats.org/drawingml/2006/wordprocessingDrawing" xmlns:w10="urn:schemas-microsoft-com:office:word" xmlns:w="http://schemas.openxmlformats.org/wordprocessingml/2006/main" xmlns:w14="http://schemas.microsoft.com/office/word/2010/wordml" xmlns:w15="http://schemas.microsoft.com/office/word/2012/wordml" xmlns:wpg="http://schemas.microsoft.com/office/word/2010/wordprocessingGroup" xmlns:wpi="http://schemas.microsoft.com/office/word/2010/wordprocessingInk" xmlns:wne="http://schemas.microsoft.com/office/word/2006/wordml" xmlns:wps="http://schemas.microsoft.com/office/word/2010/wordprocessingShape" mc:Ignorable="w14 w15 wp14">
-  <w:p>
-    <w:pPr>
-      <w:pStyle w:val="a4"/>
-    </w:pPr>
-  </w:p>
-</w:ftr>
-</file>
-
-<file path=word/footer6.xml><?xml version="1.0" encoding="utf-8"?>
-<w:ftr xmlns:wpc="http://schemas.microsoft.com/office/word/2010/wordprocessingCanvas" xmlns:mc="http://schemas.openxmlformats.org/markup-compatibility/2006" xmlns:o="urn:schemas-microsoft-com:office:office" xmlns:r="http://schemas.openxmlformats.org/officeDocument/2006/relationships" xmlns:m="http://schemas.openxmlformats.org/officeDocument/2006/math" xmlns:v="urn:schemas-microsoft-com:vml" xmlns:wp14="http://schemas.microsoft.com/office/word/2010/wordprocessingDrawing" xmlns:wp="http://schemas.openxmlformats.org/drawingml/2006/wordprocessingDrawing" xmlns:w10="urn:schemas-microsoft-com:office:word" xmlns:w="http://schemas.openxmlformats.org/wordprocessingml/2006/main" xmlns:w14="http://schemas.microsoft.com/office/word/2010/wordml" xmlns:w15="http://schemas.microsoft.com/office/word/2012/wordml" xmlns:wpg="http://schemas.microsoft.com/office/word/2010/wordprocessingGroup" xmlns:wpi="http://schemas.microsoft.com/office/word/2010/wordprocessingInk" xmlns:wne="http://schemas.microsoft.com/office/word/2006/wordml" xmlns:wps="http://schemas.microsoft.com/office/word/2010/wordprocessingShape" mc:Ignorable="w14 w15 wp14">
-  <w:p>
-    <w:pPr>
-      <w:pStyle w:val="a4"/>
+      <w:pStyle w:val="a5"/>
     </w:pPr>
   </w:p>
 </w:ftr>
 </file>
 
 <file path=word/footnotes.xml><?xml version="1.0" encoding="utf-8"?>
-<w:footnotes xmlns:wpc="http://schemas.microsoft.com/office/word/2010/wordprocessingCanvas" xmlns:mc="http://schemas.openxmlformats.org/markup-compatibility/2006" xmlns:o="urn:schemas-microsoft-com:office:office" xmlns:r="http://schemas.openxmlformats.org/officeDocument/2006/relationships" xmlns:m="http://schemas.openxmlformats.org/officeDocument/2006/math" xmlns:v="urn:schemas-microsoft-com:vml" xmlns:wp14="http://schemas.microsoft.com/office/word/2010/wordprocessingDrawing" xmlns:wp="http://schemas.openxmlformats.org/drawingml/2006/wordprocessingDrawing" xmlns:w10="urn:schemas-microsoft-com:office:word" xmlns:w="http://schemas.openxmlformats.org/wordprocessingml/2006/main" xmlns:w14="http://schemas.microsoft.com/office/word/2010/wordml" xmlns:w15="http://schemas.microsoft.com/office/word/2012/wordml" xmlns:wpg="http://schemas.microsoft.com/office/word/2010/wordprocessingGroup" xmlns:wpi="http://schemas.microsoft.com/office/word/2010/wordprocessingInk" xmlns:wne="http://schemas.microsoft.com/office/word/2006/wordml" xmlns:wps="http://schemas.microsoft.com/office/word/2010/wordprocessingShape" mc:Ignorable="w14 w15 wp14">
+<w:footnotes xmlns:wpc="http://schemas.microsoft.com/office/word/2010/wordprocessingCanvas" xmlns:cx="http://schemas.microsoft.com/office/drawing/2014/chartex" xmlns:mc="http://schemas.openxmlformats.org/markup-compatibility/2006" xmlns:o="urn:schemas-microsoft-com:office:office" xmlns:r="http://schemas.openxmlformats.org/officeDocument/2006/relationships" xmlns:m="http://schemas.openxmlformats.org/officeDocument/2006/math" xmlns:v="urn:schemas-microsoft-com:vml" xmlns:wp14="http://schemas.microsoft.com/office/word/2010/wordprocessingDrawing" xmlns:wp="http://schemas.openxmlformats.org/drawingml/2006/wordprocessingDrawing" xmlns:w10="urn:schemas-microsoft-com:office:word" xmlns:w="http://schemas.openxmlformats.org/wordprocessingml/2006/main" xmlns:w14="http://schemas.microsoft.com/office/word/2010/wordml" xmlns:w15="http://schemas.microsoft.com/office/word/2012/wordml" xmlns:w16se="http://schemas.microsoft.com/office/word/2015/wordml/symex" xmlns:wpg="http://schemas.microsoft.com/office/word/2010/wordprocessingGroup" xmlns:wpi="http://schemas.microsoft.com/office/word/2010/wordprocessingInk" xmlns:wne="http://schemas.microsoft.com/office/word/2006/wordml" xmlns:wps="http://schemas.microsoft.com/office/word/2010/wordprocessingShape" mc:Ignorable="w14 w15 w16se wp14">
   <w:footnote w:type="separator" w:id="-1">
     <w:p>
       <w:r>
@@ -10901,17 +12630,7 @@
 </file>
 
 <file path=word/header1.xml><?xml version="1.0" encoding="utf-8"?>
-<w:hdr xmlns:wpc="http://schemas.microsoft.com/office/word/2010/wordprocessingCanvas" xmlns:mc="http://schemas.openxmlformats.org/markup-compatibility/2006" xmlns:o="urn:schemas-microsoft-com:office:office" xmlns:r="http://schemas.openxmlformats.org/officeDocument/2006/relationships" xmlns:m="http://schemas.openxmlformats.org/officeDocument/2006/math" xmlns:v="urn:schemas-microsoft-com:vml" xmlns:wp14="http://schemas.microsoft.com/office/word/2010/wordprocessingDrawing" xmlns:wp="http://schemas.openxmlformats.org/drawingml/2006/wordprocessingDrawing" xmlns:w10="urn:schemas-microsoft-com:office:word" xmlns:w="http://schemas.openxmlformats.org/wordprocessingml/2006/main" xmlns:w14="http://schemas.microsoft.com/office/word/2010/wordml" xmlns:w15="http://schemas.microsoft.com/office/word/2012/wordml" xmlns:wpg="http://schemas.microsoft.com/office/word/2010/wordprocessingGroup" xmlns:wpi="http://schemas.microsoft.com/office/word/2010/wordprocessingInk" xmlns:wne="http://schemas.microsoft.com/office/word/2006/wordml" xmlns:wps="http://schemas.microsoft.com/office/word/2010/wordprocessingShape" mc:Ignorable="w14 w15 wp14">
-  <w:p>
-    <w:pPr>
-      <w:pStyle w:val="a3"/>
-    </w:pPr>
-  </w:p>
-</w:hdr>
-</file>
-
-<file path=word/header2.xml><?xml version="1.0" encoding="utf-8"?>
-<w:hdr xmlns:wpc="http://schemas.microsoft.com/office/word/2010/wordprocessingCanvas" xmlns:mc="http://schemas.openxmlformats.org/markup-compatibility/2006" xmlns:o="urn:schemas-microsoft-com:office:office" xmlns:r="http://schemas.openxmlformats.org/officeDocument/2006/relationships" xmlns:m="http://schemas.openxmlformats.org/officeDocument/2006/math" xmlns:v="urn:schemas-microsoft-com:vml" xmlns:wp14="http://schemas.microsoft.com/office/word/2010/wordprocessingDrawing" xmlns:wp="http://schemas.openxmlformats.org/drawingml/2006/wordprocessingDrawing" xmlns:w10="urn:schemas-microsoft-com:office:word" xmlns:w="http://schemas.openxmlformats.org/wordprocessingml/2006/main" xmlns:w14="http://schemas.microsoft.com/office/word/2010/wordml" xmlns:w15="http://schemas.microsoft.com/office/word/2012/wordml" xmlns:wpg="http://schemas.microsoft.com/office/word/2010/wordprocessingGroup" xmlns:wpi="http://schemas.microsoft.com/office/word/2010/wordprocessingInk" xmlns:wne="http://schemas.microsoft.com/office/word/2006/wordml" xmlns:wps="http://schemas.microsoft.com/office/word/2010/wordprocessingShape" mc:Ignorable="w14 w15 wp14">
+<w:hdr xmlns:wpc="http://schemas.microsoft.com/office/word/2010/wordprocessingCanvas" xmlns:cx="http://schemas.microsoft.com/office/drawing/2014/chartex" xmlns:mc="http://schemas.openxmlformats.org/markup-compatibility/2006" xmlns:o="urn:schemas-microsoft-com:office:office" xmlns:r="http://schemas.openxmlformats.org/officeDocument/2006/relationships" xmlns:m="http://schemas.openxmlformats.org/officeDocument/2006/math" xmlns:v="urn:schemas-microsoft-com:vml" xmlns:wp14="http://schemas.microsoft.com/office/word/2010/wordprocessingDrawing" xmlns:wp="http://schemas.openxmlformats.org/drawingml/2006/wordprocessingDrawing" xmlns:w10="urn:schemas-microsoft-com:office:word" xmlns:w="http://schemas.openxmlformats.org/wordprocessingml/2006/main" xmlns:w14="http://schemas.microsoft.com/office/word/2010/wordml" xmlns:w15="http://schemas.microsoft.com/office/word/2012/wordml" xmlns:w16se="http://schemas.microsoft.com/office/word/2015/wordml/symex" xmlns:wpg="http://schemas.microsoft.com/office/word/2010/wordprocessingGroup" xmlns:wpi="http://schemas.microsoft.com/office/word/2010/wordprocessingInk" xmlns:wne="http://schemas.microsoft.com/office/word/2006/wordml" xmlns:wps="http://schemas.microsoft.com/office/word/2010/wordprocessingShape" mc:Ignorable="w14 w15 w16se wp14">
   <w:p>
     <w:pPr>
       <w:pStyle w:val="a3"/>
@@ -10923,8 +12642,8 @@
 </w:hdr>
 </file>
 
-<file path=word/header3.xml><?xml version="1.0" encoding="utf-8"?>
-<w:hdr xmlns:wpc="http://schemas.microsoft.com/office/word/2010/wordprocessingCanvas" xmlns:mc="http://schemas.openxmlformats.org/markup-compatibility/2006" xmlns:o="urn:schemas-microsoft-com:office:office" xmlns:r="http://schemas.openxmlformats.org/officeDocument/2006/relationships" xmlns:m="http://schemas.openxmlformats.org/officeDocument/2006/math" xmlns:v="urn:schemas-microsoft-com:vml" xmlns:wp14="http://schemas.microsoft.com/office/word/2010/wordprocessingDrawing" xmlns:wp="http://schemas.openxmlformats.org/drawingml/2006/wordprocessingDrawing" xmlns:w10="urn:schemas-microsoft-com:office:word" xmlns:w="http://schemas.openxmlformats.org/wordprocessingml/2006/main" xmlns:w14="http://schemas.microsoft.com/office/word/2010/wordml" xmlns:w15="http://schemas.microsoft.com/office/word/2012/wordml" xmlns:wpg="http://schemas.microsoft.com/office/word/2010/wordprocessingGroup" xmlns:wpi="http://schemas.microsoft.com/office/word/2010/wordprocessingInk" xmlns:wne="http://schemas.microsoft.com/office/word/2006/wordml" xmlns:wps="http://schemas.microsoft.com/office/word/2010/wordprocessingShape" mc:Ignorable="w14 w15 wp14">
+<file path=word/header2.xml><?xml version="1.0" encoding="utf-8"?>
+<w:hdr xmlns:wpc="http://schemas.microsoft.com/office/word/2010/wordprocessingCanvas" xmlns:cx="http://schemas.microsoft.com/office/drawing/2014/chartex" xmlns:mc="http://schemas.openxmlformats.org/markup-compatibility/2006" xmlns:o="urn:schemas-microsoft-com:office:office" xmlns:r="http://schemas.openxmlformats.org/officeDocument/2006/relationships" xmlns:m="http://schemas.openxmlformats.org/officeDocument/2006/math" xmlns:v="urn:schemas-microsoft-com:vml" xmlns:wp14="http://schemas.microsoft.com/office/word/2010/wordprocessingDrawing" xmlns:wp="http://schemas.openxmlformats.org/drawingml/2006/wordprocessingDrawing" xmlns:w10="urn:schemas-microsoft-com:office:word" xmlns:w="http://schemas.openxmlformats.org/wordprocessingml/2006/main" xmlns:w14="http://schemas.microsoft.com/office/word/2010/wordml" xmlns:w15="http://schemas.microsoft.com/office/word/2012/wordml" xmlns:w16se="http://schemas.microsoft.com/office/word/2015/wordml/symex" xmlns:wpg="http://schemas.microsoft.com/office/word/2010/wordprocessingGroup" xmlns:wpi="http://schemas.microsoft.com/office/word/2010/wordprocessingInk" xmlns:wne="http://schemas.microsoft.com/office/word/2006/wordml" xmlns:wps="http://schemas.microsoft.com/office/word/2010/wordprocessingShape" mc:Ignorable="w14 w15 w16se wp14">
   <w:p>
     <w:pPr>
       <w:pStyle w:val="a3"/>
@@ -10933,18 +12652,8 @@
 </w:hdr>
 </file>
 
-<file path=word/header4.xml><?xml version="1.0" encoding="utf-8"?>
-<w:hdr xmlns:wpc="http://schemas.microsoft.com/office/word/2010/wordprocessingCanvas" xmlns:mc="http://schemas.openxmlformats.org/markup-compatibility/2006" xmlns:o="urn:schemas-microsoft-com:office:office" xmlns:r="http://schemas.openxmlformats.org/officeDocument/2006/relationships" xmlns:m="http://schemas.openxmlformats.org/officeDocument/2006/math" xmlns:v="urn:schemas-microsoft-com:vml" xmlns:wp14="http://schemas.microsoft.com/office/word/2010/wordprocessingDrawing" xmlns:wp="http://schemas.openxmlformats.org/drawingml/2006/wordprocessingDrawing" xmlns:w10="urn:schemas-microsoft-com:office:word" xmlns:w="http://schemas.openxmlformats.org/wordprocessingml/2006/main" xmlns:w14="http://schemas.microsoft.com/office/word/2010/wordml" xmlns:w15="http://schemas.microsoft.com/office/word/2012/wordml" xmlns:wpg="http://schemas.microsoft.com/office/word/2010/wordprocessingGroup" xmlns:wpi="http://schemas.microsoft.com/office/word/2010/wordprocessingInk" xmlns:wne="http://schemas.microsoft.com/office/word/2006/wordml" xmlns:wps="http://schemas.microsoft.com/office/word/2010/wordprocessingShape" mc:Ignorable="w14 w15 wp14">
-  <w:p>
-    <w:pPr>
-      <w:pStyle w:val="a3"/>
-    </w:pPr>
-  </w:p>
-</w:hdr>
-</file>
-
-<file path=word/header5.xml><?xml version="1.0" encoding="utf-8"?>
-<w:hdr xmlns:wpc="http://schemas.microsoft.com/office/word/2010/wordprocessingCanvas" xmlns:mc="http://schemas.openxmlformats.org/markup-compatibility/2006" xmlns:o="urn:schemas-microsoft-com:office:office" xmlns:r="http://schemas.openxmlformats.org/officeDocument/2006/relationships" xmlns:m="http://schemas.openxmlformats.org/officeDocument/2006/math" xmlns:v="urn:schemas-microsoft-com:vml" xmlns:wp14="http://schemas.microsoft.com/office/word/2010/wordprocessingDrawing" xmlns:wp="http://schemas.openxmlformats.org/drawingml/2006/wordprocessingDrawing" xmlns:w10="urn:schemas-microsoft-com:office:word" xmlns:w="http://schemas.openxmlformats.org/wordprocessingml/2006/main" xmlns:w14="http://schemas.microsoft.com/office/word/2010/wordml" xmlns:w15="http://schemas.microsoft.com/office/word/2012/wordml" xmlns:wpg="http://schemas.microsoft.com/office/word/2010/wordprocessingGroup" xmlns:wpi="http://schemas.microsoft.com/office/word/2010/wordprocessingInk" xmlns:wne="http://schemas.microsoft.com/office/word/2006/wordml" xmlns:wps="http://schemas.microsoft.com/office/word/2010/wordprocessingShape" mc:Ignorable="w14 w15 wp14">
+<file path=word/header3.xml><?xml version="1.0" encoding="utf-8"?>
+<w:hdr xmlns:wpc="http://schemas.microsoft.com/office/word/2010/wordprocessingCanvas" xmlns:cx="http://schemas.microsoft.com/office/drawing/2014/chartex" xmlns:mc="http://schemas.openxmlformats.org/markup-compatibility/2006" xmlns:o="urn:schemas-microsoft-com:office:office" xmlns:r="http://schemas.openxmlformats.org/officeDocument/2006/relationships" xmlns:m="http://schemas.openxmlformats.org/officeDocument/2006/math" xmlns:v="urn:schemas-microsoft-com:vml" xmlns:wp14="http://schemas.microsoft.com/office/word/2010/wordprocessingDrawing" xmlns:wp="http://schemas.openxmlformats.org/drawingml/2006/wordprocessingDrawing" xmlns:w10="urn:schemas-microsoft-com:office:word" xmlns:w="http://schemas.openxmlformats.org/wordprocessingml/2006/main" xmlns:w14="http://schemas.microsoft.com/office/word/2010/wordml" xmlns:w15="http://schemas.microsoft.com/office/word/2012/wordml" xmlns:w16se="http://schemas.microsoft.com/office/word/2015/wordml/symex" xmlns:wpg="http://schemas.microsoft.com/office/word/2010/wordprocessingGroup" xmlns:wpi="http://schemas.microsoft.com/office/word/2010/wordprocessingInk" xmlns:wne="http://schemas.microsoft.com/office/word/2006/wordml" xmlns:wps="http://schemas.microsoft.com/office/word/2010/wordprocessingShape" mc:Ignorable="w14 w15 w16se wp14">
   <w:p>
     <w:pPr>
       <w:pStyle w:val="a3"/>
@@ -10956,8 +12665,8 @@
 </w:hdr>
 </file>
 
-<file path=word/header6.xml><?xml version="1.0" encoding="utf-8"?>
-<w:hdr xmlns:wpc="http://schemas.microsoft.com/office/word/2010/wordprocessingCanvas" xmlns:mc="http://schemas.openxmlformats.org/markup-compatibility/2006" xmlns:o="urn:schemas-microsoft-com:office:office" xmlns:r="http://schemas.openxmlformats.org/officeDocument/2006/relationships" xmlns:m="http://schemas.openxmlformats.org/officeDocument/2006/math" xmlns:v="urn:schemas-microsoft-com:vml" xmlns:wp14="http://schemas.microsoft.com/office/word/2010/wordprocessingDrawing" xmlns:wp="http://schemas.openxmlformats.org/drawingml/2006/wordprocessingDrawing" xmlns:w10="urn:schemas-microsoft-com:office:word" xmlns:w="http://schemas.openxmlformats.org/wordprocessingml/2006/main" xmlns:w14="http://schemas.microsoft.com/office/word/2010/wordml" xmlns:w15="http://schemas.microsoft.com/office/word/2012/wordml" xmlns:wpg="http://schemas.microsoft.com/office/word/2010/wordprocessingGroup" xmlns:wpi="http://schemas.microsoft.com/office/word/2010/wordprocessingInk" xmlns:wne="http://schemas.microsoft.com/office/word/2006/wordml" xmlns:wps="http://schemas.microsoft.com/office/word/2010/wordprocessingShape" mc:Ignorable="w14 w15 wp14">
+<file path=word/header4.xml><?xml version="1.0" encoding="utf-8"?>
+<w:hdr xmlns:wpc="http://schemas.microsoft.com/office/word/2010/wordprocessingCanvas" xmlns:cx="http://schemas.microsoft.com/office/drawing/2014/chartex" xmlns:mc="http://schemas.openxmlformats.org/markup-compatibility/2006" xmlns:o="urn:schemas-microsoft-com:office:office" xmlns:r="http://schemas.openxmlformats.org/officeDocument/2006/relationships" xmlns:m="http://schemas.openxmlformats.org/officeDocument/2006/math" xmlns:v="urn:schemas-microsoft-com:vml" xmlns:wp14="http://schemas.microsoft.com/office/word/2010/wordprocessingDrawing" xmlns:wp="http://schemas.openxmlformats.org/drawingml/2006/wordprocessingDrawing" xmlns:w10="urn:schemas-microsoft-com:office:word" xmlns:w="http://schemas.openxmlformats.org/wordprocessingml/2006/main" xmlns:w14="http://schemas.microsoft.com/office/word/2010/wordml" xmlns:w15="http://schemas.microsoft.com/office/word/2012/wordml" xmlns:w16se="http://schemas.microsoft.com/office/word/2015/wordml/symex" xmlns:wpg="http://schemas.microsoft.com/office/word/2010/wordprocessingGroup" xmlns:wpi="http://schemas.microsoft.com/office/word/2010/wordprocessingInk" xmlns:wne="http://schemas.microsoft.com/office/word/2006/wordml" xmlns:wps="http://schemas.microsoft.com/office/word/2010/wordprocessingShape" mc:Ignorable="w14 w15 w16se wp14">
   <w:p>
     <w:pPr>
       <w:pStyle w:val="a3"/>
@@ -10967,8 +12676,8 @@
 </file>
 
 <file path=word/numbering.xml><?xml version="1.0" encoding="utf-8"?>
-<w:numbering xmlns:wpc="http://schemas.microsoft.com/office/word/2010/wordprocessingCanvas" xmlns:mc="http://schemas.openxmlformats.org/markup-compatibility/2006" xmlns:o="urn:schemas-microsoft-com:office:office" xmlns:r="http://schemas.openxmlformats.org/officeDocument/2006/relationships" xmlns:m="http://schemas.openxmlformats.org/officeDocument/2006/math" xmlns:v="urn:schemas-microsoft-com:vml" xmlns:wp14="http://schemas.microsoft.com/office/word/2010/wordprocessingDrawing" xmlns:wp="http://schemas.openxmlformats.org/drawingml/2006/wordprocessingDrawing" xmlns:w10="urn:schemas-microsoft-com:office:word" xmlns:w="http://schemas.openxmlformats.org/wordprocessingml/2006/main" xmlns:w14="http://schemas.microsoft.com/office/word/2010/wordml" xmlns:w15="http://schemas.microsoft.com/office/word/2012/wordml" xmlns:wpg="http://schemas.microsoft.com/office/word/2010/wordprocessingGroup" xmlns:wpi="http://schemas.microsoft.com/office/word/2010/wordprocessingInk" xmlns:wne="http://schemas.microsoft.com/office/word/2006/wordml" xmlns:wps="http://schemas.microsoft.com/office/word/2010/wordprocessingShape" mc:Ignorable="w14 w15 wp14">
-  <w:abstractNum w:abstractNumId="0">
+<w:numbering xmlns:wpc="http://schemas.microsoft.com/office/word/2010/wordprocessingCanvas" xmlns:cx="http://schemas.microsoft.com/office/drawing/2014/chartex" xmlns:mc="http://schemas.openxmlformats.org/markup-compatibility/2006" xmlns:o="urn:schemas-microsoft-com:office:office" xmlns:r="http://schemas.openxmlformats.org/officeDocument/2006/relationships" xmlns:m="http://schemas.openxmlformats.org/officeDocument/2006/math" xmlns:v="urn:schemas-microsoft-com:vml" xmlns:wp14="http://schemas.microsoft.com/office/word/2010/wordprocessingDrawing" xmlns:wp="http://schemas.openxmlformats.org/drawingml/2006/wordprocessingDrawing" xmlns:w10="urn:schemas-microsoft-com:office:word" xmlns:w="http://schemas.openxmlformats.org/wordprocessingml/2006/main" xmlns:w14="http://schemas.microsoft.com/office/word/2010/wordml" xmlns:w15="http://schemas.microsoft.com/office/word/2012/wordml" xmlns:w16se="http://schemas.microsoft.com/office/word/2015/wordml/symex" xmlns:wpg="http://schemas.microsoft.com/office/word/2010/wordprocessingGroup" xmlns:wpi="http://schemas.microsoft.com/office/word/2010/wordprocessingInk" xmlns:wne="http://schemas.microsoft.com/office/word/2006/wordml" xmlns:wps="http://schemas.microsoft.com/office/word/2010/wordprocessingShape" mc:Ignorable="w14 w15 w16se wp14">
+  <w:abstractNum w:abstractNumId="0" w15:restartNumberingAfterBreak="0">
     <w:nsid w:val="026A4F2F"/>
     <w:multiLevelType w:val="hybridMultilevel"/>
     <w:tmpl w:val="B048483E"/>
@@ -11057,7 +12766,7 @@
       </w:pPr>
     </w:lvl>
   </w:abstractNum>
-  <w:abstractNum w:abstractNumId="1">
+  <w:abstractNum w:abstractNumId="1" w15:restartNumberingAfterBreak="0">
     <w:nsid w:val="03004F2A"/>
     <w:multiLevelType w:val="hybridMultilevel"/>
     <w:tmpl w:val="FE7ECAC8"/>
@@ -11146,7 +12855,7 @@
       </w:pPr>
     </w:lvl>
   </w:abstractNum>
-  <w:abstractNum w:abstractNumId="2">
+  <w:abstractNum w:abstractNumId="2" w15:restartNumberingAfterBreak="0">
     <w:nsid w:val="0C733C07"/>
     <w:multiLevelType w:val="hybridMultilevel"/>
     <w:tmpl w:val="79121D12"/>
@@ -11235,7 +12944,7 @@
       </w:pPr>
     </w:lvl>
   </w:abstractNum>
-  <w:abstractNum w:abstractNumId="3">
+  <w:abstractNum w:abstractNumId="3" w15:restartNumberingAfterBreak="0">
     <w:nsid w:val="1B7339DD"/>
     <w:multiLevelType w:val="hybridMultilevel"/>
     <w:tmpl w:val="415E09B0"/>
@@ -11324,7 +13033,7 @@
       </w:pPr>
     </w:lvl>
   </w:abstractNum>
-  <w:abstractNum w:abstractNumId="4">
+  <w:abstractNum w:abstractNumId="4" w15:restartNumberingAfterBreak="0">
     <w:nsid w:val="2A030269"/>
     <w:multiLevelType w:val="hybridMultilevel"/>
     <w:tmpl w:val="6D4C7092"/>
@@ -11413,7 +13122,7 @@
       </w:pPr>
     </w:lvl>
   </w:abstractNum>
-  <w:abstractNum w:abstractNumId="5">
+  <w:abstractNum w:abstractNumId="5" w15:restartNumberingAfterBreak="0">
     <w:nsid w:val="54AA489A"/>
     <w:multiLevelType w:val="hybridMultilevel"/>
     <w:tmpl w:val="8062C016"/>
@@ -11502,7 +13211,7 @@
       </w:pPr>
     </w:lvl>
   </w:abstractNum>
-  <w:abstractNum w:abstractNumId="6">
+  <w:abstractNum w:abstractNumId="6" w15:restartNumberingAfterBreak="0">
     <w:nsid w:val="6F3C2B5D"/>
     <w:multiLevelType w:val="hybridMultilevel"/>
     <w:tmpl w:val="A276FBDA"/>
@@ -11591,7 +13300,7 @@
       </w:pPr>
     </w:lvl>
   </w:abstractNum>
-  <w:abstractNum w:abstractNumId="7">
+  <w:abstractNum w:abstractNumId="7" w15:restartNumberingAfterBreak="0">
     <w:nsid w:val="7096753A"/>
     <w:multiLevelType w:val="hybridMultilevel"/>
     <w:tmpl w:val="8EA85A3C"/>
@@ -11680,7 +13389,7 @@
       </w:pPr>
     </w:lvl>
   </w:abstractNum>
-  <w:abstractNum w:abstractNumId="8">
+  <w:abstractNum w:abstractNumId="8" w15:restartNumberingAfterBreak="0">
     <w:nsid w:val="7C8B34E6"/>
     <w:multiLevelType w:val="hybridMultilevel"/>
     <w:tmpl w:val="F34A0A52"/>
@@ -11769,7 +13478,7 @@
       </w:pPr>
     </w:lvl>
   </w:abstractNum>
-  <w:abstractNum w:abstractNumId="9">
+  <w:abstractNum w:abstractNumId="9" w15:restartNumberingAfterBreak="0">
     <w:nsid w:val="7E956A01"/>
     <w:multiLevelType w:val="hybridMultilevel"/>
     <w:tmpl w:val="1A06D2F2"/>
@@ -11916,7 +13625,7 @@
 </file>
 
 <file path=word/styles.xml><?xml version="1.0" encoding="utf-8"?>
-<w:styles xmlns:mc="http://schemas.openxmlformats.org/markup-compatibility/2006" xmlns:r="http://schemas.openxmlformats.org/officeDocument/2006/relationships" xmlns:w="http://schemas.openxmlformats.org/wordprocessingml/2006/main" xmlns:w14="http://schemas.microsoft.com/office/word/2010/wordml" xmlns:w15="http://schemas.microsoft.com/office/word/2012/wordml" mc:Ignorable="w14 w15">
+<w:styles xmlns:mc="http://schemas.openxmlformats.org/markup-compatibility/2006" xmlns:r="http://schemas.openxmlformats.org/officeDocument/2006/relationships" xmlns:w="http://schemas.openxmlformats.org/wordprocessingml/2006/main" xmlns:w14="http://schemas.microsoft.com/office/word/2010/wordml" xmlns:w15="http://schemas.microsoft.com/office/word/2012/wordml" xmlns:w16se="http://schemas.microsoft.com/office/word/2015/wordml/symex" mc:Ignorable="w14 w15 w16se">
   <w:docDefaults>
     <w:rPrDefault>
       <w:rPr>
@@ -12315,7 +14024,7 @@
     <w:name w:val="heading 1"/>
     <w:basedOn w:val="a"/>
     <w:next w:val="a"/>
-    <w:link w:val="1Char"/>
+    <w:link w:val="10"/>
     <w:uiPriority w:val="9"/>
     <w:qFormat/>
     <w:rsid w:val="008E5649"/>
@@ -12363,7 +14072,7 @@
   <w:style w:type="paragraph" w:styleId="a3">
     <w:name w:val="header"/>
     <w:basedOn w:val="a"/>
-    <w:link w:val="Char"/>
+    <w:link w:val="a4"/>
     <w:uiPriority w:val="99"/>
     <w:unhideWhenUsed/>
     <w:rsid w:val="008E5649"/>
@@ -12383,8 +14092,8 @@
       <w:szCs w:val="18"/>
     </w:rPr>
   </w:style>
-  <w:style w:type="character" w:customStyle="1" w:styleId="Char">
-    <w:name w:val="页眉 Char"/>
+  <w:style w:type="character" w:customStyle="1" w:styleId="a4">
+    <w:name w:val="页眉 字符"/>
     <w:basedOn w:val="a0"/>
     <w:link w:val="a3"/>
     <w:uiPriority w:val="99"/>
@@ -12394,10 +14103,10 @@
       <w:szCs w:val="18"/>
     </w:rPr>
   </w:style>
-  <w:style w:type="paragraph" w:styleId="a4">
+  <w:style w:type="paragraph" w:styleId="a5">
     <w:name w:val="footer"/>
     <w:basedOn w:val="a"/>
-    <w:link w:val="Char0"/>
+    <w:link w:val="a6"/>
     <w:uiPriority w:val="99"/>
     <w:unhideWhenUsed/>
     <w:rsid w:val="008E5649"/>
@@ -12414,10 +14123,10 @@
       <w:szCs w:val="18"/>
     </w:rPr>
   </w:style>
-  <w:style w:type="character" w:customStyle="1" w:styleId="Char0">
-    <w:name w:val="页脚 Char"/>
+  <w:style w:type="character" w:customStyle="1" w:styleId="a6">
+    <w:name w:val="页脚 字符"/>
     <w:basedOn w:val="a0"/>
-    <w:link w:val="a4"/>
+    <w:link w:val="a5"/>
     <w:uiPriority w:val="99"/>
     <w:rsid w:val="008E5649"/>
     <w:rPr>
@@ -12425,8 +14134,8 @@
       <w:szCs w:val="18"/>
     </w:rPr>
   </w:style>
-  <w:style w:type="character" w:customStyle="1" w:styleId="1Char">
-    <w:name w:val="标题 1 Char"/>
+  <w:style w:type="character" w:customStyle="1" w:styleId="10">
+    <w:name w:val="标题 1 字符"/>
     <w:basedOn w:val="a0"/>
     <w:link w:val="1"/>
     <w:uiPriority w:val="9"/>
@@ -12439,7 +14148,7 @@
       <w:szCs w:val="44"/>
     </w:rPr>
   </w:style>
-  <w:style w:type="paragraph" w:styleId="a5">
+  <w:style w:type="paragraph" w:styleId="a7">
     <w:name w:val="List Paragraph"/>
     <w:basedOn w:val="a"/>
     <w:uiPriority w:val="34"/>
@@ -12449,7 +14158,7 @@
       <w:ind w:firstLineChars="200" w:firstLine="420"/>
     </w:pPr>
   </w:style>
-  <w:style w:type="table" w:styleId="a6">
+  <w:style w:type="table" w:styleId="a8">
     <w:name w:val="Table Grid"/>
     <w:basedOn w:val="a1"/>
     <w:uiPriority w:val="39"/>
@@ -12469,9 +14178,9 @@
       </w:tblBorders>
     </w:tblPr>
   </w:style>
-  <w:style w:type="paragraph" w:styleId="a7">
+  <w:style w:type="paragraph" w:styleId="a9">
     <w:name w:val="No Spacing"/>
-    <w:link w:val="Char1"/>
+    <w:link w:val="aa"/>
     <w:uiPriority w:val="1"/>
     <w:qFormat/>
     <w:rsid w:val="008E5649"/>
@@ -12480,10 +14189,10 @@
       <w:sz w:val="22"/>
     </w:rPr>
   </w:style>
-  <w:style w:type="character" w:customStyle="1" w:styleId="Char1">
-    <w:name w:val="无间隔 Char"/>
+  <w:style w:type="character" w:customStyle="1" w:styleId="aa">
+    <w:name w:val="无间隔 字符"/>
     <w:basedOn w:val="a0"/>
-    <w:link w:val="a7"/>
+    <w:link w:val="a9"/>
     <w:uiPriority w:val="1"/>
     <w:rsid w:val="008E5649"/>
     <w:rPr>
@@ -12515,7 +14224,7 @@
       <w:szCs w:val="32"/>
     </w:rPr>
   </w:style>
-  <w:style w:type="paragraph" w:styleId="10">
+  <w:style w:type="paragraph" w:styleId="11">
     <w:name w:val="toc 1"/>
     <w:basedOn w:val="a"/>
     <w:next w:val="a"/>
@@ -12524,7 +14233,7 @@
     <w:unhideWhenUsed/>
     <w:rsid w:val="008E5649"/>
   </w:style>
-  <w:style w:type="character" w:styleId="a8">
+  <w:style w:type="character" w:styleId="ab">
     <w:name w:val="Hyperlink"/>
     <w:basedOn w:val="a0"/>
     <w:uiPriority w:val="99"/>
@@ -12539,7 +14248,7 @@
 </file>
 
 <file path=word/glossary/document.xml><?xml version="1.0" encoding="utf-8"?>
-<w:glossaryDocument xmlns:wpc="http://schemas.microsoft.com/office/word/2010/wordprocessingCanvas" xmlns:mc="http://schemas.openxmlformats.org/markup-compatibility/2006" xmlns:o="urn:schemas-microsoft-com:office:office" xmlns:r="http://schemas.openxmlformats.org/officeDocument/2006/relationships" xmlns:m="http://schemas.openxmlformats.org/officeDocument/2006/math" xmlns:v="urn:schemas-microsoft-com:vml" xmlns:wp14="http://schemas.microsoft.com/office/word/2010/wordprocessingDrawing" xmlns:wp="http://schemas.openxmlformats.org/drawingml/2006/wordprocessingDrawing" xmlns:w10="urn:schemas-microsoft-com:office:word" xmlns:w="http://schemas.openxmlformats.org/wordprocessingml/2006/main" xmlns:w14="http://schemas.microsoft.com/office/word/2010/wordml" xmlns:w15="http://schemas.microsoft.com/office/word/2012/wordml" xmlns:wpg="http://schemas.microsoft.com/office/word/2010/wordprocessingGroup" xmlns:wpi="http://schemas.microsoft.com/office/word/2010/wordprocessingInk" xmlns:wne="http://schemas.microsoft.com/office/word/2006/wordml" xmlns:wps="http://schemas.microsoft.com/office/word/2010/wordprocessingShape" mc:Ignorable="w14 w15 wp14">
+<w:glossaryDocument xmlns:wpc="http://schemas.microsoft.com/office/word/2010/wordprocessingCanvas" xmlns:cx="http://schemas.microsoft.com/office/drawing/2014/chartex" xmlns:mc="http://schemas.openxmlformats.org/markup-compatibility/2006" xmlns:o="urn:schemas-microsoft-com:office:office" xmlns:r="http://schemas.openxmlformats.org/officeDocument/2006/relationships" xmlns:m="http://schemas.openxmlformats.org/officeDocument/2006/math" xmlns:v="urn:schemas-microsoft-com:vml" xmlns:wp14="http://schemas.microsoft.com/office/word/2010/wordprocessingDrawing" xmlns:wp="http://schemas.openxmlformats.org/drawingml/2006/wordprocessingDrawing" xmlns:w10="urn:schemas-microsoft-com:office:word" xmlns:w="http://schemas.openxmlformats.org/wordprocessingml/2006/main" xmlns:w14="http://schemas.microsoft.com/office/word/2010/wordml" xmlns:w15="http://schemas.microsoft.com/office/word/2012/wordml" xmlns:w16se="http://schemas.microsoft.com/office/word/2015/wordml/symex" xmlns:wpg="http://schemas.microsoft.com/office/word/2010/wordprocessingGroup" xmlns:wpi="http://schemas.microsoft.com/office/word/2010/wordprocessingInk" xmlns:wne="http://schemas.microsoft.com/office/word/2006/wordml" xmlns:wps="http://schemas.microsoft.com/office/word/2010/wordprocessingShape" mc:Ignorable="w14 w15 w16se wp14">
   <w:docParts>
     <w:docPart>
       <w:docPartPr>
@@ -12569,27 +14278,7 @@
               <w:szCs w:val="88"/>
               <w:lang w:val="zh-CN"/>
             </w:rPr>
-            <w:t>[</w:t>
-          </w:r>
-          <w:r>
-            <w:rPr>
-              <w:rFonts w:asciiTheme="majorHAnsi" w:eastAsiaTheme="majorEastAsia" w:hAnsiTheme="majorHAnsi" w:cstheme="majorBidi"/>
-              <w:color w:val="5B9BD5" w:themeColor="accent1"/>
-              <w:sz w:val="88"/>
-              <w:szCs w:val="88"/>
-              <w:lang w:val="zh-CN"/>
-            </w:rPr>
-            <w:t>文档标题</w:t>
-          </w:r>
-          <w:r>
-            <w:rPr>
-              <w:rFonts w:asciiTheme="majorHAnsi" w:eastAsiaTheme="majorEastAsia" w:hAnsiTheme="majorHAnsi" w:cstheme="majorBidi"/>
-              <w:color w:val="5B9BD5" w:themeColor="accent1"/>
-              <w:sz w:val="88"/>
-              <w:szCs w:val="88"/>
-              <w:lang w:val="zh-CN"/>
-            </w:rPr>
-            <w:t>]</w:t>
+            <w:t>[文档标题]</w:t>
           </w:r>
         </w:p>
       </w:docPartBody>
@@ -12621,25 +14310,7 @@
               <w:szCs w:val="24"/>
               <w:lang w:val="zh-CN"/>
             </w:rPr>
-            <w:t>[</w:t>
-          </w:r>
-          <w:r>
-            <w:rPr>
-              <w:color w:val="2E74B5" w:themeColor="accent1" w:themeShade="BF"/>
-              <w:sz w:val="24"/>
-              <w:szCs w:val="24"/>
-              <w:lang w:val="zh-CN"/>
-            </w:rPr>
-            <w:t>文档副标题</w:t>
-          </w:r>
-          <w:r>
-            <w:rPr>
-              <w:color w:val="2E74B5" w:themeColor="accent1" w:themeShade="BF"/>
-              <w:sz w:val="24"/>
-              <w:szCs w:val="24"/>
-              <w:lang w:val="zh-CN"/>
-            </w:rPr>
-            <w:t>]</w:t>
+            <w:t>[文档副标题]</w:t>
           </w:r>
         </w:p>
       </w:docPartBody>
@@ -12671,25 +14342,7 @@
               <w:szCs w:val="28"/>
               <w:lang w:val="zh-CN"/>
             </w:rPr>
-            <w:t>[</w:t>
-          </w:r>
-          <w:r>
-            <w:rPr>
-              <w:color w:val="5B9BD5" w:themeColor="accent1"/>
-              <w:sz w:val="28"/>
-              <w:szCs w:val="28"/>
-              <w:lang w:val="zh-CN"/>
-            </w:rPr>
-            <w:t>作者姓名</w:t>
-          </w:r>
-          <w:r>
-            <w:rPr>
-              <w:color w:val="5B9BD5" w:themeColor="accent1"/>
-              <w:sz w:val="28"/>
-              <w:szCs w:val="28"/>
-              <w:lang w:val="zh-CN"/>
-            </w:rPr>
-            <w:t>]</w:t>
+            <w:t>[作者姓名]</w:t>
           </w:r>
         </w:p>
       </w:docPartBody>
@@ -12721,25 +14374,7 @@
               <w:szCs w:val="28"/>
               <w:lang w:val="zh-CN"/>
             </w:rPr>
-            <w:t>[</w:t>
-          </w:r>
-          <w:r>
-            <w:rPr>
-              <w:color w:val="5B9BD5" w:themeColor="accent1"/>
-              <w:sz w:val="28"/>
-              <w:szCs w:val="28"/>
-              <w:lang w:val="zh-CN"/>
-            </w:rPr>
-            <w:t>日期</w:t>
-          </w:r>
-          <w:r>
-            <w:rPr>
-              <w:color w:val="5B9BD5" w:themeColor="accent1"/>
-              <w:sz w:val="28"/>
-              <w:szCs w:val="28"/>
-              <w:lang w:val="zh-CN"/>
-            </w:rPr>
-            <w:t>]</w:t>
+            <w:t>[日期]</w:t>
           </w:r>
         </w:p>
       </w:docPartBody>
@@ -12749,13 +14384,13 @@
 </file>
 
 <file path=word/glossary/fontTable.xml><?xml version="1.0" encoding="utf-8"?>
-<w:fonts xmlns:mc="http://schemas.openxmlformats.org/markup-compatibility/2006" xmlns:r="http://schemas.openxmlformats.org/officeDocument/2006/relationships" xmlns:w="http://schemas.openxmlformats.org/wordprocessingml/2006/main" xmlns:w14="http://schemas.microsoft.com/office/word/2010/wordml" xmlns:w15="http://schemas.microsoft.com/office/word/2012/wordml" mc:Ignorable="w14 w15">
+<w:fonts xmlns:mc="http://schemas.openxmlformats.org/markup-compatibility/2006" xmlns:r="http://schemas.openxmlformats.org/officeDocument/2006/relationships" xmlns:w="http://schemas.openxmlformats.org/wordprocessingml/2006/main" xmlns:w14="http://schemas.microsoft.com/office/word/2010/wordml" xmlns:w15="http://schemas.microsoft.com/office/word/2012/wordml" xmlns:w16se="http://schemas.microsoft.com/office/word/2015/wordml/symex" mc:Ignorable="w14 w15 w16se">
   <w:font w:name="Times New Roman">
     <w:panose1 w:val="02020603050405020304"/>
     <w:charset w:val="00"/>
     <w:family w:val="roman"/>
     <w:pitch w:val="variable"/>
-    <w:sig w:usb0="E0002AFF" w:usb1="C0007841" w:usb2="00000009" w:usb3="00000000" w:csb0="000001FF" w:csb1="00000000"/>
+    <w:sig w:usb0="E0002EFF" w:usb1="C0007843" w:usb2="00000009" w:usb3="00000000" w:csb0="000001FF" w:csb1="00000000"/>
   </w:font>
   <w:font w:name="宋体">
     <w:altName w:val="SimSun"/>
@@ -12786,11 +14421,26 @@
     <w:pitch w:val="variable"/>
     <w:sig w:usb0="A00002EF" w:usb1="4000207B" w:usb2="00000000" w:usb3="00000000" w:csb0="0000019F" w:csb1="00000000"/>
   </w:font>
+  <w:font w:name="等线">
+    <w:altName w:val="DengXian"/>
+    <w:panose1 w:val="02010600030101010101"/>
+    <w:charset w:val="86"/>
+    <w:family w:val="auto"/>
+    <w:pitch w:val="variable"/>
+    <w:sig w:usb0="A00002BF" w:usb1="38CF7CFA" w:usb2="00000016" w:usb3="00000000" w:csb0="0004000F" w:csb1="00000000"/>
+  </w:font>
+  <w:font w:name="等线 Light">
+    <w:panose1 w:val="02010600030101010101"/>
+    <w:charset w:val="86"/>
+    <w:family w:val="auto"/>
+    <w:pitch w:val="variable"/>
+    <w:sig w:usb0="A00002BF" w:usb1="38CF7CFA" w:usb2="00000016" w:usb3="00000000" w:csb0="0004000F" w:csb1="00000000"/>
+  </w:font>
 </w:fonts>
 </file>
 
 <file path=word/glossary/settings.xml><?xml version="1.0" encoding="utf-8"?>
-<w:settings xmlns:mc="http://schemas.openxmlformats.org/markup-compatibility/2006" xmlns:o="urn:schemas-microsoft-com:office:office" xmlns:r="http://schemas.openxmlformats.org/officeDocument/2006/relationships" xmlns:m="http://schemas.openxmlformats.org/officeDocument/2006/math" xmlns:v="urn:schemas-microsoft-com:vml" xmlns:w10="urn:schemas-microsoft-com:office:word" xmlns:w="http://schemas.openxmlformats.org/wordprocessingml/2006/main" xmlns:w14="http://schemas.microsoft.com/office/word/2010/wordml" xmlns:w15="http://schemas.microsoft.com/office/word/2012/wordml" xmlns:sl="http://schemas.openxmlformats.org/schemaLibrary/2006/main" mc:Ignorable="w14 w15">
+<w:settings xmlns:mc="http://schemas.openxmlformats.org/markup-compatibility/2006" xmlns:o="urn:schemas-microsoft-com:office:office" xmlns:r="http://schemas.openxmlformats.org/officeDocument/2006/relationships" xmlns:m="http://schemas.openxmlformats.org/officeDocument/2006/math" xmlns:v="urn:schemas-microsoft-com:vml" xmlns:w10="urn:schemas-microsoft-com:office:word" xmlns:w="http://schemas.openxmlformats.org/wordprocessingml/2006/main" xmlns:w14="http://schemas.microsoft.com/office/word/2010/wordml" xmlns:w15="http://schemas.microsoft.com/office/word/2012/wordml" xmlns:w16se="http://schemas.microsoft.com/office/word/2015/wordml/symex" xmlns:sl="http://schemas.openxmlformats.org/schemaLibrary/2006/main" mc:Ignorable="w14 w15 w16se">
   <w:view w:val="normal"/>
   <w:bordersDoNotSurroundHeader/>
   <w:bordersDoNotSurroundFooter/>
@@ -12816,6 +14466,7 @@
   <w:rsids>
     <w:rsidRoot w:val="00554AA2"/>
     <w:rsid w:val="00554AA2"/>
+    <w:rsid w:val="00E03C27"/>
   </w:rsids>
   <m:mathPr>
     <m:mathFont m:val="Cambria Math"/>
@@ -12839,7 +14490,7 @@
 </file>
 
 <file path=word/glossary/styles.xml><?xml version="1.0" encoding="utf-8"?>
-<w:styles xmlns:mc="http://schemas.openxmlformats.org/markup-compatibility/2006" xmlns:r="http://schemas.openxmlformats.org/officeDocument/2006/relationships" xmlns:w="http://schemas.openxmlformats.org/wordprocessingml/2006/main" xmlns:w14="http://schemas.microsoft.com/office/word/2010/wordml" xmlns:w15="http://schemas.microsoft.com/office/word/2012/wordml" mc:Ignorable="w14 w15">
+<w:styles xmlns:mc="http://schemas.openxmlformats.org/markup-compatibility/2006" xmlns:r="http://schemas.openxmlformats.org/officeDocument/2006/relationships" xmlns:w="http://schemas.openxmlformats.org/wordprocessingml/2006/main" xmlns:w14="http://schemas.microsoft.com/office/word/2010/wordml" xmlns:w15="http://schemas.microsoft.com/office/word/2012/wordml" xmlns:w16se="http://schemas.microsoft.com/office/word/2015/wordml/symex" mc:Ignorable="w14 w15 w16se">
   <w:docDefaults>
     <w:rPrDefault>
       <w:rPr>
@@ -13304,7 +14955,7 @@
 </file>
 
 <file path=word/glossary/webSettings.xml><?xml version="1.0" encoding="utf-8"?>
-<w:webSettings xmlns:mc="http://schemas.openxmlformats.org/markup-compatibility/2006" xmlns:r="http://schemas.openxmlformats.org/officeDocument/2006/relationships" xmlns:w="http://schemas.openxmlformats.org/wordprocessingml/2006/main" xmlns:w14="http://schemas.microsoft.com/office/word/2010/wordml" xmlns:w15="http://schemas.microsoft.com/office/word/2012/wordml" mc:Ignorable="w14 w15">
+<w:webSettings xmlns:mc="http://schemas.openxmlformats.org/markup-compatibility/2006" xmlns:r="http://schemas.openxmlformats.org/officeDocument/2006/relationships" xmlns:w="http://schemas.openxmlformats.org/wordprocessingml/2006/main" xmlns:w14="http://schemas.microsoft.com/office/word/2010/wordml" xmlns:w15="http://schemas.microsoft.com/office/word/2012/wordml" xmlns:w16se="http://schemas.microsoft.com/office/word/2015/wordml/symex" mc:Ignorable="w14 w15 w16se">
   <w:optimizeForBrowser/>
   <w:allowPNG/>
 </w:webSettings>
